--- a/documents/SAD-PSIDI.docx
+++ b/documents/SAD-PSIDI.docx
@@ -2613,8 +2613,6 @@
             </w:r>
           </w:hyperlink>
         </w:p>
-        <w:bookmarkStart w:id="0" w:name="_GoBack"/>
-        <w:bookmarkEnd w:id="0"/>
         <w:p>
           <w:pPr>
             <w:pStyle w:val="TOC2"/>
@@ -2627,109 +2625,64 @@
               <w:lang w:eastAsia="pt-PT"/>
             </w:rPr>
           </w:pPr>
-          <w:r>
-            <w:rPr>
-              <w:rStyle w:val="Hyperlink"/>
-              <w:noProof/>
-            </w:rPr>
-            <w:fldChar w:fldCharType="begin"/>
-          </w:r>
-          <w:r>
-            <w:rPr>
-              <w:rStyle w:val="Hyperlink"/>
-              <w:noProof/>
-            </w:rPr>
-            <w:instrText xml:space="preserve"> </w:instrText>
-          </w:r>
-          <w:r>
-            <w:rPr>
-              <w:noProof/>
-            </w:rPr>
-            <w:instrText>HYPERLINK \l "_Toc471923948"</w:instrText>
-          </w:r>
-          <w:r>
-            <w:rPr>
-              <w:rStyle w:val="Hyperlink"/>
-              <w:noProof/>
-            </w:rPr>
-            <w:instrText xml:space="preserve"> </w:instrText>
-          </w:r>
-          <w:r>
-            <w:rPr>
-              <w:rStyle w:val="Hyperlink"/>
-              <w:noProof/>
-            </w:rPr>
-          </w:r>
-          <w:r>
-            <w:rPr>
-              <w:rStyle w:val="Hyperlink"/>
-              <w:noProof/>
-            </w:rPr>
-            <w:fldChar w:fldCharType="separate"/>
-          </w:r>
-          <w:r>
-            <w:rPr>
-              <w:rStyle w:val="Hyperlink"/>
-              <w:noProof/>
-              <w:lang w:eastAsia="ja-JP"/>
-            </w:rPr>
-            <w:t>Obter aplicação de macro a um dataset</w:t>
-          </w:r>
-          <w:r>
-            <w:rPr>
-              <w:noProof/>
-              <w:webHidden/>
-            </w:rPr>
-            <w:tab/>
-          </w:r>
-          <w:r>
-            <w:rPr>
-              <w:noProof/>
-              <w:webHidden/>
-            </w:rPr>
-            <w:fldChar w:fldCharType="begin"/>
-          </w:r>
-          <w:r>
-            <w:rPr>
-              <w:noProof/>
-              <w:webHidden/>
-            </w:rPr>
-            <w:instrText xml:space="preserve"> PAGEREF _Toc471923948 \h </w:instrText>
-          </w:r>
-          <w:r>
-            <w:rPr>
-              <w:noProof/>
-              <w:webHidden/>
-            </w:rPr>
-          </w:r>
-          <w:r>
-            <w:rPr>
-              <w:noProof/>
-              <w:webHidden/>
-            </w:rPr>
-            <w:fldChar w:fldCharType="separate"/>
-          </w:r>
-          <w:r>
-            <w:rPr>
-              <w:noProof/>
-              <w:webHidden/>
-            </w:rPr>
-            <w:t>10</w:t>
-          </w:r>
-          <w:r>
-            <w:rPr>
-              <w:noProof/>
-              <w:webHidden/>
-            </w:rPr>
-            <w:fldChar w:fldCharType="end"/>
-          </w:r>
-          <w:r>
-            <w:rPr>
-              <w:rStyle w:val="Hyperlink"/>
-              <w:noProof/>
-            </w:rPr>
-            <w:fldChar w:fldCharType="end"/>
-          </w:r>
+          <w:hyperlink w:anchor="_Toc471923948" w:history="1">
+            <w:r>
+              <w:rPr>
+                <w:rStyle w:val="Hyperlink"/>
+                <w:noProof/>
+                <w:lang w:eastAsia="ja-JP"/>
+              </w:rPr>
+              <w:t>Obter aplicação de macro a um dataset</w:t>
+            </w:r>
+            <w:r>
+              <w:rPr>
+                <w:noProof/>
+                <w:webHidden/>
+              </w:rPr>
+              <w:tab/>
+            </w:r>
+            <w:r>
+              <w:rPr>
+                <w:noProof/>
+                <w:webHidden/>
+              </w:rPr>
+              <w:fldChar w:fldCharType="begin"/>
+            </w:r>
+            <w:r>
+              <w:rPr>
+                <w:noProof/>
+                <w:webHidden/>
+              </w:rPr>
+              <w:instrText xml:space="preserve"> PAGEREF _Toc471923948 \h </w:instrText>
+            </w:r>
+            <w:r>
+              <w:rPr>
+                <w:noProof/>
+                <w:webHidden/>
+              </w:rPr>
+            </w:r>
+            <w:r>
+              <w:rPr>
+                <w:noProof/>
+                <w:webHidden/>
+              </w:rPr>
+              <w:fldChar w:fldCharType="separate"/>
+            </w:r>
+            <w:r>
+              <w:rPr>
+                <w:noProof/>
+                <w:webHidden/>
+              </w:rPr>
+              <w:t>10</w:t>
+            </w:r>
+            <w:r>
+              <w:rPr>
+                <w:noProof/>
+                <w:webHidden/>
+              </w:rPr>
+              <w:fldChar w:fldCharType="end"/>
+            </w:r>
+          </w:hyperlink>
         </w:p>
         <w:p>
           <w:pPr>
@@ -8224,7 +8177,7 @@
           <w:lang w:eastAsia="ja-JP"/>
         </w:rPr>
       </w:pPr>
-      <w:bookmarkStart w:id="1" w:name="_Toc471923888"/>
+      <w:bookmarkStart w:id="0" w:name="_Toc471923888"/>
       <w:r>
         <w:rPr>
           <w:rFonts w:eastAsia="MS Mincho"/>
@@ -8244,7 +8197,7 @@
         </w:rPr>
         <w:t>da API do Sistema</w:t>
       </w:r>
-      <w:bookmarkEnd w:id="1"/>
+      <w:bookmarkEnd w:id="0"/>
     </w:p>
     <w:p>
       <w:pPr>
@@ -8326,20 +8279,20 @@
           <w:lang w:eastAsia="ja-JP"/>
         </w:rPr>
       </w:pPr>
-      <w:bookmarkStart w:id="2" w:name="_Toc471507889"/>
-      <w:bookmarkStart w:id="3" w:name="_Toc471507944"/>
-      <w:bookmarkStart w:id="4" w:name="_Toc471512041"/>
-      <w:bookmarkStart w:id="5" w:name="_Toc471513718"/>
-      <w:bookmarkStart w:id="6" w:name="_Toc471514028"/>
-      <w:bookmarkStart w:id="7" w:name="_Toc471514193"/>
-      <w:bookmarkStart w:id="8" w:name="_Toc471516764"/>
-      <w:bookmarkStart w:id="9" w:name="_Toc471570700"/>
-      <w:bookmarkStart w:id="10" w:name="_Toc471573031"/>
-      <w:bookmarkStart w:id="11" w:name="_Toc471819915"/>
-      <w:bookmarkStart w:id="12" w:name="_Toc471819937"/>
-      <w:bookmarkStart w:id="13" w:name="_Toc471820143"/>
-      <w:bookmarkStart w:id="14" w:name="_Toc471923889"/>
-      <w:bookmarkStart w:id="15" w:name="_Toc471924022"/>
+      <w:bookmarkStart w:id="1" w:name="_Toc471507889"/>
+      <w:bookmarkStart w:id="2" w:name="_Toc471507944"/>
+      <w:bookmarkStart w:id="3" w:name="_Toc471512041"/>
+      <w:bookmarkStart w:id="4" w:name="_Toc471513718"/>
+      <w:bookmarkStart w:id="5" w:name="_Toc471514028"/>
+      <w:bookmarkStart w:id="6" w:name="_Toc471514193"/>
+      <w:bookmarkStart w:id="7" w:name="_Toc471516764"/>
+      <w:bookmarkStart w:id="8" w:name="_Toc471570700"/>
+      <w:bookmarkStart w:id="9" w:name="_Toc471573031"/>
+      <w:bookmarkStart w:id="10" w:name="_Toc471819915"/>
+      <w:bookmarkStart w:id="11" w:name="_Toc471819937"/>
+      <w:bookmarkStart w:id="12" w:name="_Toc471820143"/>
+      <w:bookmarkStart w:id="13" w:name="_Toc471923889"/>
+      <w:bookmarkStart w:id="14" w:name="_Toc471924022"/>
       <w:r>
         <w:rPr>
           <w:rFonts w:eastAsia="MS Mincho"/>
@@ -8404,6 +8357,7 @@
         </w:rPr>
         <w:t>- Arquitetura do Sistema</w:t>
       </w:r>
+      <w:bookmarkEnd w:id="1"/>
       <w:bookmarkEnd w:id="2"/>
       <w:bookmarkEnd w:id="3"/>
       <w:bookmarkEnd w:id="4"/>
@@ -8417,7 +8371,109 @@
       <w:bookmarkEnd w:id="12"/>
       <w:bookmarkEnd w:id="13"/>
       <w:bookmarkEnd w:id="14"/>
-      <w:bookmarkEnd w:id="15"/>
+    </w:p>
+    <w:p>
+      <w:pPr>
+        <w:rPr>
+          <w:lang w:eastAsia="ja-JP"/>
+        </w:rPr>
+      </w:pPr>
+    </w:p>
+    <w:p>
+      <w:pPr>
+        <w:keepNext/>
+        <w:jc w:val="center"/>
+      </w:pPr>
+      <w:r>
+        <w:rPr>
+          <w:lang w:eastAsia="ja-JP"/>
+        </w:rPr>
+        <w:pict>
+          <v:shapetype id="_x0000_t75" coordsize="21600,21600" o:spt="75" o:preferrelative="t" path="m@4@5l@4@11@9@11@9@5xe" filled="f" stroked="f">
+            <v:stroke joinstyle="miter"/>
+            <v:formulas>
+              <v:f eqn="if lineDrawn pixelLineWidth 0"/>
+              <v:f eqn="sum @0 1 0"/>
+              <v:f eqn="sum 0 0 @1"/>
+              <v:f eqn="prod @2 1 2"/>
+              <v:f eqn="prod @3 21600 pixelWidth"/>
+              <v:f eqn="prod @3 21600 pixelHeight"/>
+              <v:f eqn="sum @0 0 1"/>
+              <v:f eqn="prod @6 1 2"/>
+              <v:f eqn="prod @7 21600 pixelWidth"/>
+              <v:f eqn="sum @8 21600 0"/>
+              <v:f eqn="prod @7 21600 pixelHeight"/>
+              <v:f eqn="sum @10 21600 0"/>
+            </v:formulas>
+            <v:path o:extrusionok="f" gradientshapeok="t" o:connecttype="rect"/>
+            <o:lock v:ext="edit" aspectratio="t"/>
+          </v:shapetype>
+          <v:shape id="_x0000_i1027" type="#_x0000_t75" style="width:339.75pt;height:169.5pt">
+            <v:imagedata r:id="rId10" o:title="psidi_schema"/>
+          </v:shape>
+        </w:pict>
+      </w:r>
+    </w:p>
+    <w:p>
+      <w:pPr>
+        <w:pStyle w:val="Heading3"/>
+        <w:jc w:val="center"/>
+        <w:rPr>
+          <w:sz w:val="18"/>
+          <w:szCs w:val="18"/>
+          <w:lang w:eastAsia="ja-JP"/>
+        </w:rPr>
+      </w:pPr>
+      <w:r>
+        <w:rPr>
+          <w:sz w:val="18"/>
+          <w:szCs w:val="18"/>
+        </w:rPr>
+        <w:t xml:space="preserve">Figura </w:t>
+      </w:r>
+      <w:r>
+        <w:rPr>
+          <w:sz w:val="18"/>
+          <w:szCs w:val="18"/>
+        </w:rPr>
+        <w:fldChar w:fldCharType="begin"/>
+      </w:r>
+      <w:r>
+        <w:rPr>
+          <w:sz w:val="18"/>
+          <w:szCs w:val="18"/>
+        </w:rPr>
+        <w:instrText xml:space="preserve"> SEQ Figura \* ARABIC </w:instrText>
+      </w:r>
+      <w:r>
+        <w:rPr>
+          <w:sz w:val="18"/>
+          <w:szCs w:val="18"/>
+        </w:rPr>
+        <w:fldChar w:fldCharType="separate"/>
+      </w:r>
+      <w:r>
+        <w:rPr>
+          <w:noProof/>
+          <w:sz w:val="18"/>
+          <w:szCs w:val="18"/>
+        </w:rPr>
+        <w:t>2</w:t>
+      </w:r>
+      <w:r>
+        <w:rPr>
+          <w:sz w:val="18"/>
+          <w:szCs w:val="18"/>
+        </w:rPr>
+        <w:fldChar w:fldCharType="end"/>
+      </w:r>
+      <w:r>
+        <w:rPr>
+          <w:sz w:val="18"/>
+          <w:szCs w:val="18"/>
+        </w:rPr>
+        <w:t>- Load Balancer por cada Node do Servidor</w:t>
+      </w:r>
     </w:p>
     <w:p>
       <w:pPr>
@@ -8455,7 +8511,7 @@
           <w:lang w:eastAsia="ja-JP"/>
         </w:rPr>
       </w:pPr>
-      <w:bookmarkStart w:id="16" w:name="_Toc471923890"/>
+      <w:bookmarkStart w:id="15" w:name="_Toc471923890"/>
       <w:r>
         <w:rPr>
           <w:sz w:val="32"/>
@@ -8473,7 +8529,7 @@
         </w:rPr>
         <w:t>API Datasheet Service</w:t>
       </w:r>
-      <w:bookmarkEnd w:id="16"/>
+      <w:bookmarkEnd w:id="15"/>
     </w:p>
     <w:p>
       <w:pPr>
@@ -8484,9 +8540,9 @@
           <w:szCs w:val="18"/>
         </w:rPr>
       </w:pPr>
-      <w:bookmarkStart w:id="17" w:name="_Toc471819939"/>
-      <w:bookmarkStart w:id="18" w:name="_Toc471820145"/>
-      <w:bookmarkStart w:id="19" w:name="_Toc471923891"/>
+      <w:bookmarkStart w:id="16" w:name="_Toc471819939"/>
+      <w:bookmarkStart w:id="17" w:name="_Toc471820145"/>
+      <w:bookmarkStart w:id="18" w:name="_Toc471923891"/>
       <w:r>
         <w:rPr>
           <w:sz w:val="18"/>
@@ -8537,9 +8593,9 @@
         </w:rPr>
         <w:t>- Descrição da API Datasheet Service</w:t>
       </w:r>
+      <w:bookmarkEnd w:id="16"/>
       <w:bookmarkEnd w:id="17"/>
       <w:bookmarkEnd w:id="18"/>
-      <w:bookmarkEnd w:id="19"/>
     </w:p>
     <w:tbl>
       <w:tblPr>
@@ -8589,10 +8645,10 @@
                 <w:lang w:eastAsia="ja-JP"/>
               </w:rPr>
             </w:pPr>
-            <w:bookmarkStart w:id="20" w:name="_Toc471573033"/>
-            <w:bookmarkStart w:id="21" w:name="_Toc471819940"/>
-            <w:bookmarkStart w:id="22" w:name="_Toc471820146"/>
-            <w:bookmarkStart w:id="23" w:name="_Toc471923892"/>
+            <w:bookmarkStart w:id="19" w:name="_Toc471573033"/>
+            <w:bookmarkStart w:id="20" w:name="_Toc471819940"/>
+            <w:bookmarkStart w:id="21" w:name="_Toc471820146"/>
+            <w:bookmarkStart w:id="22" w:name="_Toc471923892"/>
             <w:r>
               <w:rPr>
                 <w:sz w:val="24"/>
@@ -8601,10 +8657,10 @@
               </w:rPr>
               <w:t>URL</w:t>
             </w:r>
+            <w:bookmarkEnd w:id="19"/>
             <w:bookmarkEnd w:id="20"/>
             <w:bookmarkEnd w:id="21"/>
             <w:bookmarkEnd w:id="22"/>
-            <w:bookmarkEnd w:id="23"/>
           </w:p>
         </w:tc>
         <w:tc>
@@ -8635,10 +8691,10 @@
                 <w:lang w:eastAsia="ja-JP"/>
               </w:rPr>
             </w:pPr>
-            <w:bookmarkStart w:id="24" w:name="_Toc471573034"/>
-            <w:bookmarkStart w:id="25" w:name="_Toc471819941"/>
-            <w:bookmarkStart w:id="26" w:name="_Toc471820147"/>
-            <w:bookmarkStart w:id="27" w:name="_Toc471923893"/>
+            <w:bookmarkStart w:id="23" w:name="_Toc471573034"/>
+            <w:bookmarkStart w:id="24" w:name="_Toc471819941"/>
+            <w:bookmarkStart w:id="25" w:name="_Toc471820147"/>
+            <w:bookmarkStart w:id="26" w:name="_Toc471923893"/>
             <w:r>
               <w:rPr>
                 <w:sz w:val="24"/>
@@ -8647,10 +8703,10 @@
               </w:rPr>
               <w:t>VERB</w:t>
             </w:r>
+            <w:bookmarkEnd w:id="23"/>
             <w:bookmarkEnd w:id="24"/>
             <w:bookmarkEnd w:id="25"/>
             <w:bookmarkEnd w:id="26"/>
-            <w:bookmarkEnd w:id="27"/>
           </w:p>
         </w:tc>
         <w:tc>
@@ -8681,9 +8737,9 @@
                 <w:lang w:eastAsia="ja-JP"/>
               </w:rPr>
             </w:pPr>
-            <w:bookmarkStart w:id="28" w:name="_Toc471819942"/>
-            <w:bookmarkStart w:id="29" w:name="_Toc471820148"/>
-            <w:bookmarkStart w:id="30" w:name="_Toc471923894"/>
+            <w:bookmarkStart w:id="27" w:name="_Toc471819942"/>
+            <w:bookmarkStart w:id="28" w:name="_Toc471820148"/>
+            <w:bookmarkStart w:id="29" w:name="_Toc471923894"/>
             <w:r>
               <w:rPr>
                 <w:sz w:val="24"/>
@@ -8692,9 +8748,9 @@
               </w:rPr>
               <w:t>DESCRIPTION</w:t>
             </w:r>
+            <w:bookmarkEnd w:id="27"/>
             <w:bookmarkEnd w:id="28"/>
             <w:bookmarkEnd w:id="29"/>
-            <w:bookmarkEnd w:id="30"/>
           </w:p>
         </w:tc>
       </w:tr>
@@ -8731,10 +8787,10 @@
                 <w:lang w:eastAsia="ja-JP"/>
               </w:rPr>
             </w:pPr>
-            <w:bookmarkStart w:id="31" w:name="_Toc471570705"/>
-            <w:bookmarkStart w:id="32" w:name="_Toc471573036"/>
-            <w:bookmarkStart w:id="33" w:name="_Toc471819943"/>
-            <w:bookmarkStart w:id="34" w:name="_Toc471923895"/>
+            <w:bookmarkStart w:id="30" w:name="_Toc471570705"/>
+            <w:bookmarkStart w:id="31" w:name="_Toc471573036"/>
+            <w:bookmarkStart w:id="32" w:name="_Toc471819943"/>
+            <w:bookmarkStart w:id="33" w:name="_Toc471923895"/>
             <w:r>
               <w:rPr>
                 <w:sz w:val="24"/>
@@ -8743,10 +8799,10 @@
               </w:rPr>
               <w:t>/Users</w:t>
             </w:r>
+            <w:bookmarkEnd w:id="30"/>
             <w:bookmarkEnd w:id="31"/>
             <w:bookmarkEnd w:id="32"/>
             <w:bookmarkEnd w:id="33"/>
-            <w:bookmarkEnd w:id="34"/>
           </w:p>
         </w:tc>
         <w:tc>
@@ -8777,10 +8833,10 @@
                 <w:lang w:eastAsia="ja-JP"/>
               </w:rPr>
             </w:pPr>
-            <w:bookmarkStart w:id="35" w:name="_Toc471570706"/>
-            <w:bookmarkStart w:id="36" w:name="_Toc471573037"/>
-            <w:bookmarkStart w:id="37" w:name="_Toc471819944"/>
-            <w:bookmarkStart w:id="38" w:name="_Toc471923896"/>
+            <w:bookmarkStart w:id="34" w:name="_Toc471570706"/>
+            <w:bookmarkStart w:id="35" w:name="_Toc471573037"/>
+            <w:bookmarkStart w:id="36" w:name="_Toc471819944"/>
+            <w:bookmarkStart w:id="37" w:name="_Toc471923896"/>
             <w:r>
               <w:rPr>
                 <w:sz w:val="24"/>
@@ -8789,10 +8845,10 @@
               </w:rPr>
               <w:t>POST</w:t>
             </w:r>
+            <w:bookmarkEnd w:id="34"/>
             <w:bookmarkEnd w:id="35"/>
             <w:bookmarkEnd w:id="36"/>
             <w:bookmarkEnd w:id="37"/>
-            <w:bookmarkEnd w:id="38"/>
           </w:p>
         </w:tc>
         <w:tc>
@@ -8823,7 +8879,7 @@
                 <w:lang w:eastAsia="ja-JP"/>
               </w:rPr>
             </w:pPr>
-            <w:bookmarkStart w:id="39" w:name="_Toc471923897"/>
+            <w:bookmarkStart w:id="38" w:name="_Toc471923897"/>
             <w:r>
               <w:rPr>
                 <w:sz w:val="24"/>
@@ -8832,7 +8888,7 @@
               </w:rPr>
               <w:t>Criar user</w:t>
             </w:r>
-            <w:bookmarkEnd w:id="39"/>
+            <w:bookmarkEnd w:id="38"/>
           </w:p>
         </w:tc>
       </w:tr>
@@ -8869,10 +8925,10 @@
                 <w:lang w:eastAsia="ja-JP"/>
               </w:rPr>
             </w:pPr>
-            <w:bookmarkStart w:id="40" w:name="_Toc471570708"/>
-            <w:bookmarkStart w:id="41" w:name="_Toc471573039"/>
-            <w:bookmarkStart w:id="42" w:name="_Toc471819946"/>
-            <w:bookmarkStart w:id="43" w:name="_Toc471923898"/>
+            <w:bookmarkStart w:id="39" w:name="_Toc471570708"/>
+            <w:bookmarkStart w:id="40" w:name="_Toc471573039"/>
+            <w:bookmarkStart w:id="41" w:name="_Toc471819946"/>
+            <w:bookmarkStart w:id="42" w:name="_Toc471923898"/>
             <w:r>
               <w:rPr>
                 <w:sz w:val="24"/>
@@ -8881,10 +8937,10 @@
               </w:rPr>
               <w:t>/Users</w:t>
             </w:r>
+            <w:bookmarkEnd w:id="39"/>
             <w:bookmarkEnd w:id="40"/>
             <w:bookmarkEnd w:id="41"/>
             <w:bookmarkEnd w:id="42"/>
-            <w:bookmarkEnd w:id="43"/>
           </w:p>
         </w:tc>
         <w:tc>
@@ -8915,10 +8971,10 @@
                 <w:lang w:eastAsia="ja-JP"/>
               </w:rPr>
             </w:pPr>
-            <w:bookmarkStart w:id="44" w:name="_Toc471570709"/>
-            <w:bookmarkStart w:id="45" w:name="_Toc471573040"/>
-            <w:bookmarkStart w:id="46" w:name="_Toc471819947"/>
-            <w:bookmarkStart w:id="47" w:name="_Toc471923899"/>
+            <w:bookmarkStart w:id="43" w:name="_Toc471570709"/>
+            <w:bookmarkStart w:id="44" w:name="_Toc471573040"/>
+            <w:bookmarkStart w:id="45" w:name="_Toc471819947"/>
+            <w:bookmarkStart w:id="46" w:name="_Toc471923899"/>
             <w:r>
               <w:rPr>
                 <w:sz w:val="24"/>
@@ -8927,10 +8983,10 @@
               </w:rPr>
               <w:t>GET</w:t>
             </w:r>
+            <w:bookmarkEnd w:id="43"/>
             <w:bookmarkEnd w:id="44"/>
             <w:bookmarkEnd w:id="45"/>
             <w:bookmarkEnd w:id="46"/>
-            <w:bookmarkEnd w:id="47"/>
           </w:p>
         </w:tc>
         <w:tc>
@@ -8961,7 +9017,7 @@
                 <w:lang w:eastAsia="ja-JP"/>
               </w:rPr>
             </w:pPr>
-            <w:bookmarkStart w:id="48" w:name="_Toc471923900"/>
+            <w:bookmarkStart w:id="47" w:name="_Toc471923900"/>
             <w:r>
               <w:rPr>
                 <w:sz w:val="24"/>
@@ -8970,7 +9026,7 @@
               </w:rPr>
               <w:t>Listar todos users</w:t>
             </w:r>
-            <w:bookmarkEnd w:id="48"/>
+            <w:bookmarkEnd w:id="47"/>
           </w:p>
         </w:tc>
       </w:tr>
@@ -9007,10 +9063,10 @@
                 <w:lang w:eastAsia="ja-JP"/>
               </w:rPr>
             </w:pPr>
-            <w:bookmarkStart w:id="49" w:name="_Toc471570711"/>
-            <w:bookmarkStart w:id="50" w:name="_Toc471573042"/>
-            <w:bookmarkStart w:id="51" w:name="_Toc471819949"/>
-            <w:bookmarkStart w:id="52" w:name="_Toc471923901"/>
+            <w:bookmarkStart w:id="48" w:name="_Toc471570711"/>
+            <w:bookmarkStart w:id="49" w:name="_Toc471573042"/>
+            <w:bookmarkStart w:id="50" w:name="_Toc471819949"/>
+            <w:bookmarkStart w:id="51" w:name="_Toc471923901"/>
             <w:r>
               <w:rPr>
                 <w:sz w:val="24"/>
@@ -9019,10 +9075,10 @@
               </w:rPr>
               <w:t>/Users/{UserID}</w:t>
             </w:r>
+            <w:bookmarkEnd w:id="48"/>
             <w:bookmarkEnd w:id="49"/>
             <w:bookmarkEnd w:id="50"/>
             <w:bookmarkEnd w:id="51"/>
-            <w:bookmarkEnd w:id="52"/>
           </w:p>
         </w:tc>
         <w:tc>
@@ -9053,10 +9109,10 @@
                 <w:lang w:eastAsia="ja-JP"/>
               </w:rPr>
             </w:pPr>
-            <w:bookmarkStart w:id="53" w:name="_Toc471570712"/>
-            <w:bookmarkStart w:id="54" w:name="_Toc471573043"/>
-            <w:bookmarkStart w:id="55" w:name="_Toc471819950"/>
-            <w:bookmarkStart w:id="56" w:name="_Toc471923902"/>
+            <w:bookmarkStart w:id="52" w:name="_Toc471570712"/>
+            <w:bookmarkStart w:id="53" w:name="_Toc471573043"/>
+            <w:bookmarkStart w:id="54" w:name="_Toc471819950"/>
+            <w:bookmarkStart w:id="55" w:name="_Toc471923902"/>
             <w:r>
               <w:rPr>
                 <w:sz w:val="24"/>
@@ -9065,10 +9121,10 @@
               </w:rPr>
               <w:t>GET</w:t>
             </w:r>
+            <w:bookmarkEnd w:id="52"/>
             <w:bookmarkEnd w:id="53"/>
             <w:bookmarkEnd w:id="54"/>
             <w:bookmarkEnd w:id="55"/>
-            <w:bookmarkEnd w:id="56"/>
           </w:p>
         </w:tc>
         <w:tc>
@@ -9099,7 +9155,7 @@
                 <w:lang w:eastAsia="ja-JP"/>
               </w:rPr>
             </w:pPr>
-            <w:bookmarkStart w:id="57" w:name="_Toc471923903"/>
+            <w:bookmarkStart w:id="56" w:name="_Toc471923903"/>
             <w:r>
               <w:rPr>
                 <w:sz w:val="24"/>
@@ -9108,7 +9164,7 @@
               </w:rPr>
               <w:t>Obter user</w:t>
             </w:r>
-            <w:bookmarkEnd w:id="57"/>
+            <w:bookmarkEnd w:id="56"/>
           </w:p>
         </w:tc>
       </w:tr>
@@ -9145,10 +9201,10 @@
                 <w:lang w:eastAsia="ja-JP"/>
               </w:rPr>
             </w:pPr>
-            <w:bookmarkStart w:id="58" w:name="_Toc471570714"/>
-            <w:bookmarkStart w:id="59" w:name="_Toc471573045"/>
-            <w:bookmarkStart w:id="60" w:name="_Toc471819952"/>
-            <w:bookmarkStart w:id="61" w:name="_Toc471923904"/>
+            <w:bookmarkStart w:id="57" w:name="_Toc471570714"/>
+            <w:bookmarkStart w:id="58" w:name="_Toc471573045"/>
+            <w:bookmarkStart w:id="59" w:name="_Toc471819952"/>
+            <w:bookmarkStart w:id="60" w:name="_Toc471923904"/>
             <w:r>
               <w:rPr>
                 <w:sz w:val="24"/>
@@ -9157,10 +9213,10 @@
               </w:rPr>
               <w:t>/Users/{UserID}</w:t>
             </w:r>
+            <w:bookmarkEnd w:id="57"/>
             <w:bookmarkEnd w:id="58"/>
             <w:bookmarkEnd w:id="59"/>
             <w:bookmarkEnd w:id="60"/>
-            <w:bookmarkEnd w:id="61"/>
           </w:p>
         </w:tc>
         <w:tc>
@@ -9191,10 +9247,10 @@
                 <w:lang w:eastAsia="ja-JP"/>
               </w:rPr>
             </w:pPr>
-            <w:bookmarkStart w:id="62" w:name="_Toc471570715"/>
-            <w:bookmarkStart w:id="63" w:name="_Toc471573046"/>
-            <w:bookmarkStart w:id="64" w:name="_Toc471819953"/>
-            <w:bookmarkStart w:id="65" w:name="_Toc471923905"/>
+            <w:bookmarkStart w:id="61" w:name="_Toc471570715"/>
+            <w:bookmarkStart w:id="62" w:name="_Toc471573046"/>
+            <w:bookmarkStart w:id="63" w:name="_Toc471819953"/>
+            <w:bookmarkStart w:id="64" w:name="_Toc471923905"/>
             <w:r>
               <w:rPr>
                 <w:sz w:val="24"/>
@@ -9203,10 +9259,10 @@
               </w:rPr>
               <w:t>PUT</w:t>
             </w:r>
+            <w:bookmarkEnd w:id="61"/>
             <w:bookmarkEnd w:id="62"/>
             <w:bookmarkEnd w:id="63"/>
             <w:bookmarkEnd w:id="64"/>
-            <w:bookmarkEnd w:id="65"/>
           </w:p>
         </w:tc>
         <w:tc>
@@ -9237,7 +9293,7 @@
                 <w:lang w:eastAsia="ja-JP"/>
               </w:rPr>
             </w:pPr>
-            <w:bookmarkStart w:id="66" w:name="_Toc471923906"/>
+            <w:bookmarkStart w:id="65" w:name="_Toc471923906"/>
             <w:r>
               <w:rPr>
                 <w:sz w:val="24"/>
@@ -9246,7 +9302,7 @@
               </w:rPr>
               <w:t>Modificar user</w:t>
             </w:r>
-            <w:bookmarkEnd w:id="66"/>
+            <w:bookmarkEnd w:id="65"/>
           </w:p>
         </w:tc>
       </w:tr>
@@ -9283,10 +9339,10 @@
                 <w:lang w:eastAsia="ja-JP"/>
               </w:rPr>
             </w:pPr>
-            <w:bookmarkStart w:id="67" w:name="_Toc471570717"/>
-            <w:bookmarkStart w:id="68" w:name="_Toc471573048"/>
-            <w:bookmarkStart w:id="69" w:name="_Toc471819955"/>
-            <w:bookmarkStart w:id="70" w:name="_Toc471923907"/>
+            <w:bookmarkStart w:id="66" w:name="_Toc471570717"/>
+            <w:bookmarkStart w:id="67" w:name="_Toc471573048"/>
+            <w:bookmarkStart w:id="68" w:name="_Toc471819955"/>
+            <w:bookmarkStart w:id="69" w:name="_Toc471923907"/>
             <w:r>
               <w:rPr>
                 <w:sz w:val="24"/>
@@ -9295,10 +9351,10 @@
               </w:rPr>
               <w:t>/Users/{UserID}/Datasets</w:t>
             </w:r>
+            <w:bookmarkEnd w:id="66"/>
             <w:bookmarkEnd w:id="67"/>
             <w:bookmarkEnd w:id="68"/>
             <w:bookmarkEnd w:id="69"/>
-            <w:bookmarkEnd w:id="70"/>
           </w:p>
         </w:tc>
         <w:tc>
@@ -9329,10 +9385,10 @@
                 <w:lang w:eastAsia="ja-JP"/>
               </w:rPr>
             </w:pPr>
-            <w:bookmarkStart w:id="71" w:name="_Toc471570718"/>
-            <w:bookmarkStart w:id="72" w:name="_Toc471573049"/>
-            <w:bookmarkStart w:id="73" w:name="_Toc471819956"/>
-            <w:bookmarkStart w:id="74" w:name="_Toc471923908"/>
+            <w:bookmarkStart w:id="70" w:name="_Toc471570718"/>
+            <w:bookmarkStart w:id="71" w:name="_Toc471573049"/>
+            <w:bookmarkStart w:id="72" w:name="_Toc471819956"/>
+            <w:bookmarkStart w:id="73" w:name="_Toc471923908"/>
             <w:r>
               <w:rPr>
                 <w:sz w:val="24"/>
@@ -9341,10 +9397,10 @@
               </w:rPr>
               <w:t>POST</w:t>
             </w:r>
+            <w:bookmarkEnd w:id="70"/>
             <w:bookmarkEnd w:id="71"/>
             <w:bookmarkEnd w:id="72"/>
             <w:bookmarkEnd w:id="73"/>
-            <w:bookmarkEnd w:id="74"/>
           </w:p>
         </w:tc>
         <w:tc>
@@ -9375,7 +9431,7 @@
                 <w:lang w:eastAsia="ja-JP"/>
               </w:rPr>
             </w:pPr>
-            <w:bookmarkStart w:id="75" w:name="_Toc471923909"/>
+            <w:bookmarkStart w:id="74" w:name="_Toc471923909"/>
             <w:r>
               <w:rPr>
                 <w:sz w:val="24"/>
@@ -9384,7 +9440,7 @@
               </w:rPr>
               <w:t>Criar dataset</w:t>
             </w:r>
-            <w:bookmarkEnd w:id="75"/>
+            <w:bookmarkEnd w:id="74"/>
           </w:p>
         </w:tc>
       </w:tr>
@@ -9421,10 +9477,10 @@
                 <w:lang w:eastAsia="ja-JP"/>
               </w:rPr>
             </w:pPr>
-            <w:bookmarkStart w:id="76" w:name="_Toc471570720"/>
-            <w:bookmarkStart w:id="77" w:name="_Toc471573051"/>
-            <w:bookmarkStart w:id="78" w:name="_Toc471819958"/>
-            <w:bookmarkStart w:id="79" w:name="_Toc471923910"/>
+            <w:bookmarkStart w:id="75" w:name="_Toc471570720"/>
+            <w:bookmarkStart w:id="76" w:name="_Toc471573051"/>
+            <w:bookmarkStart w:id="77" w:name="_Toc471819958"/>
+            <w:bookmarkStart w:id="78" w:name="_Toc471923910"/>
             <w:r>
               <w:rPr>
                 <w:sz w:val="24"/>
@@ -9433,10 +9489,10 @@
               </w:rPr>
               <w:t>/Users/{UserID}/Datasets</w:t>
             </w:r>
+            <w:bookmarkEnd w:id="75"/>
             <w:bookmarkEnd w:id="76"/>
             <w:bookmarkEnd w:id="77"/>
             <w:bookmarkEnd w:id="78"/>
-            <w:bookmarkEnd w:id="79"/>
           </w:p>
         </w:tc>
         <w:tc>
@@ -9467,10 +9523,10 @@
                 <w:lang w:eastAsia="ja-JP"/>
               </w:rPr>
             </w:pPr>
-            <w:bookmarkStart w:id="80" w:name="_Toc471570721"/>
-            <w:bookmarkStart w:id="81" w:name="_Toc471573052"/>
-            <w:bookmarkStart w:id="82" w:name="_Toc471819959"/>
-            <w:bookmarkStart w:id="83" w:name="_Toc471923911"/>
+            <w:bookmarkStart w:id="79" w:name="_Toc471570721"/>
+            <w:bookmarkStart w:id="80" w:name="_Toc471573052"/>
+            <w:bookmarkStart w:id="81" w:name="_Toc471819959"/>
+            <w:bookmarkStart w:id="82" w:name="_Toc471923911"/>
             <w:r>
               <w:rPr>
                 <w:sz w:val="24"/>
@@ -9479,10 +9535,10 @@
               </w:rPr>
               <w:t>GET</w:t>
             </w:r>
+            <w:bookmarkEnd w:id="79"/>
             <w:bookmarkEnd w:id="80"/>
             <w:bookmarkEnd w:id="81"/>
             <w:bookmarkEnd w:id="82"/>
-            <w:bookmarkEnd w:id="83"/>
           </w:p>
         </w:tc>
         <w:tc>
@@ -9513,7 +9569,7 @@
                 <w:lang w:eastAsia="ja-JP"/>
               </w:rPr>
             </w:pPr>
-            <w:bookmarkStart w:id="84" w:name="_Toc471923912"/>
+            <w:bookmarkStart w:id="83" w:name="_Toc471923912"/>
             <w:r>
               <w:rPr>
                 <w:sz w:val="24"/>
@@ -9522,7 +9578,7 @@
               </w:rPr>
               <w:t>Listar todos datasets do user</w:t>
             </w:r>
-            <w:bookmarkEnd w:id="84"/>
+            <w:bookmarkEnd w:id="83"/>
           </w:p>
         </w:tc>
       </w:tr>
@@ -9559,10 +9615,10 @@
                 <w:lang w:eastAsia="ja-JP"/>
               </w:rPr>
             </w:pPr>
-            <w:bookmarkStart w:id="85" w:name="_Toc471570723"/>
-            <w:bookmarkStart w:id="86" w:name="_Toc471573054"/>
-            <w:bookmarkStart w:id="87" w:name="_Toc471819961"/>
-            <w:bookmarkStart w:id="88" w:name="_Toc471923913"/>
+            <w:bookmarkStart w:id="84" w:name="_Toc471570723"/>
+            <w:bookmarkStart w:id="85" w:name="_Toc471573054"/>
+            <w:bookmarkStart w:id="86" w:name="_Toc471819961"/>
+            <w:bookmarkStart w:id="87" w:name="_Toc471923913"/>
             <w:r>
               <w:rPr>
                 <w:sz w:val="24"/>
@@ -9571,10 +9627,10 @@
               </w:rPr>
               <w:t>/Users/{UserID}/Datasets/{DatasetID}</w:t>
             </w:r>
+            <w:bookmarkEnd w:id="84"/>
             <w:bookmarkEnd w:id="85"/>
             <w:bookmarkEnd w:id="86"/>
             <w:bookmarkEnd w:id="87"/>
-            <w:bookmarkEnd w:id="88"/>
           </w:p>
         </w:tc>
         <w:tc>
@@ -9605,9 +9661,9 @@
                 <w:lang w:eastAsia="ja-JP"/>
               </w:rPr>
             </w:pPr>
-            <w:bookmarkStart w:id="89" w:name="_Toc471570724"/>
-            <w:bookmarkStart w:id="90" w:name="_Toc471573055"/>
-            <w:bookmarkStart w:id="91" w:name="_Toc471923914"/>
+            <w:bookmarkStart w:id="88" w:name="_Toc471570724"/>
+            <w:bookmarkStart w:id="89" w:name="_Toc471573055"/>
+            <w:bookmarkStart w:id="90" w:name="_Toc471923914"/>
             <w:r>
               <w:rPr>
                 <w:sz w:val="24"/>
@@ -9616,9 +9672,9 @@
               </w:rPr>
               <w:t>GET</w:t>
             </w:r>
+            <w:bookmarkEnd w:id="88"/>
             <w:bookmarkEnd w:id="89"/>
             <w:bookmarkEnd w:id="90"/>
-            <w:bookmarkEnd w:id="91"/>
           </w:p>
         </w:tc>
         <w:tc>
@@ -9649,7 +9705,7 @@
                 <w:lang w:eastAsia="ja-JP"/>
               </w:rPr>
             </w:pPr>
-            <w:bookmarkStart w:id="92" w:name="_Toc471923915"/>
+            <w:bookmarkStart w:id="91" w:name="_Toc471923915"/>
             <w:r>
               <w:rPr>
                 <w:sz w:val="24"/>
@@ -9658,7 +9714,7 @@
               </w:rPr>
               <w:t>Obter dataset</w:t>
             </w:r>
-            <w:bookmarkEnd w:id="92"/>
+            <w:bookmarkEnd w:id="91"/>
           </w:p>
         </w:tc>
       </w:tr>
@@ -9695,10 +9751,10 @@
                 <w:lang w:eastAsia="ja-JP"/>
               </w:rPr>
             </w:pPr>
-            <w:bookmarkStart w:id="93" w:name="_Toc471570726"/>
-            <w:bookmarkStart w:id="94" w:name="_Toc471573057"/>
-            <w:bookmarkStart w:id="95" w:name="_Toc471819964"/>
-            <w:bookmarkStart w:id="96" w:name="_Toc471923916"/>
+            <w:bookmarkStart w:id="92" w:name="_Toc471570726"/>
+            <w:bookmarkStart w:id="93" w:name="_Toc471573057"/>
+            <w:bookmarkStart w:id="94" w:name="_Toc471819964"/>
+            <w:bookmarkStart w:id="95" w:name="_Toc471923916"/>
             <w:r>
               <w:rPr>
                 <w:sz w:val="24"/>
@@ -9707,10 +9763,10 @@
               </w:rPr>
               <w:t>/Users/{UserID}/Datasets/{DatasetID}</w:t>
             </w:r>
+            <w:bookmarkEnd w:id="92"/>
             <w:bookmarkEnd w:id="93"/>
             <w:bookmarkEnd w:id="94"/>
             <w:bookmarkEnd w:id="95"/>
-            <w:bookmarkEnd w:id="96"/>
           </w:p>
         </w:tc>
         <w:tc>
@@ -9741,10 +9797,10 @@
                 <w:lang w:eastAsia="ja-JP"/>
               </w:rPr>
             </w:pPr>
-            <w:bookmarkStart w:id="97" w:name="_Toc471570727"/>
-            <w:bookmarkStart w:id="98" w:name="_Toc471573058"/>
-            <w:bookmarkStart w:id="99" w:name="_Toc471819965"/>
-            <w:bookmarkStart w:id="100" w:name="_Toc471923917"/>
+            <w:bookmarkStart w:id="96" w:name="_Toc471570727"/>
+            <w:bookmarkStart w:id="97" w:name="_Toc471573058"/>
+            <w:bookmarkStart w:id="98" w:name="_Toc471819965"/>
+            <w:bookmarkStart w:id="99" w:name="_Toc471923917"/>
             <w:r>
               <w:rPr>
                 <w:sz w:val="24"/>
@@ -9753,10 +9809,10 @@
               </w:rPr>
               <w:t>PUT</w:t>
             </w:r>
+            <w:bookmarkEnd w:id="96"/>
             <w:bookmarkEnd w:id="97"/>
             <w:bookmarkEnd w:id="98"/>
             <w:bookmarkEnd w:id="99"/>
-            <w:bookmarkEnd w:id="100"/>
           </w:p>
         </w:tc>
         <w:tc>
@@ -9787,7 +9843,7 @@
                 <w:lang w:eastAsia="ja-JP"/>
               </w:rPr>
             </w:pPr>
-            <w:bookmarkStart w:id="101" w:name="_Toc471923918"/>
+            <w:bookmarkStart w:id="100" w:name="_Toc471923918"/>
             <w:r>
               <w:rPr>
                 <w:sz w:val="24"/>
@@ -9796,7 +9852,7 @@
               </w:rPr>
               <w:t>Modificar dataset</w:t>
             </w:r>
-            <w:bookmarkEnd w:id="101"/>
+            <w:bookmarkEnd w:id="100"/>
           </w:p>
         </w:tc>
       </w:tr>
@@ -9833,10 +9889,10 @@
                 <w:lang w:eastAsia="ja-JP"/>
               </w:rPr>
             </w:pPr>
-            <w:bookmarkStart w:id="102" w:name="_Toc471570729"/>
-            <w:bookmarkStart w:id="103" w:name="_Toc471573060"/>
-            <w:bookmarkStart w:id="104" w:name="_Toc471819967"/>
-            <w:bookmarkStart w:id="105" w:name="_Toc471923919"/>
+            <w:bookmarkStart w:id="101" w:name="_Toc471570729"/>
+            <w:bookmarkStart w:id="102" w:name="_Toc471573060"/>
+            <w:bookmarkStart w:id="103" w:name="_Toc471819967"/>
+            <w:bookmarkStart w:id="104" w:name="_Toc471923919"/>
             <w:r>
               <w:rPr>
                 <w:sz w:val="24"/>
@@ -9845,10 +9901,10 @@
               </w:rPr>
               <w:t>/Users/{UserID}/Datasets/{DatasetID}</w:t>
             </w:r>
+            <w:bookmarkEnd w:id="101"/>
             <w:bookmarkEnd w:id="102"/>
             <w:bookmarkEnd w:id="103"/>
             <w:bookmarkEnd w:id="104"/>
-            <w:bookmarkEnd w:id="105"/>
           </w:p>
         </w:tc>
         <w:tc>
@@ -9879,10 +9935,10 @@
                 <w:lang w:eastAsia="ja-JP"/>
               </w:rPr>
             </w:pPr>
-            <w:bookmarkStart w:id="106" w:name="_Toc471570730"/>
-            <w:bookmarkStart w:id="107" w:name="_Toc471573061"/>
-            <w:bookmarkStart w:id="108" w:name="_Toc471819968"/>
-            <w:bookmarkStart w:id="109" w:name="_Toc471923920"/>
+            <w:bookmarkStart w:id="105" w:name="_Toc471570730"/>
+            <w:bookmarkStart w:id="106" w:name="_Toc471573061"/>
+            <w:bookmarkStart w:id="107" w:name="_Toc471819968"/>
+            <w:bookmarkStart w:id="108" w:name="_Toc471923920"/>
             <w:r>
               <w:rPr>
                 <w:sz w:val="24"/>
@@ -9891,10 +9947,10 @@
               </w:rPr>
               <w:t>DELETE</w:t>
             </w:r>
+            <w:bookmarkEnd w:id="105"/>
             <w:bookmarkEnd w:id="106"/>
             <w:bookmarkEnd w:id="107"/>
             <w:bookmarkEnd w:id="108"/>
-            <w:bookmarkEnd w:id="109"/>
           </w:p>
         </w:tc>
         <w:tc>
@@ -9925,7 +9981,7 @@
                 <w:lang w:eastAsia="ja-JP"/>
               </w:rPr>
             </w:pPr>
-            <w:bookmarkStart w:id="110" w:name="_Toc471923921"/>
+            <w:bookmarkStart w:id="109" w:name="_Toc471923921"/>
             <w:r>
               <w:rPr>
                 <w:sz w:val="24"/>
@@ -9934,7 +9990,7 @@
               </w:rPr>
               <w:t>Eliminar dataset</w:t>
             </w:r>
-            <w:bookmarkEnd w:id="110"/>
+            <w:bookmarkEnd w:id="109"/>
           </w:p>
         </w:tc>
       </w:tr>
@@ -9971,10 +10027,10 @@
                 <w:lang w:eastAsia="ja-JP"/>
               </w:rPr>
             </w:pPr>
-            <w:bookmarkStart w:id="111" w:name="_Toc471570732"/>
-            <w:bookmarkStart w:id="112" w:name="_Toc471573063"/>
-            <w:bookmarkStart w:id="113" w:name="_Toc471819970"/>
-            <w:bookmarkStart w:id="114" w:name="_Toc471923922"/>
+            <w:bookmarkStart w:id="110" w:name="_Toc471570732"/>
+            <w:bookmarkStart w:id="111" w:name="_Toc471573063"/>
+            <w:bookmarkStart w:id="112" w:name="_Toc471819970"/>
+            <w:bookmarkStart w:id="113" w:name="_Toc471923922"/>
             <w:r>
               <w:rPr>
                 <w:sz w:val="24"/>
@@ -9983,10 +10039,10 @@
               </w:rPr>
               <w:t>/Users/{UserID}/Macros</w:t>
             </w:r>
+            <w:bookmarkEnd w:id="110"/>
             <w:bookmarkEnd w:id="111"/>
             <w:bookmarkEnd w:id="112"/>
             <w:bookmarkEnd w:id="113"/>
-            <w:bookmarkEnd w:id="114"/>
           </w:p>
         </w:tc>
         <w:tc>
@@ -10017,10 +10073,10 @@
                 <w:lang w:eastAsia="ja-JP"/>
               </w:rPr>
             </w:pPr>
-            <w:bookmarkStart w:id="115" w:name="_Toc471570733"/>
-            <w:bookmarkStart w:id="116" w:name="_Toc471573064"/>
-            <w:bookmarkStart w:id="117" w:name="_Toc471819971"/>
-            <w:bookmarkStart w:id="118" w:name="_Toc471923923"/>
+            <w:bookmarkStart w:id="114" w:name="_Toc471570733"/>
+            <w:bookmarkStart w:id="115" w:name="_Toc471573064"/>
+            <w:bookmarkStart w:id="116" w:name="_Toc471819971"/>
+            <w:bookmarkStart w:id="117" w:name="_Toc471923923"/>
             <w:r>
               <w:rPr>
                 <w:sz w:val="24"/>
@@ -10029,10 +10085,10 @@
               </w:rPr>
               <w:t>POST</w:t>
             </w:r>
+            <w:bookmarkEnd w:id="114"/>
             <w:bookmarkEnd w:id="115"/>
             <w:bookmarkEnd w:id="116"/>
             <w:bookmarkEnd w:id="117"/>
-            <w:bookmarkEnd w:id="118"/>
           </w:p>
         </w:tc>
         <w:tc>
@@ -10063,7 +10119,7 @@
                 <w:lang w:eastAsia="ja-JP"/>
               </w:rPr>
             </w:pPr>
-            <w:bookmarkStart w:id="119" w:name="_Toc471923924"/>
+            <w:bookmarkStart w:id="118" w:name="_Toc471923924"/>
             <w:r>
               <w:rPr>
                 <w:sz w:val="24"/>
@@ -10072,7 +10128,7 @@
               </w:rPr>
               <w:t>Criar macro</w:t>
             </w:r>
-            <w:bookmarkEnd w:id="119"/>
+            <w:bookmarkEnd w:id="118"/>
           </w:p>
         </w:tc>
       </w:tr>
@@ -10109,10 +10165,10 @@
                 <w:lang w:eastAsia="ja-JP"/>
               </w:rPr>
             </w:pPr>
-            <w:bookmarkStart w:id="120" w:name="_Toc471570735"/>
-            <w:bookmarkStart w:id="121" w:name="_Toc471573066"/>
-            <w:bookmarkStart w:id="122" w:name="_Toc471819973"/>
-            <w:bookmarkStart w:id="123" w:name="_Toc471923925"/>
+            <w:bookmarkStart w:id="119" w:name="_Toc471570735"/>
+            <w:bookmarkStart w:id="120" w:name="_Toc471573066"/>
+            <w:bookmarkStart w:id="121" w:name="_Toc471819973"/>
+            <w:bookmarkStart w:id="122" w:name="_Toc471923925"/>
             <w:r>
               <w:rPr>
                 <w:sz w:val="24"/>
@@ -10121,10 +10177,10 @@
               </w:rPr>
               <w:t>/Users/{UserID}/Macros</w:t>
             </w:r>
+            <w:bookmarkEnd w:id="119"/>
             <w:bookmarkEnd w:id="120"/>
             <w:bookmarkEnd w:id="121"/>
             <w:bookmarkEnd w:id="122"/>
-            <w:bookmarkEnd w:id="123"/>
           </w:p>
         </w:tc>
         <w:tc>
@@ -10155,10 +10211,10 @@
                 <w:lang w:eastAsia="ja-JP"/>
               </w:rPr>
             </w:pPr>
-            <w:bookmarkStart w:id="124" w:name="_Toc471570736"/>
-            <w:bookmarkStart w:id="125" w:name="_Toc471573067"/>
-            <w:bookmarkStart w:id="126" w:name="_Toc471819974"/>
-            <w:bookmarkStart w:id="127" w:name="_Toc471923926"/>
+            <w:bookmarkStart w:id="123" w:name="_Toc471570736"/>
+            <w:bookmarkStart w:id="124" w:name="_Toc471573067"/>
+            <w:bookmarkStart w:id="125" w:name="_Toc471819974"/>
+            <w:bookmarkStart w:id="126" w:name="_Toc471923926"/>
             <w:r>
               <w:rPr>
                 <w:sz w:val="24"/>
@@ -10167,10 +10223,10 @@
               </w:rPr>
               <w:t>GET</w:t>
             </w:r>
+            <w:bookmarkEnd w:id="123"/>
             <w:bookmarkEnd w:id="124"/>
             <w:bookmarkEnd w:id="125"/>
             <w:bookmarkEnd w:id="126"/>
-            <w:bookmarkEnd w:id="127"/>
           </w:p>
         </w:tc>
         <w:tc>
@@ -10201,7 +10257,7 @@
                 <w:lang w:eastAsia="ja-JP"/>
               </w:rPr>
             </w:pPr>
-            <w:bookmarkStart w:id="128" w:name="_Toc471923927"/>
+            <w:bookmarkStart w:id="127" w:name="_Toc471923927"/>
             <w:r>
               <w:rPr>
                 <w:sz w:val="24"/>
@@ -10210,7 +10266,7 @@
               </w:rPr>
               <w:t>Listar macros do user</w:t>
             </w:r>
-            <w:bookmarkEnd w:id="128"/>
+            <w:bookmarkEnd w:id="127"/>
           </w:p>
         </w:tc>
       </w:tr>
@@ -10247,10 +10303,10 @@
                 <w:lang w:eastAsia="ja-JP"/>
               </w:rPr>
             </w:pPr>
-            <w:bookmarkStart w:id="129" w:name="_Toc471570738"/>
-            <w:bookmarkStart w:id="130" w:name="_Toc471573069"/>
-            <w:bookmarkStart w:id="131" w:name="_Toc471819976"/>
-            <w:bookmarkStart w:id="132" w:name="_Toc471923928"/>
+            <w:bookmarkStart w:id="128" w:name="_Toc471570738"/>
+            <w:bookmarkStart w:id="129" w:name="_Toc471573069"/>
+            <w:bookmarkStart w:id="130" w:name="_Toc471819976"/>
+            <w:bookmarkStart w:id="131" w:name="_Toc471923928"/>
             <w:r>
               <w:rPr>
                 <w:sz w:val="24"/>
@@ -10259,10 +10315,10 @@
               </w:rPr>
               <w:t>/Users/{UserID}/Macros/{MarcoID}</w:t>
             </w:r>
+            <w:bookmarkEnd w:id="128"/>
             <w:bookmarkEnd w:id="129"/>
             <w:bookmarkEnd w:id="130"/>
             <w:bookmarkEnd w:id="131"/>
-            <w:bookmarkEnd w:id="132"/>
           </w:p>
         </w:tc>
         <w:tc>
@@ -10293,10 +10349,10 @@
                 <w:lang w:eastAsia="ja-JP"/>
               </w:rPr>
             </w:pPr>
-            <w:bookmarkStart w:id="133" w:name="_Toc471570739"/>
-            <w:bookmarkStart w:id="134" w:name="_Toc471573070"/>
-            <w:bookmarkStart w:id="135" w:name="_Toc471819977"/>
-            <w:bookmarkStart w:id="136" w:name="_Toc471923929"/>
+            <w:bookmarkStart w:id="132" w:name="_Toc471570739"/>
+            <w:bookmarkStart w:id="133" w:name="_Toc471573070"/>
+            <w:bookmarkStart w:id="134" w:name="_Toc471819977"/>
+            <w:bookmarkStart w:id="135" w:name="_Toc471923929"/>
             <w:r>
               <w:rPr>
                 <w:sz w:val="24"/>
@@ -10305,10 +10361,10 @@
               </w:rPr>
               <w:t>GET</w:t>
             </w:r>
+            <w:bookmarkEnd w:id="132"/>
             <w:bookmarkEnd w:id="133"/>
             <w:bookmarkEnd w:id="134"/>
             <w:bookmarkEnd w:id="135"/>
-            <w:bookmarkEnd w:id="136"/>
           </w:p>
         </w:tc>
         <w:tc>
@@ -10339,7 +10395,7 @@
                 <w:lang w:eastAsia="ja-JP"/>
               </w:rPr>
             </w:pPr>
-            <w:bookmarkStart w:id="137" w:name="_Toc471923930"/>
+            <w:bookmarkStart w:id="136" w:name="_Toc471923930"/>
             <w:r>
               <w:rPr>
                 <w:sz w:val="24"/>
@@ -10348,7 +10404,7 @@
               </w:rPr>
               <w:t>Obter macro</w:t>
             </w:r>
-            <w:bookmarkEnd w:id="137"/>
+            <w:bookmarkEnd w:id="136"/>
           </w:p>
         </w:tc>
       </w:tr>
@@ -10385,10 +10441,10 @@
                 <w:lang w:eastAsia="ja-JP"/>
               </w:rPr>
             </w:pPr>
-            <w:bookmarkStart w:id="138" w:name="_Toc471570741"/>
-            <w:bookmarkStart w:id="139" w:name="_Toc471573072"/>
-            <w:bookmarkStart w:id="140" w:name="_Toc471819979"/>
-            <w:bookmarkStart w:id="141" w:name="_Toc471923931"/>
+            <w:bookmarkStart w:id="137" w:name="_Toc471570741"/>
+            <w:bookmarkStart w:id="138" w:name="_Toc471573072"/>
+            <w:bookmarkStart w:id="139" w:name="_Toc471819979"/>
+            <w:bookmarkStart w:id="140" w:name="_Toc471923931"/>
             <w:r>
               <w:rPr>
                 <w:sz w:val="24"/>
@@ -10397,10 +10453,10 @@
               </w:rPr>
               <w:t>/Users/{UserID}/Macros/{MarcoID}</w:t>
             </w:r>
+            <w:bookmarkEnd w:id="137"/>
             <w:bookmarkEnd w:id="138"/>
             <w:bookmarkEnd w:id="139"/>
             <w:bookmarkEnd w:id="140"/>
-            <w:bookmarkEnd w:id="141"/>
           </w:p>
         </w:tc>
         <w:tc>
@@ -10431,10 +10487,10 @@
                 <w:lang w:eastAsia="ja-JP"/>
               </w:rPr>
             </w:pPr>
-            <w:bookmarkStart w:id="142" w:name="_Toc471570742"/>
-            <w:bookmarkStart w:id="143" w:name="_Toc471573073"/>
-            <w:bookmarkStart w:id="144" w:name="_Toc471819980"/>
-            <w:bookmarkStart w:id="145" w:name="_Toc471923932"/>
+            <w:bookmarkStart w:id="141" w:name="_Toc471570742"/>
+            <w:bookmarkStart w:id="142" w:name="_Toc471573073"/>
+            <w:bookmarkStart w:id="143" w:name="_Toc471819980"/>
+            <w:bookmarkStart w:id="144" w:name="_Toc471923932"/>
             <w:r>
               <w:rPr>
                 <w:sz w:val="24"/>
@@ -10443,10 +10499,10 @@
               </w:rPr>
               <w:t>PUT</w:t>
             </w:r>
+            <w:bookmarkEnd w:id="141"/>
             <w:bookmarkEnd w:id="142"/>
             <w:bookmarkEnd w:id="143"/>
             <w:bookmarkEnd w:id="144"/>
-            <w:bookmarkEnd w:id="145"/>
           </w:p>
         </w:tc>
         <w:tc>
@@ -10477,7 +10533,7 @@
                 <w:lang w:eastAsia="ja-JP"/>
               </w:rPr>
             </w:pPr>
-            <w:bookmarkStart w:id="146" w:name="_Toc471923933"/>
+            <w:bookmarkStart w:id="145" w:name="_Toc471923933"/>
             <w:r>
               <w:rPr>
                 <w:sz w:val="24"/>
@@ -10486,7 +10542,7 @@
               </w:rPr>
               <w:t>Modificar macro</w:t>
             </w:r>
-            <w:bookmarkEnd w:id="146"/>
+            <w:bookmarkEnd w:id="145"/>
           </w:p>
         </w:tc>
       </w:tr>
@@ -10523,10 +10579,10 @@
                 <w:lang w:eastAsia="ja-JP"/>
               </w:rPr>
             </w:pPr>
-            <w:bookmarkStart w:id="147" w:name="_Toc471570744"/>
-            <w:bookmarkStart w:id="148" w:name="_Toc471573075"/>
-            <w:bookmarkStart w:id="149" w:name="_Toc471819982"/>
-            <w:bookmarkStart w:id="150" w:name="_Toc471923934"/>
+            <w:bookmarkStart w:id="146" w:name="_Toc471570744"/>
+            <w:bookmarkStart w:id="147" w:name="_Toc471573075"/>
+            <w:bookmarkStart w:id="148" w:name="_Toc471819982"/>
+            <w:bookmarkStart w:id="149" w:name="_Toc471923934"/>
             <w:r>
               <w:rPr>
                 <w:sz w:val="24"/>
@@ -10535,10 +10591,10 @@
               </w:rPr>
               <w:t>/Stats</w:t>
             </w:r>
+            <w:bookmarkEnd w:id="146"/>
             <w:bookmarkEnd w:id="147"/>
             <w:bookmarkEnd w:id="148"/>
             <w:bookmarkEnd w:id="149"/>
-            <w:bookmarkEnd w:id="150"/>
           </w:p>
         </w:tc>
         <w:tc>
@@ -10569,10 +10625,10 @@
                 <w:lang w:eastAsia="ja-JP"/>
               </w:rPr>
             </w:pPr>
-            <w:bookmarkStart w:id="151" w:name="_Toc471570745"/>
-            <w:bookmarkStart w:id="152" w:name="_Toc471573076"/>
-            <w:bookmarkStart w:id="153" w:name="_Toc471819983"/>
-            <w:bookmarkStart w:id="154" w:name="_Toc471923935"/>
+            <w:bookmarkStart w:id="150" w:name="_Toc471570745"/>
+            <w:bookmarkStart w:id="151" w:name="_Toc471573076"/>
+            <w:bookmarkStart w:id="152" w:name="_Toc471819983"/>
+            <w:bookmarkStart w:id="153" w:name="_Toc471923935"/>
             <w:r>
               <w:rPr>
                 <w:sz w:val="24"/>
@@ -10581,10 +10637,10 @@
               </w:rPr>
               <w:t>GET</w:t>
             </w:r>
+            <w:bookmarkEnd w:id="150"/>
             <w:bookmarkEnd w:id="151"/>
             <w:bookmarkEnd w:id="152"/>
             <w:bookmarkEnd w:id="153"/>
-            <w:bookmarkEnd w:id="154"/>
           </w:p>
         </w:tc>
         <w:tc>
@@ -10615,7 +10671,7 @@
                 <w:lang w:eastAsia="ja-JP"/>
               </w:rPr>
             </w:pPr>
-            <w:bookmarkStart w:id="155" w:name="_Toc471923936"/>
+            <w:bookmarkStart w:id="154" w:name="_Toc471923936"/>
             <w:r>
               <w:rPr>
                 <w:sz w:val="24"/>
@@ -10624,7 +10680,7 @@
               </w:rPr>
               <w:t>Listar estastisticas disponiveis</w:t>
             </w:r>
-            <w:bookmarkEnd w:id="155"/>
+            <w:bookmarkEnd w:id="154"/>
           </w:p>
         </w:tc>
       </w:tr>
@@ -10661,10 +10717,10 @@
                 <w:lang w:eastAsia="ja-JP"/>
               </w:rPr>
             </w:pPr>
-            <w:bookmarkStart w:id="156" w:name="_Toc471570747"/>
-            <w:bookmarkStart w:id="157" w:name="_Toc471573078"/>
-            <w:bookmarkStart w:id="158" w:name="_Toc471819985"/>
-            <w:bookmarkStart w:id="159" w:name="_Toc471923937"/>
+            <w:bookmarkStart w:id="155" w:name="_Toc471570747"/>
+            <w:bookmarkStart w:id="156" w:name="_Toc471573078"/>
+            <w:bookmarkStart w:id="157" w:name="_Toc471819985"/>
+            <w:bookmarkStart w:id="158" w:name="_Toc471923937"/>
             <w:r>
               <w:rPr>
                 <w:sz w:val="24"/>
@@ -10673,10 +10729,10 @@
               </w:rPr>
               <w:t>/Trnsf</w:t>
             </w:r>
+            <w:bookmarkEnd w:id="155"/>
             <w:bookmarkEnd w:id="156"/>
             <w:bookmarkEnd w:id="157"/>
             <w:bookmarkEnd w:id="158"/>
-            <w:bookmarkEnd w:id="159"/>
           </w:p>
         </w:tc>
         <w:tc>
@@ -10707,10 +10763,10 @@
                 <w:lang w:eastAsia="ja-JP"/>
               </w:rPr>
             </w:pPr>
-            <w:bookmarkStart w:id="160" w:name="_Toc471570748"/>
-            <w:bookmarkStart w:id="161" w:name="_Toc471573079"/>
-            <w:bookmarkStart w:id="162" w:name="_Toc471819986"/>
-            <w:bookmarkStart w:id="163" w:name="_Toc471923938"/>
+            <w:bookmarkStart w:id="159" w:name="_Toc471570748"/>
+            <w:bookmarkStart w:id="160" w:name="_Toc471573079"/>
+            <w:bookmarkStart w:id="161" w:name="_Toc471819986"/>
+            <w:bookmarkStart w:id="162" w:name="_Toc471923938"/>
             <w:r>
               <w:rPr>
                 <w:sz w:val="24"/>
@@ -10719,10 +10775,10 @@
               </w:rPr>
               <w:t>GET</w:t>
             </w:r>
+            <w:bookmarkEnd w:id="159"/>
             <w:bookmarkEnd w:id="160"/>
             <w:bookmarkEnd w:id="161"/>
             <w:bookmarkEnd w:id="162"/>
-            <w:bookmarkEnd w:id="163"/>
           </w:p>
         </w:tc>
         <w:tc>
@@ -10753,7 +10809,7 @@
                 <w:lang w:eastAsia="ja-JP"/>
               </w:rPr>
             </w:pPr>
-            <w:bookmarkStart w:id="164" w:name="_Toc471923939"/>
+            <w:bookmarkStart w:id="163" w:name="_Toc471923939"/>
             <w:r>
               <w:rPr>
                 <w:sz w:val="24"/>
@@ -10762,7 +10818,7 @@
               </w:rPr>
               <w:t>Listar tranformações disponiveis</w:t>
             </w:r>
-            <w:bookmarkEnd w:id="164"/>
+            <w:bookmarkEnd w:id="163"/>
           </w:p>
         </w:tc>
       </w:tr>
@@ -10799,10 +10855,10 @@
                 <w:lang w:eastAsia="ja-JP"/>
               </w:rPr>
             </w:pPr>
-            <w:bookmarkStart w:id="165" w:name="_Toc471570750"/>
-            <w:bookmarkStart w:id="166" w:name="_Toc471573081"/>
-            <w:bookmarkStart w:id="167" w:name="_Toc471819988"/>
-            <w:bookmarkStart w:id="168" w:name="_Toc471923940"/>
+            <w:bookmarkStart w:id="164" w:name="_Toc471570750"/>
+            <w:bookmarkStart w:id="165" w:name="_Toc471573081"/>
+            <w:bookmarkStart w:id="166" w:name="_Toc471819988"/>
+            <w:bookmarkStart w:id="167" w:name="_Toc471923940"/>
             <w:r>
               <w:rPr>
                 <w:sz w:val="24"/>
@@ -10811,10 +10867,10 @@
               </w:rPr>
               <w:t>/Users/{UserID}/Datasets/{DatasetID}/Stats</w:t>
             </w:r>
+            <w:bookmarkEnd w:id="164"/>
             <w:bookmarkEnd w:id="165"/>
             <w:bookmarkEnd w:id="166"/>
             <w:bookmarkEnd w:id="167"/>
-            <w:bookmarkEnd w:id="168"/>
           </w:p>
         </w:tc>
         <w:tc>
@@ -10845,10 +10901,10 @@
                 <w:lang w:eastAsia="ja-JP"/>
               </w:rPr>
             </w:pPr>
-            <w:bookmarkStart w:id="169" w:name="_Toc471570751"/>
-            <w:bookmarkStart w:id="170" w:name="_Toc471573082"/>
-            <w:bookmarkStart w:id="171" w:name="_Toc471819989"/>
-            <w:bookmarkStart w:id="172" w:name="_Toc471923941"/>
+            <w:bookmarkStart w:id="168" w:name="_Toc471570751"/>
+            <w:bookmarkStart w:id="169" w:name="_Toc471573082"/>
+            <w:bookmarkStart w:id="170" w:name="_Toc471819989"/>
+            <w:bookmarkStart w:id="171" w:name="_Toc471923941"/>
             <w:r>
               <w:rPr>
                 <w:sz w:val="24"/>
@@ -10857,10 +10913,10 @@
               </w:rPr>
               <w:t>GET</w:t>
             </w:r>
+            <w:bookmarkEnd w:id="168"/>
             <w:bookmarkEnd w:id="169"/>
             <w:bookmarkEnd w:id="170"/>
             <w:bookmarkEnd w:id="171"/>
-            <w:bookmarkEnd w:id="172"/>
           </w:p>
         </w:tc>
         <w:tc>
@@ -10891,7 +10947,7 @@
                 <w:lang w:eastAsia="ja-JP"/>
               </w:rPr>
             </w:pPr>
-            <w:bookmarkStart w:id="173" w:name="_Toc471923942"/>
+            <w:bookmarkStart w:id="172" w:name="_Toc471923942"/>
             <w:r>
               <w:rPr>
                 <w:sz w:val="24"/>
@@ -10900,7 +10956,7 @@
               </w:rPr>
               <w:t>Obter estatisticas do dataset</w:t>
             </w:r>
-            <w:bookmarkEnd w:id="173"/>
+            <w:bookmarkEnd w:id="172"/>
           </w:p>
         </w:tc>
       </w:tr>
@@ -10937,10 +10993,10 @@
                 <w:lang w:eastAsia="ja-JP"/>
               </w:rPr>
             </w:pPr>
-            <w:bookmarkStart w:id="174" w:name="_Toc471570753"/>
-            <w:bookmarkStart w:id="175" w:name="_Toc471573084"/>
-            <w:bookmarkStart w:id="176" w:name="_Toc471819991"/>
-            <w:bookmarkStart w:id="177" w:name="_Toc471923943"/>
+            <w:bookmarkStart w:id="173" w:name="_Toc471570753"/>
+            <w:bookmarkStart w:id="174" w:name="_Toc471573084"/>
+            <w:bookmarkStart w:id="175" w:name="_Toc471819991"/>
+            <w:bookmarkStart w:id="176" w:name="_Toc471923943"/>
             <w:r>
               <w:rPr>
                 <w:sz w:val="24"/>
@@ -10949,10 +11005,10 @@
               </w:rPr>
               <w:t>/Users/{UserID}/Datasets/{DatasetID}/Trnsf</w:t>
             </w:r>
+            <w:bookmarkEnd w:id="173"/>
             <w:bookmarkEnd w:id="174"/>
             <w:bookmarkEnd w:id="175"/>
             <w:bookmarkEnd w:id="176"/>
-            <w:bookmarkEnd w:id="177"/>
           </w:p>
         </w:tc>
         <w:tc>
@@ -10983,10 +11039,10 @@
                 <w:lang w:eastAsia="ja-JP"/>
               </w:rPr>
             </w:pPr>
-            <w:bookmarkStart w:id="178" w:name="_Toc471570754"/>
-            <w:bookmarkStart w:id="179" w:name="_Toc471573085"/>
-            <w:bookmarkStart w:id="180" w:name="_Toc471819992"/>
-            <w:bookmarkStart w:id="181" w:name="_Toc471923944"/>
+            <w:bookmarkStart w:id="177" w:name="_Toc471570754"/>
+            <w:bookmarkStart w:id="178" w:name="_Toc471573085"/>
+            <w:bookmarkStart w:id="179" w:name="_Toc471819992"/>
+            <w:bookmarkStart w:id="180" w:name="_Toc471923944"/>
             <w:r>
               <w:rPr>
                 <w:sz w:val="24"/>
@@ -10995,10 +11051,10 @@
               </w:rPr>
               <w:t>GET</w:t>
             </w:r>
+            <w:bookmarkEnd w:id="177"/>
             <w:bookmarkEnd w:id="178"/>
             <w:bookmarkEnd w:id="179"/>
             <w:bookmarkEnd w:id="180"/>
-            <w:bookmarkEnd w:id="181"/>
           </w:p>
         </w:tc>
         <w:tc>
@@ -11029,7 +11085,7 @@
                 <w:lang w:eastAsia="ja-JP"/>
               </w:rPr>
             </w:pPr>
-            <w:bookmarkStart w:id="182" w:name="_Toc471923945"/>
+            <w:bookmarkStart w:id="181" w:name="_Toc471923945"/>
             <w:r>
               <w:rPr>
                 <w:sz w:val="24"/>
@@ -11038,7 +11094,7 @@
               </w:rPr>
               <w:t>Obter transformações do dataset</w:t>
             </w:r>
-            <w:bookmarkEnd w:id="182"/>
+            <w:bookmarkEnd w:id="181"/>
           </w:p>
         </w:tc>
       </w:tr>
@@ -11075,10 +11131,10 @@
                 <w:lang w:eastAsia="ja-JP"/>
               </w:rPr>
             </w:pPr>
-            <w:bookmarkStart w:id="183" w:name="_Toc471570756"/>
-            <w:bookmarkStart w:id="184" w:name="_Toc471573087"/>
-            <w:bookmarkStart w:id="185" w:name="_Toc471819994"/>
-            <w:bookmarkStart w:id="186" w:name="_Toc471923946"/>
+            <w:bookmarkStart w:id="182" w:name="_Toc471570756"/>
+            <w:bookmarkStart w:id="183" w:name="_Toc471573087"/>
+            <w:bookmarkStart w:id="184" w:name="_Toc471819994"/>
+            <w:bookmarkStart w:id="185" w:name="_Toc471923946"/>
             <w:r>
               <w:rPr>
                 <w:sz w:val="24"/>
@@ -11087,10 +11143,10 @@
               </w:rPr>
               <w:t>/Users/{UserID}/Datasets/{DatasetID}/{MacroID}/</w:t>
             </w:r>
+            <w:bookmarkEnd w:id="182"/>
             <w:bookmarkEnd w:id="183"/>
             <w:bookmarkEnd w:id="184"/>
             <w:bookmarkEnd w:id="185"/>
-            <w:bookmarkEnd w:id="186"/>
           </w:p>
         </w:tc>
         <w:tc>
@@ -11121,10 +11177,10 @@
                 <w:lang w:eastAsia="ja-JP"/>
               </w:rPr>
             </w:pPr>
-            <w:bookmarkStart w:id="187" w:name="_Toc471570757"/>
-            <w:bookmarkStart w:id="188" w:name="_Toc471573088"/>
-            <w:bookmarkStart w:id="189" w:name="_Toc471819995"/>
-            <w:bookmarkStart w:id="190" w:name="_Toc471923947"/>
+            <w:bookmarkStart w:id="186" w:name="_Toc471570757"/>
+            <w:bookmarkStart w:id="187" w:name="_Toc471573088"/>
+            <w:bookmarkStart w:id="188" w:name="_Toc471819995"/>
+            <w:bookmarkStart w:id="189" w:name="_Toc471923947"/>
             <w:r>
               <w:rPr>
                 <w:sz w:val="24"/>
@@ -11133,10 +11189,10 @@
               </w:rPr>
               <w:t>GET</w:t>
             </w:r>
+            <w:bookmarkEnd w:id="186"/>
             <w:bookmarkEnd w:id="187"/>
             <w:bookmarkEnd w:id="188"/>
             <w:bookmarkEnd w:id="189"/>
-            <w:bookmarkEnd w:id="190"/>
           </w:p>
         </w:tc>
         <w:tc>
@@ -11167,7 +11223,7 @@
                 <w:lang w:eastAsia="ja-JP"/>
               </w:rPr>
             </w:pPr>
-            <w:bookmarkStart w:id="191" w:name="_Toc471923948"/>
+            <w:bookmarkStart w:id="190" w:name="_Toc471923948"/>
             <w:r>
               <w:rPr>
                 <w:sz w:val="24"/>
@@ -11176,7 +11232,7 @@
               </w:rPr>
               <w:t>Obter aplicação de macro a um dataset</w:t>
             </w:r>
-            <w:bookmarkEnd w:id="191"/>
+            <w:bookmarkEnd w:id="190"/>
           </w:p>
         </w:tc>
       </w:tr>
@@ -11197,7 +11253,7 @@
           <w:lang w:eastAsia="ja-JP"/>
         </w:rPr>
       </w:pPr>
-      <w:bookmarkStart w:id="192" w:name="_Toc471923949"/>
+      <w:bookmarkStart w:id="191" w:name="_Toc471923949"/>
       <w:r>
         <w:rPr>
           <w:sz w:val="32"/>
@@ -11215,7 +11271,7 @@
         </w:rPr>
         <w:t>Transformation Service</w:t>
       </w:r>
-      <w:bookmarkEnd w:id="192"/>
+      <w:bookmarkEnd w:id="191"/>
     </w:p>
     <w:p>
       <w:pPr>
@@ -11226,9 +11282,9 @@
           <w:szCs w:val="18"/>
         </w:rPr>
       </w:pPr>
-      <w:bookmarkStart w:id="193" w:name="_Toc471819998"/>
-      <w:bookmarkStart w:id="194" w:name="_Toc471820204"/>
-      <w:bookmarkStart w:id="195" w:name="_Toc471923950"/>
+      <w:bookmarkStart w:id="192" w:name="_Toc471819998"/>
+      <w:bookmarkStart w:id="193" w:name="_Toc471820204"/>
+      <w:bookmarkStart w:id="194" w:name="_Toc471923950"/>
       <w:r>
         <w:rPr>
           <w:sz w:val="18"/>
@@ -11279,9 +11335,9 @@
         </w:rPr>
         <w:t>- Descrição da API Transformation Service</w:t>
       </w:r>
+      <w:bookmarkEnd w:id="192"/>
       <w:bookmarkEnd w:id="193"/>
       <w:bookmarkEnd w:id="194"/>
-      <w:bookmarkEnd w:id="195"/>
     </w:p>
     <w:tbl>
       <w:tblPr>
@@ -11533,7 +11589,7 @@
           <w:lang w:eastAsia="ja-JP"/>
         </w:rPr>
       </w:pPr>
-      <w:bookmarkStart w:id="196" w:name="_Toc471923951"/>
+      <w:bookmarkStart w:id="195" w:name="_Toc471923951"/>
       <w:r>
         <w:rPr>
           <w:rFonts w:eastAsia="MS Mincho"/>
@@ -11543,7 +11599,7 @@
         </w:rPr>
         <w:t>Introdução</w:t>
       </w:r>
-      <w:bookmarkEnd w:id="196"/>
+      <w:bookmarkEnd w:id="195"/>
     </w:p>
     <w:p>
       <w:pPr>
@@ -11680,7 +11736,7 @@
                     <pic:cNvPicPr/>
                   </pic:nvPicPr>
                   <pic:blipFill>
-                    <a:blip r:embed="rId10"/>
+                    <a:blip r:embed="rId11"/>
                     <a:stretch>
                       <a:fillRect/>
                     </a:stretch>
@@ -11747,7 +11803,7 @@
           <w:szCs w:val="32"/>
         </w:rPr>
       </w:pPr>
-      <w:bookmarkStart w:id="197" w:name="_Toc471923952"/>
+      <w:bookmarkStart w:id="196" w:name="_Toc471923952"/>
       <w:r>
         <w:rPr>
           <w:sz w:val="32"/>
@@ -11756,7 +11812,7 @@
         <w:lastRenderedPageBreak/>
         <w:t>Objetivos do Trabalho</w:t>
       </w:r>
-      <w:bookmarkEnd w:id="197"/>
+      <w:bookmarkEnd w:id="196"/>
     </w:p>
     <w:p/>
     <w:p>
@@ -12114,11 +12170,11 @@
         <w:pStyle w:val="Heading2"/>
         <w:jc w:val="both"/>
       </w:pPr>
-      <w:bookmarkStart w:id="198" w:name="_Toc471923953"/>
+      <w:bookmarkStart w:id="197" w:name="_Toc471923953"/>
       <w:r>
         <w:t>Bónus</w:t>
       </w:r>
-      <w:bookmarkEnd w:id="198"/>
+      <w:bookmarkEnd w:id="197"/>
     </w:p>
     <w:p>
       <w:pPr>
@@ -12166,11 +12222,11 @@
         <w:pStyle w:val="Heading2"/>
         <w:jc w:val="both"/>
       </w:pPr>
-      <w:bookmarkStart w:id="199" w:name="_Toc471923954"/>
+      <w:bookmarkStart w:id="198" w:name="_Toc471923954"/>
       <w:r>
         <w:t>Tarefa</w:t>
       </w:r>
-      <w:bookmarkEnd w:id="199"/>
+      <w:bookmarkEnd w:id="198"/>
     </w:p>
     <w:p>
       <w:pPr>
@@ -12236,7 +12292,7 @@
           <w:lang w:eastAsia="ja-JP"/>
         </w:rPr>
       </w:pPr>
-      <w:bookmarkStart w:id="200" w:name="_Toc471923955"/>
+      <w:bookmarkStart w:id="199" w:name="_Toc471923955"/>
       <w:r>
         <w:rPr>
           <w:rFonts w:eastAsia="MS Mincho"/>
@@ -12245,7 +12301,7 @@
         <w:lastRenderedPageBreak/>
         <w:t>Início</w:t>
       </w:r>
-      <w:bookmarkEnd w:id="200"/>
+      <w:bookmarkEnd w:id="199"/>
     </w:p>
     <w:p>
       <w:pPr>
@@ -12256,7 +12312,7 @@
           <w:lang w:eastAsia="ja-JP"/>
         </w:rPr>
       </w:pPr>
-      <w:bookmarkStart w:id="201" w:name="_Toc471923956"/>
+      <w:bookmarkStart w:id="200" w:name="_Toc471923956"/>
       <w:r>
         <w:rPr>
           <w:sz w:val="32"/>
@@ -12265,7 +12321,7 @@
         </w:rPr>
         <w:t>Definição da arquitetura do sistema</w:t>
       </w:r>
-      <w:bookmarkEnd w:id="201"/>
+      <w:bookmarkEnd w:id="200"/>
     </w:p>
     <w:p>
       <w:pPr>
@@ -12308,7 +12364,7 @@
                     </pic:cNvPicPr>
                   </pic:nvPicPr>
                   <pic:blipFill>
-                    <a:blip r:embed="rId11">
+                    <a:blip r:embed="rId12">
                       <a:extLst>
                         <a:ext uri="{28A0092B-C50C-407E-A947-70E740481C1C}">
                           <a14:useLocalDpi xmlns:a14="http://schemas.microsoft.com/office/drawing/2010/main" val="0"/>
@@ -12344,14 +12400,14 @@
           <w:szCs w:val="18"/>
         </w:rPr>
       </w:pPr>
-      <w:bookmarkStart w:id="202" w:name="_Toc471514032"/>
-      <w:bookmarkStart w:id="203" w:name="_Toc471514198"/>
-      <w:bookmarkStart w:id="204" w:name="_Toc471516771"/>
-      <w:bookmarkStart w:id="205" w:name="_Toc471570766"/>
-      <w:bookmarkStart w:id="206" w:name="_Toc471573097"/>
-      <w:bookmarkStart w:id="207" w:name="_Toc471820005"/>
-      <w:bookmarkStart w:id="208" w:name="_Toc471820211"/>
-      <w:bookmarkStart w:id="209" w:name="_Toc471923957"/>
+      <w:bookmarkStart w:id="201" w:name="_Toc471514032"/>
+      <w:bookmarkStart w:id="202" w:name="_Toc471514198"/>
+      <w:bookmarkStart w:id="203" w:name="_Toc471516771"/>
+      <w:bookmarkStart w:id="204" w:name="_Toc471570766"/>
+      <w:bookmarkStart w:id="205" w:name="_Toc471573097"/>
+      <w:bookmarkStart w:id="206" w:name="_Toc471820005"/>
+      <w:bookmarkStart w:id="207" w:name="_Toc471820211"/>
+      <w:bookmarkStart w:id="208" w:name="_Toc471923957"/>
       <w:r>
         <w:rPr>
           <w:sz w:val="18"/>
@@ -12373,6 +12429,7 @@
         </w:rPr>
         <w:t>- Arquitetura REST</w:t>
       </w:r>
+      <w:bookmarkEnd w:id="201"/>
       <w:bookmarkEnd w:id="202"/>
       <w:bookmarkEnd w:id="203"/>
       <w:bookmarkEnd w:id="204"/>
@@ -12380,31 +12437,30 @@
       <w:bookmarkEnd w:id="206"/>
       <w:bookmarkEnd w:id="207"/>
       <w:bookmarkEnd w:id="208"/>
+    </w:p>
+    <w:p>
+      <w:pPr>
+        <w:pStyle w:val="Heading2"/>
+        <w:rPr>
+          <w:lang w:eastAsia="ja-JP"/>
+        </w:rPr>
+      </w:pPr>
+    </w:p>
+    <w:p>
+      <w:pPr>
+        <w:pStyle w:val="Heading2"/>
+        <w:rPr>
+          <w:lang w:eastAsia="ja-JP"/>
+        </w:rPr>
+      </w:pPr>
+      <w:bookmarkStart w:id="209" w:name="_Toc471923958"/>
+      <w:r>
+        <w:rPr>
+          <w:lang w:eastAsia="ja-JP"/>
+        </w:rPr>
+        <w:t>Definição dos Atores do Sistema</w:t>
+      </w:r>
       <w:bookmarkEnd w:id="209"/>
-    </w:p>
-    <w:p>
-      <w:pPr>
-        <w:pStyle w:val="Heading2"/>
-        <w:rPr>
-          <w:lang w:eastAsia="ja-JP"/>
-        </w:rPr>
-      </w:pPr>
-    </w:p>
-    <w:p>
-      <w:pPr>
-        <w:pStyle w:val="Heading2"/>
-        <w:rPr>
-          <w:lang w:eastAsia="ja-JP"/>
-        </w:rPr>
-      </w:pPr>
-      <w:bookmarkStart w:id="210" w:name="_Toc471923958"/>
-      <w:r>
-        <w:rPr>
-          <w:lang w:eastAsia="ja-JP"/>
-        </w:rPr>
-        <w:t>Definição dos Atores do Sistema</w:t>
-      </w:r>
-      <w:bookmarkEnd w:id="210"/>
     </w:p>
     <w:p>
       <w:pPr>
@@ -12490,64 +12546,64 @@
           <w:lang w:eastAsia="ja-JP"/>
         </w:rPr>
       </w:pPr>
-      <w:bookmarkStart w:id="211" w:name="_Toc471923959"/>
+      <w:bookmarkStart w:id="210" w:name="_Toc471923959"/>
       <w:r>
         <w:rPr>
           <w:lang w:eastAsia="ja-JP"/>
         </w:rPr>
         <w:t>Definição do Protocolo</w:t>
       </w:r>
+      <w:bookmarkEnd w:id="210"/>
+    </w:p>
+    <w:p>
+      <w:pPr>
+        <w:spacing w:line="259" w:lineRule="auto"/>
+        <w:rPr>
+          <w:rFonts w:eastAsia="MS Mincho"/>
+          <w:lang w:eastAsia="ja-JP"/>
+        </w:rPr>
+      </w:pPr>
+      <w:r>
+        <w:rPr>
+          <w:rFonts w:eastAsia="MS Mincho"/>
+          <w:lang w:eastAsia="ja-JP"/>
+        </w:rPr>
+        <w:t>Optou-se pela e</w:t>
+      </w:r>
+      <w:r>
+        <w:rPr>
+          <w:rFonts w:eastAsia="MS Mincho"/>
+          <w:lang w:eastAsia="ja-JP"/>
+        </w:rPr>
+        <w:t>scolha de chamadas assíncronas, para operações de transformação (Callbacks)</w:t>
+      </w:r>
+    </w:p>
+    <w:p>
+      <w:pPr>
+        <w:pStyle w:val="Heading2"/>
+        <w:rPr>
+          <w:rFonts w:eastAsia="MS Mincho"/>
+          <w:lang w:eastAsia="ja-JP"/>
+        </w:rPr>
+      </w:pPr>
+    </w:p>
+    <w:p>
+      <w:pPr>
+        <w:pStyle w:val="Heading2"/>
+        <w:rPr>
+          <w:rFonts w:eastAsia="MS Mincho"/>
+          <w:lang w:eastAsia="ja-JP"/>
+        </w:rPr>
+      </w:pPr>
+      <w:bookmarkStart w:id="211" w:name="_Toc471923960"/>
+      <w:r>
+        <w:rPr>
+          <w:rFonts w:eastAsia="MS Mincho"/>
+          <w:lang w:eastAsia="ja-JP"/>
+        </w:rPr>
+        <w:t>Definição dos Domínios</w:t>
+      </w:r>
       <w:bookmarkEnd w:id="211"/>
-    </w:p>
-    <w:p>
-      <w:pPr>
-        <w:spacing w:line="259" w:lineRule="auto"/>
-        <w:rPr>
-          <w:rFonts w:eastAsia="MS Mincho"/>
-          <w:lang w:eastAsia="ja-JP"/>
-        </w:rPr>
-      </w:pPr>
-      <w:r>
-        <w:rPr>
-          <w:rFonts w:eastAsia="MS Mincho"/>
-          <w:lang w:eastAsia="ja-JP"/>
-        </w:rPr>
-        <w:t>Optou-se pela e</w:t>
-      </w:r>
-      <w:r>
-        <w:rPr>
-          <w:rFonts w:eastAsia="MS Mincho"/>
-          <w:lang w:eastAsia="ja-JP"/>
-        </w:rPr>
-        <w:t>scolha de chamadas assíncronas, para operações de transformação (Callbacks)</w:t>
-      </w:r>
-    </w:p>
-    <w:p>
-      <w:pPr>
-        <w:pStyle w:val="Heading2"/>
-        <w:rPr>
-          <w:rFonts w:eastAsia="MS Mincho"/>
-          <w:lang w:eastAsia="ja-JP"/>
-        </w:rPr>
-      </w:pPr>
-    </w:p>
-    <w:p>
-      <w:pPr>
-        <w:pStyle w:val="Heading2"/>
-        <w:rPr>
-          <w:rFonts w:eastAsia="MS Mincho"/>
-          <w:lang w:eastAsia="ja-JP"/>
-        </w:rPr>
-      </w:pPr>
-      <w:bookmarkStart w:id="212" w:name="_Toc471923960"/>
-      <w:r>
-        <w:rPr>
-          <w:rFonts w:eastAsia="MS Mincho"/>
-          <w:lang w:eastAsia="ja-JP"/>
-        </w:rPr>
-        <w:t>Definição dos Domínios</w:t>
-      </w:r>
-      <w:bookmarkEnd w:id="212"/>
     </w:p>
     <w:p>
       <w:pPr>
@@ -12650,7 +12706,7 @@
           <w:lang w:eastAsia="ja-JP"/>
         </w:rPr>
       </w:pPr>
-      <w:bookmarkStart w:id="213" w:name="_Toc471923961"/>
+      <w:bookmarkStart w:id="212" w:name="_Toc471923961"/>
       <w:r>
         <w:rPr>
           <w:rFonts w:eastAsia="MS Mincho"/>
@@ -12658,6 +12714,52 @@
         </w:rPr>
         <w:t>Escolha da forma dos dados</w:t>
       </w:r>
+      <w:bookmarkEnd w:id="212"/>
+    </w:p>
+    <w:p>
+      <w:pPr>
+        <w:rPr>
+          <w:lang w:eastAsia="ja-JP"/>
+        </w:rPr>
+      </w:pPr>
+      <w:r>
+        <w:rPr>
+          <w:lang w:eastAsia="ja-JP"/>
+        </w:rPr>
+        <w:t xml:space="preserve">É requisito do trabalho que os dados sejam passados </w:t>
+      </w:r>
+      <w:r>
+        <w:rPr>
+          <w:lang w:eastAsia="ja-JP"/>
+        </w:rPr>
+        <w:t>como XML.</w:t>
+      </w:r>
+    </w:p>
+    <w:p>
+      <w:pPr>
+        <w:pStyle w:val="Heading2"/>
+        <w:rPr>
+          <w:rFonts w:eastAsia="MS Mincho"/>
+          <w:lang w:eastAsia="ja-JP"/>
+        </w:rPr>
+      </w:pPr>
+    </w:p>
+    <w:p>
+      <w:pPr>
+        <w:pStyle w:val="Heading2"/>
+        <w:rPr>
+          <w:rFonts w:eastAsia="MS Mincho"/>
+          <w:lang w:eastAsia="ja-JP"/>
+        </w:rPr>
+      </w:pPr>
+      <w:bookmarkStart w:id="213" w:name="_Toc471923962"/>
+      <w:r>
+        <w:rPr>
+          <w:rFonts w:eastAsia="MS Mincho"/>
+          <w:lang w:eastAsia="ja-JP"/>
+        </w:rPr>
+        <w:t>Escolha do tipo de dados</w:t>
+      </w:r>
       <w:bookmarkEnd w:id="213"/>
     </w:p>
     <w:p>
@@ -12670,71 +12772,25 @@
         <w:rPr>
           <w:lang w:eastAsia="ja-JP"/>
         </w:rPr>
-        <w:t xml:space="preserve">É requisito do trabalho que os dados sejam passados </w:t>
-      </w:r>
-      <w:r>
-        <w:rPr>
-          <w:lang w:eastAsia="ja-JP"/>
-        </w:rPr>
-        <w:t>como XML.</w:t>
-      </w:r>
-    </w:p>
-    <w:p>
-      <w:pPr>
-        <w:pStyle w:val="Heading2"/>
+        <w:t xml:space="preserve">É requisito do trabalho que os dados estejam no formato Json. </w:t>
+      </w:r>
+      <w:r>
         <w:rPr>
           <w:rFonts w:eastAsia="MS Mincho"/>
           <w:lang w:eastAsia="ja-JP"/>
         </w:rPr>
-      </w:pPr>
-    </w:p>
-    <w:p>
-      <w:pPr>
-        <w:pStyle w:val="Heading2"/>
+        <w:br w:type="page"/>
+      </w:r>
+    </w:p>
+    <w:p>
+      <w:pPr>
+        <w:pStyle w:val="Heading1"/>
         <w:rPr>
           <w:rFonts w:eastAsia="MS Mincho"/>
           <w:lang w:eastAsia="ja-JP"/>
         </w:rPr>
       </w:pPr>
-      <w:bookmarkStart w:id="214" w:name="_Toc471923962"/>
-      <w:r>
-        <w:rPr>
-          <w:rFonts w:eastAsia="MS Mincho"/>
-          <w:lang w:eastAsia="ja-JP"/>
-        </w:rPr>
-        <w:t>Escolha do tipo de dados</w:t>
-      </w:r>
-      <w:bookmarkEnd w:id="214"/>
-    </w:p>
-    <w:p>
-      <w:pPr>
-        <w:rPr>
-          <w:lang w:eastAsia="ja-JP"/>
-        </w:rPr>
-      </w:pPr>
-      <w:r>
-        <w:rPr>
-          <w:lang w:eastAsia="ja-JP"/>
-        </w:rPr>
-        <w:t xml:space="preserve">É requisito do trabalho que os dados estejam no formato Json. </w:t>
-      </w:r>
-      <w:r>
-        <w:rPr>
-          <w:rFonts w:eastAsia="MS Mincho"/>
-          <w:lang w:eastAsia="ja-JP"/>
-        </w:rPr>
-        <w:br w:type="page"/>
-      </w:r>
-    </w:p>
-    <w:p>
-      <w:pPr>
-        <w:pStyle w:val="Heading1"/>
-        <w:rPr>
-          <w:rFonts w:eastAsia="MS Mincho"/>
-          <w:lang w:eastAsia="ja-JP"/>
-        </w:rPr>
-      </w:pPr>
-      <w:bookmarkStart w:id="215" w:name="_Toc471923963"/>
+      <w:bookmarkStart w:id="214" w:name="_Toc471923963"/>
       <w:r>
         <w:rPr>
           <w:rFonts w:eastAsia="MS Mincho"/>
@@ -12743,68 +12799,68 @@
         <w:lastRenderedPageBreak/>
         <w:t>Desenvolvimento</w:t>
       </w:r>
+      <w:bookmarkEnd w:id="214"/>
+    </w:p>
+    <w:p>
+      <w:pPr>
+        <w:rPr>
+          <w:lang w:eastAsia="ja-JP"/>
+        </w:rPr>
+      </w:pPr>
+      <w:r>
+        <w:rPr>
+          <w:lang w:eastAsia="ja-JP"/>
+        </w:rPr>
+        <w:t>Os ficheiros que contém todo o código respetivo ao desenvolvimento do projeto encontra-se nas pastas anexadas ao ficheiro .zip do projeto Restify.</w:t>
+      </w:r>
+    </w:p>
+    <w:p>
+      <w:pPr>
+        <w:pStyle w:val="Heading3"/>
+        <w:rPr>
+          <w:rFonts w:eastAsia="MS Mincho"/>
+          <w:lang w:eastAsia="ja-JP"/>
+        </w:rPr>
+      </w:pPr>
+      <w:bookmarkStart w:id="215" w:name="_Toc471923964"/>
+      <w:r>
+        <w:rPr>
+          <w:rFonts w:eastAsia="MS Mincho"/>
+          <w:lang w:eastAsia="ja-JP"/>
+        </w:rPr>
+        <w:t xml:space="preserve">Código </w:t>
+      </w:r>
+      <w:r>
+        <w:rPr>
+          <w:rFonts w:eastAsia="MS Mincho"/>
+          <w:lang w:eastAsia="ja-JP"/>
+        </w:rPr>
+        <w:t>Datasheet</w:t>
+      </w:r>
+      <w:r>
+        <w:rPr>
+          <w:rFonts w:eastAsia="MS Mincho"/>
+          <w:lang w:eastAsia="ja-JP"/>
+        </w:rPr>
+        <w:t>_srv.js Completo</w:t>
+      </w:r>
       <w:bookmarkEnd w:id="215"/>
     </w:p>
     <w:p>
       <w:pPr>
-        <w:rPr>
-          <w:lang w:eastAsia="ja-JP"/>
-        </w:rPr>
-      </w:pPr>
-      <w:r>
-        <w:rPr>
-          <w:lang w:eastAsia="ja-JP"/>
-        </w:rPr>
-        <w:t>Os ficheiros que contém todo o código respetivo ao desenvolvimento do projeto encontra-se nas pastas anexadas ao ficheiro .zip do projeto Restify.</w:t>
-      </w:r>
-    </w:p>
-    <w:p>
-      <w:pPr>
-        <w:pStyle w:val="Heading3"/>
-        <w:rPr>
-          <w:rFonts w:eastAsia="MS Mincho"/>
-          <w:lang w:eastAsia="ja-JP"/>
-        </w:rPr>
-      </w:pPr>
-      <w:bookmarkStart w:id="216" w:name="_Toc471923964"/>
-      <w:r>
-        <w:rPr>
-          <w:rFonts w:eastAsia="MS Mincho"/>
-          <w:lang w:eastAsia="ja-JP"/>
-        </w:rPr>
-        <w:t xml:space="preserve">Código </w:t>
-      </w:r>
-      <w:r>
-        <w:rPr>
-          <w:rFonts w:eastAsia="MS Mincho"/>
-          <w:lang w:eastAsia="ja-JP"/>
-        </w:rPr>
-        <w:t>Datasheet</w:t>
-      </w:r>
-      <w:r>
-        <w:rPr>
-          <w:rFonts w:eastAsia="MS Mincho"/>
-          <w:lang w:eastAsia="ja-JP"/>
-        </w:rPr>
-        <w:t>_srv.js Completo</w:t>
+        <w:pStyle w:val="Heading2"/>
+        <w:rPr>
+          <w:lang w:eastAsia="ja-JP"/>
+        </w:rPr>
+      </w:pPr>
+      <w:bookmarkStart w:id="216" w:name="_Toc471923965"/>
+      <w:r>
+        <w:rPr>
+          <w:lang w:eastAsia="ja-JP"/>
+        </w:rPr>
+        <w:t>Recursos do Swagger</w:t>
       </w:r>
       <w:bookmarkEnd w:id="216"/>
-    </w:p>
-    <w:p>
-      <w:pPr>
-        <w:pStyle w:val="Heading2"/>
-        <w:rPr>
-          <w:lang w:eastAsia="ja-JP"/>
-        </w:rPr>
-      </w:pPr>
-      <w:bookmarkStart w:id="217" w:name="_Toc471923965"/>
-      <w:r>
-        <w:rPr>
-          <w:lang w:eastAsia="ja-JP"/>
-        </w:rPr>
-        <w:t>Recursos do Swagger</w:t>
-      </w:r>
-      <w:bookmarkEnd w:id="217"/>
     </w:p>
     <w:p>
       <w:pPr>
@@ -12848,6 +12904,7 @@
     <w:p>
       <w:pPr>
         <w:keepNext/>
+        <w:jc w:val="center"/>
       </w:pPr>
       <w:r>
         <w:rPr>
@@ -12856,143 +12913,9 @@
         </w:rPr>
         <w:drawing>
           <wp:inline distT="0" distB="0" distL="0" distR="0" wp14:anchorId="2965BB92" wp14:editId="18E4754B">
-            <wp:extent cx="5400040" cy="2164715"/>
-            <wp:effectExtent l="0" t="0" r="0" b="6985"/>
+            <wp:extent cx="4838700" cy="1939691"/>
+            <wp:effectExtent l="0" t="0" r="0" b="3810"/>
             <wp:docPr id="15" name="Picture 15"/>
-            <wp:cNvGraphicFramePr>
-              <a:graphicFrameLocks xmlns:a="http://schemas.openxmlformats.org/drawingml/2006/main" noChangeAspect="1"/>
-            </wp:cNvGraphicFramePr>
-            <a:graphic xmlns:a="http://schemas.openxmlformats.org/drawingml/2006/main">
-              <a:graphicData uri="http://schemas.openxmlformats.org/drawingml/2006/picture">
-                <pic:pic xmlns:pic="http://schemas.openxmlformats.org/drawingml/2006/picture">
-                  <pic:nvPicPr>
-                    <pic:cNvPr id="1" name=""/>
-                    <pic:cNvPicPr/>
-                  </pic:nvPicPr>
-                  <pic:blipFill>
-                    <a:blip r:embed="rId12"/>
-                    <a:stretch>
-                      <a:fillRect/>
-                    </a:stretch>
-                  </pic:blipFill>
-                  <pic:spPr>
-                    <a:xfrm>
-                      <a:off x="0" y="0"/>
-                      <a:ext cx="5400040" cy="2164715"/>
-                    </a:xfrm>
-                    <a:prstGeom prst="rect">
-                      <a:avLst/>
-                    </a:prstGeom>
-                  </pic:spPr>
-                </pic:pic>
-              </a:graphicData>
-            </a:graphic>
-          </wp:inline>
-        </w:drawing>
-      </w:r>
-    </w:p>
-    <w:p>
-      <w:pPr>
-        <w:pStyle w:val="Heading3"/>
-        <w:jc w:val="center"/>
-        <w:rPr>
-          <w:sz w:val="18"/>
-          <w:szCs w:val="18"/>
-          <w:lang w:eastAsia="ja-JP"/>
-        </w:rPr>
-      </w:pPr>
-      <w:bookmarkStart w:id="218" w:name="_Toc471819916"/>
-      <w:bookmarkStart w:id="219" w:name="_Toc471820026"/>
-      <w:bookmarkStart w:id="220" w:name="_Toc471923966"/>
-      <w:bookmarkStart w:id="221" w:name="_Toc471924023"/>
-      <w:r>
-        <w:rPr>
-          <w:sz w:val="18"/>
-          <w:szCs w:val="18"/>
-        </w:rPr>
-        <w:t xml:space="preserve">Figura </w:t>
-      </w:r>
-      <w:r>
-        <w:rPr>
-          <w:sz w:val="18"/>
-          <w:szCs w:val="18"/>
-        </w:rPr>
-        <w:fldChar w:fldCharType="begin"/>
-      </w:r>
-      <w:r>
-        <w:rPr>
-          <w:sz w:val="18"/>
-          <w:szCs w:val="18"/>
-        </w:rPr>
-        <w:instrText xml:space="preserve"> SEQ Figura \* ARABIC </w:instrText>
-      </w:r>
-      <w:r>
-        <w:rPr>
-          <w:sz w:val="18"/>
-          <w:szCs w:val="18"/>
-        </w:rPr>
-        <w:fldChar w:fldCharType="separate"/>
-      </w:r>
-      <w:r>
-        <w:rPr>
-          <w:noProof/>
-          <w:sz w:val="18"/>
-          <w:szCs w:val="18"/>
-        </w:rPr>
-        <w:t>2</w:t>
-      </w:r>
-      <w:r>
-        <w:rPr>
-          <w:sz w:val="18"/>
-          <w:szCs w:val="18"/>
-        </w:rPr>
-        <w:fldChar w:fldCharType="end"/>
-      </w:r>
-      <w:r>
-        <w:rPr>
-          <w:sz w:val="18"/>
-          <w:szCs w:val="18"/>
-        </w:rPr>
-        <w:t>- Swagger GET /Users</w:t>
-      </w:r>
-      <w:bookmarkEnd w:id="218"/>
-      <w:bookmarkEnd w:id="219"/>
-      <w:bookmarkEnd w:id="220"/>
-      <w:bookmarkEnd w:id="221"/>
-    </w:p>
-    <w:p>
-      <w:pPr>
-        <w:pStyle w:val="ListParagraph"/>
-        <w:numPr>
-          <w:ilvl w:val="0"/>
-          <w:numId w:val="9"/>
-        </w:numPr>
-        <w:rPr>
-          <w:b/>
-          <w:lang w:eastAsia="ja-JP"/>
-        </w:rPr>
-      </w:pPr>
-      <w:r>
-        <w:rPr>
-          <w:b/>
-        </w:rPr>
-        <w:t>Método POST</w:t>
-      </w:r>
-    </w:p>
-    <w:p>
-      <w:pPr>
-        <w:keepNext/>
-      </w:pPr>
-      <w:r>
-        <w:rPr>
-          <w:noProof/>
-          <w:lang w:eastAsia="pt-PT"/>
-        </w:rPr>
-        <w:drawing>
-          <wp:inline distT="0" distB="0" distL="0" distR="0" wp14:anchorId="514E9BA3" wp14:editId="0569A7B9">
-            <wp:extent cx="5400040" cy="2818765"/>
-            <wp:effectExtent l="0" t="0" r="0" b="635"/>
-            <wp:docPr id="14" name="Picture 14"/>
             <wp:cNvGraphicFramePr>
               <a:graphicFrameLocks xmlns:a="http://schemas.openxmlformats.org/drawingml/2006/main" noChangeAspect="1"/>
             </wp:cNvGraphicFramePr>
@@ -13012,7 +12935,7 @@
                   <pic:spPr>
                     <a:xfrm>
                       <a:off x="0" y="0"/>
-                      <a:ext cx="5400040" cy="2818765"/>
+                      <a:ext cx="4871865" cy="1952986"/>
                     </a:xfrm>
                     <a:prstGeom prst="rect">
                       <a:avLst/>
@@ -13032,12 +12955,13 @@
         <w:rPr>
           <w:sz w:val="18"/>
           <w:szCs w:val="18"/>
-        </w:rPr>
-      </w:pPr>
-      <w:bookmarkStart w:id="222" w:name="_Toc471819917"/>
-      <w:bookmarkStart w:id="223" w:name="_Toc471820027"/>
-      <w:bookmarkStart w:id="224" w:name="_Toc471923967"/>
-      <w:bookmarkStart w:id="225" w:name="_Toc471924024"/>
+          <w:lang w:eastAsia="ja-JP"/>
+        </w:rPr>
+      </w:pPr>
+      <w:bookmarkStart w:id="217" w:name="_Toc471819916"/>
+      <w:bookmarkStart w:id="218" w:name="_Toc471820026"/>
+      <w:bookmarkStart w:id="219" w:name="_Toc471923966"/>
+      <w:bookmarkStart w:id="220" w:name="_Toc471924023"/>
       <w:r>
         <w:rPr>
           <w:sz w:val="18"/>
@@ -13086,49 +13010,12 @@
           <w:sz w:val="18"/>
           <w:szCs w:val="18"/>
         </w:rPr>
-        <w:t>- Swagger POST /Users</w:t>
-      </w:r>
-      <w:bookmarkEnd w:id="222"/>
-      <w:bookmarkEnd w:id="223"/>
-      <w:bookmarkEnd w:id="224"/>
-      <w:bookmarkEnd w:id="225"/>
-    </w:p>
-    <w:p>
-      <w:pPr>
-        <w:spacing w:line="259" w:lineRule="auto"/>
-        <w:rPr>
-          <w:b/>
-          <w:lang w:eastAsia="ja-JP"/>
-        </w:rPr>
-      </w:pPr>
-      <w:r>
-        <w:rPr>
-          <w:b/>
-          <w:lang w:eastAsia="ja-JP"/>
-        </w:rPr>
-        <w:br w:type="page"/>
-      </w:r>
-    </w:p>
-    <w:p>
-      <w:pPr>
-        <w:pStyle w:val="ListParagraph"/>
-        <w:numPr>
-          <w:ilvl w:val="0"/>
-          <w:numId w:val="12"/>
-        </w:numPr>
-        <w:rPr>
-          <w:b/>
-          <w:lang w:eastAsia="ja-JP"/>
-        </w:rPr>
-      </w:pPr>
-      <w:r>
-        <w:rPr>
-          <w:b/>
-          <w:lang w:eastAsia="ja-JP"/>
-        </w:rPr>
-        <w:lastRenderedPageBreak/>
-        <w:t>/Users/{UserID}</w:t>
-      </w:r>
+        <w:t>- Swagger GET /Users</w:t>
+      </w:r>
+      <w:bookmarkEnd w:id="217"/>
+      <w:bookmarkEnd w:id="218"/>
+      <w:bookmarkEnd w:id="219"/>
+      <w:bookmarkEnd w:id="220"/>
     </w:p>
     <w:p>
       <w:pPr>
@@ -13139,18 +13026,20 @@
         </w:numPr>
         <w:rPr>
           <w:b/>
+          <w:lang w:eastAsia="ja-JP"/>
         </w:rPr>
       </w:pPr>
       <w:r>
         <w:rPr>
           <w:b/>
         </w:rPr>
-        <w:t>Método GET</w:t>
+        <w:t>Método POST</w:t>
       </w:r>
     </w:p>
     <w:p>
       <w:pPr>
         <w:keepNext/>
+        <w:jc w:val="center"/>
       </w:pPr>
       <w:r>
         <w:rPr>
@@ -13158,10 +13047,10 @@
           <w:lang w:eastAsia="pt-PT"/>
         </w:rPr>
         <w:drawing>
-          <wp:inline distT="0" distB="0" distL="0" distR="0" wp14:anchorId="19A47639" wp14:editId="298F68EB">
-            <wp:extent cx="5400040" cy="3018155"/>
+          <wp:inline distT="0" distB="0" distL="0" distR="0" wp14:anchorId="514E9BA3" wp14:editId="0569A7B9">
+            <wp:extent cx="4857750" cy="2535695"/>
             <wp:effectExtent l="0" t="0" r="0" b="0"/>
-            <wp:docPr id="8" name="Picture 8"/>
+            <wp:docPr id="14" name="Picture 14"/>
             <wp:cNvGraphicFramePr>
               <a:graphicFrameLocks xmlns:a="http://schemas.openxmlformats.org/drawingml/2006/main" noChangeAspect="1"/>
             </wp:cNvGraphicFramePr>
@@ -13181,7 +13070,7 @@
                   <pic:spPr>
                     <a:xfrm>
                       <a:off x="0" y="0"/>
-                      <a:ext cx="5400040" cy="3018155"/>
+                      <a:ext cx="4883959" cy="2549376"/>
                     </a:xfrm>
                     <a:prstGeom prst="rect">
                       <a:avLst/>
@@ -13199,16 +13088,14 @@
         <w:pStyle w:val="Heading3"/>
         <w:jc w:val="center"/>
         <w:rPr>
-          <w:b/>
           <w:sz w:val="18"/>
           <w:szCs w:val="18"/>
-          <w:lang w:eastAsia="ja-JP"/>
-        </w:rPr>
-      </w:pPr>
-      <w:bookmarkStart w:id="226" w:name="_Toc471819918"/>
-      <w:bookmarkStart w:id="227" w:name="_Toc471820028"/>
-      <w:bookmarkStart w:id="228" w:name="_Toc471923968"/>
-      <w:bookmarkStart w:id="229" w:name="_Toc471924025"/>
+        </w:rPr>
+      </w:pPr>
+      <w:bookmarkStart w:id="221" w:name="_Toc471819917"/>
+      <w:bookmarkStart w:id="222" w:name="_Toc471820027"/>
+      <w:bookmarkStart w:id="223" w:name="_Toc471923967"/>
+      <w:bookmarkStart w:id="224" w:name="_Toc471924024"/>
       <w:r>
         <w:rPr>
           <w:sz w:val="18"/>
@@ -13257,12 +13144,49 @@
           <w:sz w:val="18"/>
           <w:szCs w:val="18"/>
         </w:rPr>
-        <w:t>- Swagger Get /Users/{UserID}</w:t>
-      </w:r>
-      <w:bookmarkEnd w:id="226"/>
-      <w:bookmarkEnd w:id="227"/>
-      <w:bookmarkEnd w:id="228"/>
-      <w:bookmarkEnd w:id="229"/>
+        <w:t>- Swagger POST /Users</w:t>
+      </w:r>
+      <w:bookmarkEnd w:id="221"/>
+      <w:bookmarkEnd w:id="222"/>
+      <w:bookmarkEnd w:id="223"/>
+      <w:bookmarkEnd w:id="224"/>
+    </w:p>
+    <w:p>
+      <w:pPr>
+        <w:spacing w:line="259" w:lineRule="auto"/>
+        <w:rPr>
+          <w:b/>
+          <w:lang w:eastAsia="ja-JP"/>
+        </w:rPr>
+      </w:pPr>
+      <w:r>
+        <w:rPr>
+          <w:b/>
+          <w:lang w:eastAsia="ja-JP"/>
+        </w:rPr>
+        <w:br w:type="page"/>
+      </w:r>
+    </w:p>
+    <w:p>
+      <w:pPr>
+        <w:pStyle w:val="ListParagraph"/>
+        <w:numPr>
+          <w:ilvl w:val="0"/>
+          <w:numId w:val="12"/>
+        </w:numPr>
+        <w:rPr>
+          <w:b/>
+          <w:lang w:eastAsia="ja-JP"/>
+        </w:rPr>
+      </w:pPr>
+      <w:r>
+        <w:rPr>
+          <w:b/>
+          <w:lang w:eastAsia="ja-JP"/>
+        </w:rPr>
+        <w:lastRenderedPageBreak/>
+        <w:t>/Users/{UserID}</w:t>
+      </w:r>
     </w:p>
     <w:p>
       <w:pPr>
@@ -13279,18 +13203,13 @@
         <w:rPr>
           <w:b/>
         </w:rPr>
-        <w:t>Método PUT</w:t>
-      </w:r>
-      <w:r>
-        <w:rPr>
-          <w:b/>
-        </w:rPr>
-        <w:tab/>
+        <w:t>Método GET</w:t>
       </w:r>
     </w:p>
     <w:p>
       <w:pPr>
         <w:keepNext/>
+        <w:jc w:val="center"/>
       </w:pPr>
       <w:r>
         <w:rPr>
@@ -13298,10 +13217,10 @@
           <w:lang w:eastAsia="pt-PT"/>
         </w:rPr>
         <w:drawing>
-          <wp:inline distT="0" distB="0" distL="0" distR="0" wp14:anchorId="25677A1B" wp14:editId="6831C846">
-            <wp:extent cx="5400040" cy="3519170"/>
-            <wp:effectExtent l="0" t="0" r="0" b="5080"/>
-            <wp:docPr id="9" name="Picture 9"/>
+          <wp:inline distT="0" distB="0" distL="0" distR="0" wp14:anchorId="19A47639" wp14:editId="298F68EB">
+            <wp:extent cx="4857750" cy="2715062"/>
+            <wp:effectExtent l="0" t="0" r="0" b="9525"/>
+            <wp:docPr id="8" name="Picture 8"/>
             <wp:cNvGraphicFramePr>
               <a:graphicFrameLocks xmlns:a="http://schemas.openxmlformats.org/drawingml/2006/main" noChangeAspect="1"/>
             </wp:cNvGraphicFramePr>
@@ -13321,7 +13240,7 @@
                   <pic:spPr>
                     <a:xfrm>
                       <a:off x="0" y="0"/>
-                      <a:ext cx="5400040" cy="3519170"/>
+                      <a:ext cx="4863401" cy="2718221"/>
                     </a:xfrm>
                     <a:prstGeom prst="rect">
                       <a:avLst/>
@@ -13339,14 +13258,16 @@
         <w:pStyle w:val="Heading3"/>
         <w:jc w:val="center"/>
         <w:rPr>
+          <w:b/>
           <w:sz w:val="18"/>
           <w:szCs w:val="18"/>
-        </w:rPr>
-      </w:pPr>
-      <w:bookmarkStart w:id="230" w:name="_Toc471819919"/>
-      <w:bookmarkStart w:id="231" w:name="_Toc471820029"/>
-      <w:bookmarkStart w:id="232" w:name="_Toc471923969"/>
-      <w:bookmarkStart w:id="233" w:name="_Toc471924026"/>
+          <w:lang w:eastAsia="ja-JP"/>
+        </w:rPr>
+      </w:pPr>
+      <w:bookmarkStart w:id="225" w:name="_Toc471819918"/>
+      <w:bookmarkStart w:id="226" w:name="_Toc471820028"/>
+      <w:bookmarkStart w:id="227" w:name="_Toc471923968"/>
+      <w:bookmarkStart w:id="228" w:name="_Toc471924025"/>
       <w:r>
         <w:rPr>
           <w:sz w:val="18"/>
@@ -13395,49 +13316,12 @@
           <w:sz w:val="18"/>
           <w:szCs w:val="18"/>
         </w:rPr>
-        <w:t>- Swagger PUT /Users/{UserID}</w:t>
-      </w:r>
-      <w:bookmarkEnd w:id="230"/>
-      <w:bookmarkEnd w:id="231"/>
-      <w:bookmarkEnd w:id="232"/>
-      <w:bookmarkEnd w:id="233"/>
-    </w:p>
-    <w:p>
-      <w:pPr>
-        <w:spacing w:line="259" w:lineRule="auto"/>
-        <w:rPr>
-          <w:b/>
-          <w:lang w:eastAsia="ja-JP"/>
-        </w:rPr>
-      </w:pPr>
-      <w:r>
-        <w:rPr>
-          <w:b/>
-          <w:lang w:eastAsia="ja-JP"/>
-        </w:rPr>
-        <w:br w:type="page"/>
-      </w:r>
-    </w:p>
-    <w:p>
-      <w:pPr>
-        <w:pStyle w:val="ListParagraph"/>
-        <w:numPr>
-          <w:ilvl w:val="0"/>
-          <w:numId w:val="12"/>
-        </w:numPr>
-        <w:rPr>
-          <w:b/>
-          <w:lang w:eastAsia="ja-JP"/>
-        </w:rPr>
-      </w:pPr>
-      <w:r>
-        <w:rPr>
-          <w:b/>
-          <w:lang w:eastAsia="ja-JP"/>
-        </w:rPr>
-        <w:lastRenderedPageBreak/>
-        <w:t>/Users/{UserID}/Datasets</w:t>
-      </w:r>
+        <w:t>- Swagger Get /Users/{UserID}</w:t>
+      </w:r>
+      <w:bookmarkEnd w:id="225"/>
+      <w:bookmarkEnd w:id="226"/>
+      <w:bookmarkEnd w:id="227"/>
+      <w:bookmarkEnd w:id="228"/>
     </w:p>
     <w:p>
       <w:pPr>
@@ -13454,12 +13338,19 @@
         <w:rPr>
           <w:b/>
         </w:rPr>
-        <w:t>Método POST</w:t>
+        <w:t>Método PUT</w:t>
+      </w:r>
+      <w:r>
+        <w:rPr>
+          <w:b/>
+        </w:rPr>
+        <w:tab/>
       </w:r>
     </w:p>
     <w:p>
       <w:pPr>
         <w:keepNext/>
+        <w:jc w:val="center"/>
       </w:pPr>
       <w:r>
         <w:rPr>
@@ -13467,10 +13358,10 @@
           <w:lang w:eastAsia="pt-PT"/>
         </w:rPr>
         <w:drawing>
-          <wp:inline distT="0" distB="0" distL="0" distR="0" wp14:anchorId="4564BC11" wp14:editId="0CB43072">
-            <wp:extent cx="5400040" cy="3039745"/>
-            <wp:effectExtent l="0" t="0" r="0" b="8255"/>
-            <wp:docPr id="10" name="Picture 10"/>
+          <wp:inline distT="0" distB="0" distL="0" distR="0" wp14:anchorId="25677A1B" wp14:editId="6831C846">
+            <wp:extent cx="4764741" cy="3105150"/>
+            <wp:effectExtent l="0" t="0" r="0" b="0"/>
+            <wp:docPr id="9" name="Picture 9"/>
             <wp:cNvGraphicFramePr>
               <a:graphicFrameLocks xmlns:a="http://schemas.openxmlformats.org/drawingml/2006/main" noChangeAspect="1"/>
             </wp:cNvGraphicFramePr>
@@ -13490,7 +13381,7 @@
                   <pic:spPr>
                     <a:xfrm>
                       <a:off x="0" y="0"/>
-                      <a:ext cx="5400040" cy="3039745"/>
+                      <a:ext cx="4782856" cy="3116956"/>
                     </a:xfrm>
                     <a:prstGeom prst="rect">
                       <a:avLst/>
@@ -13508,15 +13399,14 @@
         <w:pStyle w:val="Heading3"/>
         <w:jc w:val="center"/>
         <w:rPr>
-          <w:b/>
           <w:sz w:val="18"/>
           <w:szCs w:val="18"/>
         </w:rPr>
       </w:pPr>
-      <w:bookmarkStart w:id="234" w:name="_Toc471819920"/>
-      <w:bookmarkStart w:id="235" w:name="_Toc471820030"/>
-      <w:bookmarkStart w:id="236" w:name="_Toc471923970"/>
-      <w:bookmarkStart w:id="237" w:name="_Toc471924027"/>
+      <w:bookmarkStart w:id="229" w:name="_Toc471819919"/>
+      <w:bookmarkStart w:id="230" w:name="_Toc471820029"/>
+      <w:bookmarkStart w:id="231" w:name="_Toc471923969"/>
+      <w:bookmarkStart w:id="232" w:name="_Toc471924026"/>
       <w:r>
         <w:rPr>
           <w:sz w:val="18"/>
@@ -13565,12 +13455,49 @@
           <w:sz w:val="18"/>
           <w:szCs w:val="18"/>
         </w:rPr>
-        <w:t>- Swagger POST /Users/{UserID}/Datasets</w:t>
-      </w:r>
-      <w:bookmarkEnd w:id="234"/>
-      <w:bookmarkEnd w:id="235"/>
-      <w:bookmarkEnd w:id="236"/>
-      <w:bookmarkEnd w:id="237"/>
+        <w:t>- Swagger PUT /Users/{UserID}</w:t>
+      </w:r>
+      <w:bookmarkEnd w:id="229"/>
+      <w:bookmarkEnd w:id="230"/>
+      <w:bookmarkEnd w:id="231"/>
+      <w:bookmarkEnd w:id="232"/>
+    </w:p>
+    <w:p>
+      <w:pPr>
+        <w:spacing w:line="259" w:lineRule="auto"/>
+        <w:rPr>
+          <w:b/>
+          <w:lang w:eastAsia="ja-JP"/>
+        </w:rPr>
+      </w:pPr>
+      <w:r>
+        <w:rPr>
+          <w:b/>
+          <w:lang w:eastAsia="ja-JP"/>
+        </w:rPr>
+        <w:br w:type="page"/>
+      </w:r>
+    </w:p>
+    <w:p>
+      <w:pPr>
+        <w:pStyle w:val="ListParagraph"/>
+        <w:numPr>
+          <w:ilvl w:val="0"/>
+          <w:numId w:val="12"/>
+        </w:numPr>
+        <w:rPr>
+          <w:b/>
+          <w:lang w:eastAsia="ja-JP"/>
+        </w:rPr>
+      </w:pPr>
+      <w:r>
+        <w:rPr>
+          <w:b/>
+          <w:lang w:eastAsia="ja-JP"/>
+        </w:rPr>
+        <w:lastRenderedPageBreak/>
+        <w:t>/Users/{UserID}/Datasets</w:t>
+      </w:r>
     </w:p>
     <w:p>
       <w:pPr>
@@ -13587,13 +13514,13 @@
         <w:rPr>
           <w:b/>
         </w:rPr>
-        <w:t>Método GET</w:t>
+        <w:t>Método POST</w:t>
       </w:r>
     </w:p>
     <w:p>
       <w:pPr>
         <w:keepNext/>
-        <w:ind w:left="360"/>
+        <w:jc w:val="center"/>
       </w:pPr>
       <w:r>
         <w:rPr>
@@ -13601,10 +13528,10 @@
           <w:lang w:eastAsia="pt-PT"/>
         </w:rPr>
         <w:drawing>
-          <wp:inline distT="0" distB="0" distL="0" distR="0" wp14:anchorId="59251CDF" wp14:editId="0EACFF4C">
-            <wp:extent cx="5400040" cy="2842260"/>
-            <wp:effectExtent l="0" t="0" r="0" b="0"/>
-            <wp:docPr id="11" name="Picture 11"/>
+          <wp:inline distT="0" distB="0" distL="0" distR="0" wp14:anchorId="4564BC11" wp14:editId="0CB43072">
+            <wp:extent cx="4933950" cy="2777377"/>
+            <wp:effectExtent l="0" t="0" r="0" b="4445"/>
+            <wp:docPr id="10" name="Picture 10"/>
             <wp:cNvGraphicFramePr>
               <a:graphicFrameLocks xmlns:a="http://schemas.openxmlformats.org/drawingml/2006/main" noChangeAspect="1"/>
             </wp:cNvGraphicFramePr>
@@ -13624,7 +13551,7 @@
                   <pic:spPr>
                     <a:xfrm>
                       <a:off x="0" y="0"/>
-                      <a:ext cx="5400040" cy="2842260"/>
+                      <a:ext cx="4945227" cy="2783725"/>
                     </a:xfrm>
                     <a:prstGeom prst="rect">
                       <a:avLst/>
@@ -13647,10 +13574,10 @@
           <w:szCs w:val="18"/>
         </w:rPr>
       </w:pPr>
-      <w:bookmarkStart w:id="238" w:name="_Toc471819921"/>
-      <w:bookmarkStart w:id="239" w:name="_Toc471820031"/>
-      <w:bookmarkStart w:id="240" w:name="_Toc471923971"/>
-      <w:bookmarkStart w:id="241" w:name="_Toc471924028"/>
+      <w:bookmarkStart w:id="233" w:name="_Toc471819920"/>
+      <w:bookmarkStart w:id="234" w:name="_Toc471820030"/>
+      <w:bookmarkStart w:id="235" w:name="_Toc471923970"/>
+      <w:bookmarkStart w:id="236" w:name="_Toc471924027"/>
       <w:r>
         <w:rPr>
           <w:sz w:val="18"/>
@@ -13699,47 +13626,12 @@
           <w:sz w:val="18"/>
           <w:szCs w:val="18"/>
         </w:rPr>
-        <w:t>- Swagger GET /Users/{UserID}/Datasets</w:t>
-      </w:r>
-      <w:bookmarkEnd w:id="238"/>
-      <w:bookmarkEnd w:id="239"/>
-      <w:bookmarkEnd w:id="240"/>
-      <w:bookmarkEnd w:id="241"/>
-    </w:p>
-    <w:p>
-      <w:pPr>
-        <w:spacing w:line="259" w:lineRule="auto"/>
-        <w:rPr>
-          <w:b/>
-        </w:rPr>
-      </w:pPr>
-      <w:r>
-        <w:rPr>
-          <w:b/>
-        </w:rPr>
-        <w:br w:type="page"/>
-      </w:r>
-    </w:p>
-    <w:p>
-      <w:pPr>
-        <w:pStyle w:val="ListParagraph"/>
-        <w:numPr>
-          <w:ilvl w:val="0"/>
-          <w:numId w:val="12"/>
-        </w:numPr>
-        <w:rPr>
-          <w:b/>
-          <w:lang w:eastAsia="ja-JP"/>
-        </w:rPr>
-      </w:pPr>
-      <w:r>
-        <w:rPr>
-          <w:b/>
-          <w:lang w:eastAsia="ja-JP"/>
-        </w:rPr>
-        <w:lastRenderedPageBreak/>
-        <w:t>/Users/{UserID}/Datasets/{DatasetID}</w:t>
-      </w:r>
+        <w:t>- Swagger POST /Users/{UserID}/Datasets</w:t>
+      </w:r>
+      <w:bookmarkEnd w:id="233"/>
+      <w:bookmarkEnd w:id="234"/>
+      <w:bookmarkEnd w:id="235"/>
+      <w:bookmarkEnd w:id="236"/>
     </w:p>
     <w:p>
       <w:pPr>
@@ -13762,6 +13654,8 @@
     <w:p>
       <w:pPr>
         <w:keepNext/>
+        <w:ind w:left="360"/>
+        <w:jc w:val="center"/>
       </w:pPr>
       <w:r>
         <w:rPr>
@@ -13769,10 +13663,10 @@
           <w:lang w:eastAsia="pt-PT"/>
         </w:rPr>
         <w:drawing>
-          <wp:inline distT="0" distB="0" distL="0" distR="0" wp14:anchorId="46F75A54" wp14:editId="683EF8CB">
-            <wp:extent cx="5400040" cy="3018155"/>
-            <wp:effectExtent l="0" t="0" r="0" b="0"/>
-            <wp:docPr id="12" name="Picture 12"/>
+          <wp:inline distT="0" distB="0" distL="0" distR="0" wp14:anchorId="59251CDF" wp14:editId="0EACFF4C">
+            <wp:extent cx="5085158" cy="2676525"/>
+            <wp:effectExtent l="0" t="0" r="1270" b="0"/>
+            <wp:docPr id="11" name="Picture 11"/>
             <wp:cNvGraphicFramePr>
               <a:graphicFrameLocks xmlns:a="http://schemas.openxmlformats.org/drawingml/2006/main" noChangeAspect="1"/>
             </wp:cNvGraphicFramePr>
@@ -13792,7 +13686,7 @@
                   <pic:spPr>
                     <a:xfrm>
                       <a:off x="0" y="0"/>
-                      <a:ext cx="5400040" cy="3018155"/>
+                      <a:ext cx="5102903" cy="2685865"/>
                     </a:xfrm>
                     <a:prstGeom prst="rect">
                       <a:avLst/>
@@ -13815,10 +13709,10 @@
           <w:szCs w:val="18"/>
         </w:rPr>
       </w:pPr>
-      <w:bookmarkStart w:id="242" w:name="_Toc471819922"/>
-      <w:bookmarkStart w:id="243" w:name="_Toc471820032"/>
-      <w:bookmarkStart w:id="244" w:name="_Toc471923972"/>
-      <w:bookmarkStart w:id="245" w:name="_Toc471924029"/>
+      <w:bookmarkStart w:id="237" w:name="_Toc471819921"/>
+      <w:bookmarkStart w:id="238" w:name="_Toc471820031"/>
+      <w:bookmarkStart w:id="239" w:name="_Toc471923971"/>
+      <w:bookmarkStart w:id="240" w:name="_Toc471924028"/>
       <w:r>
         <w:rPr>
           <w:sz w:val="18"/>
@@ -13867,12 +13761,47 @@
           <w:sz w:val="18"/>
           <w:szCs w:val="18"/>
         </w:rPr>
-        <w:t>- Swagger GET /Users/{UserID}/Datasets/{DatasetID}</w:t>
-      </w:r>
-      <w:bookmarkEnd w:id="242"/>
-      <w:bookmarkEnd w:id="243"/>
-      <w:bookmarkEnd w:id="244"/>
-      <w:bookmarkEnd w:id="245"/>
+        <w:t>- Swagger GET /Users/{UserID}/Datasets</w:t>
+      </w:r>
+      <w:bookmarkEnd w:id="237"/>
+      <w:bookmarkEnd w:id="238"/>
+      <w:bookmarkEnd w:id="239"/>
+      <w:bookmarkEnd w:id="240"/>
+    </w:p>
+    <w:p>
+      <w:pPr>
+        <w:spacing w:line="259" w:lineRule="auto"/>
+        <w:rPr>
+          <w:b/>
+        </w:rPr>
+      </w:pPr>
+      <w:r>
+        <w:rPr>
+          <w:b/>
+        </w:rPr>
+        <w:br w:type="page"/>
+      </w:r>
+    </w:p>
+    <w:p>
+      <w:pPr>
+        <w:pStyle w:val="ListParagraph"/>
+        <w:numPr>
+          <w:ilvl w:val="0"/>
+          <w:numId w:val="12"/>
+        </w:numPr>
+        <w:rPr>
+          <w:b/>
+          <w:lang w:eastAsia="ja-JP"/>
+        </w:rPr>
+      </w:pPr>
+      <w:r>
+        <w:rPr>
+          <w:b/>
+          <w:lang w:eastAsia="ja-JP"/>
+        </w:rPr>
+        <w:lastRenderedPageBreak/>
+        <w:t>/Users/{UserID}/Datasets/{DatasetID}</w:t>
+      </w:r>
     </w:p>
     <w:p>
       <w:pPr>
@@ -13889,12 +13818,13 @@
         <w:rPr>
           <w:b/>
         </w:rPr>
-        <w:t>Método PUT</w:t>
+        <w:t>Método GET</w:t>
       </w:r>
     </w:p>
     <w:p>
       <w:pPr>
         <w:keepNext/>
+        <w:jc w:val="center"/>
       </w:pPr>
       <w:r>
         <w:rPr>
@@ -13902,10 +13832,10 @@
           <w:lang w:eastAsia="pt-PT"/>
         </w:rPr>
         <w:drawing>
-          <wp:inline distT="0" distB="0" distL="0" distR="0" wp14:anchorId="6982CAA3" wp14:editId="789049D4">
-            <wp:extent cx="5400040" cy="3091180"/>
+          <wp:inline distT="0" distB="0" distL="0" distR="0" wp14:anchorId="46F75A54" wp14:editId="683EF8CB">
+            <wp:extent cx="4200525" cy="2347729"/>
             <wp:effectExtent l="0" t="0" r="0" b="0"/>
-            <wp:docPr id="13" name="Picture 13"/>
+            <wp:docPr id="12" name="Picture 12"/>
             <wp:cNvGraphicFramePr>
               <a:graphicFrameLocks xmlns:a="http://schemas.openxmlformats.org/drawingml/2006/main" noChangeAspect="1"/>
             </wp:cNvGraphicFramePr>
@@ -13925,7 +13855,7 @@
                   <pic:spPr>
                     <a:xfrm>
                       <a:off x="0" y="0"/>
-                      <a:ext cx="5400040" cy="3091180"/>
+                      <a:ext cx="4227728" cy="2362933"/>
                     </a:xfrm>
                     <a:prstGeom prst="rect">
                       <a:avLst/>
@@ -13948,10 +13878,10 @@
           <w:szCs w:val="18"/>
         </w:rPr>
       </w:pPr>
-      <w:bookmarkStart w:id="246" w:name="_Toc471819923"/>
-      <w:bookmarkStart w:id="247" w:name="_Toc471820033"/>
-      <w:bookmarkStart w:id="248" w:name="_Toc471923973"/>
-      <w:bookmarkStart w:id="249" w:name="_Toc471924030"/>
+      <w:bookmarkStart w:id="241" w:name="_Toc471819922"/>
+      <w:bookmarkStart w:id="242" w:name="_Toc471820032"/>
+      <w:bookmarkStart w:id="243" w:name="_Toc471923972"/>
+      <w:bookmarkStart w:id="244" w:name="_Toc471924029"/>
       <w:r>
         <w:rPr>
           <w:sz w:val="18"/>
@@ -14000,26 +13930,12 @@
           <w:sz w:val="18"/>
           <w:szCs w:val="18"/>
         </w:rPr>
-        <w:t>- Swagger PUT /Users/{UserID}/Datasets/{DatasetID}</w:t>
-      </w:r>
-      <w:bookmarkEnd w:id="246"/>
-      <w:bookmarkEnd w:id="247"/>
-      <w:bookmarkEnd w:id="248"/>
-      <w:bookmarkEnd w:id="249"/>
-    </w:p>
-    <w:p>
-      <w:pPr>
-        <w:spacing w:line="259" w:lineRule="auto"/>
-        <w:rPr>
-          <w:b/>
-        </w:rPr>
-      </w:pPr>
-      <w:r>
-        <w:rPr>
-          <w:b/>
-        </w:rPr>
-        <w:br w:type="page"/>
-      </w:r>
+        <w:t>- Swagger GET /Users/{UserID}/Datasets/{DatasetID}</w:t>
+      </w:r>
+      <w:bookmarkEnd w:id="241"/>
+      <w:bookmarkEnd w:id="242"/>
+      <w:bookmarkEnd w:id="243"/>
+      <w:bookmarkEnd w:id="244"/>
     </w:p>
     <w:p>
       <w:pPr>
@@ -14036,13 +13952,13 @@
         <w:rPr>
           <w:b/>
         </w:rPr>
-        <w:lastRenderedPageBreak/>
-        <w:t>Método DELETE</w:t>
+        <w:t>Método PUT</w:t>
       </w:r>
     </w:p>
     <w:p>
       <w:pPr>
         <w:keepNext/>
+        <w:jc w:val="center"/>
       </w:pPr>
       <w:r>
         <w:rPr>
@@ -14050,10 +13966,10 @@
           <w:lang w:eastAsia="pt-PT"/>
         </w:rPr>
         <w:drawing>
-          <wp:inline distT="0" distB="0" distL="0" distR="0" wp14:anchorId="6A531CC8" wp14:editId="12281BF5">
-            <wp:extent cx="5400040" cy="2469515"/>
-            <wp:effectExtent l="0" t="0" r="0" b="6985"/>
-            <wp:docPr id="17" name="Picture 17"/>
+          <wp:inline distT="0" distB="0" distL="0" distR="0" wp14:anchorId="6982CAA3" wp14:editId="789049D4">
+            <wp:extent cx="4238625" cy="2426344"/>
+            <wp:effectExtent l="0" t="0" r="0" b="0"/>
+            <wp:docPr id="13" name="Picture 13"/>
             <wp:cNvGraphicFramePr>
               <a:graphicFrameLocks xmlns:a="http://schemas.openxmlformats.org/drawingml/2006/main" noChangeAspect="1"/>
             </wp:cNvGraphicFramePr>
@@ -14073,7 +13989,7 @@
                   <pic:spPr>
                     <a:xfrm>
                       <a:off x="0" y="0"/>
-                      <a:ext cx="5400040" cy="2469515"/>
+                      <a:ext cx="4256155" cy="2436379"/>
                     </a:xfrm>
                     <a:prstGeom prst="rect">
                       <a:avLst/>
@@ -14091,14 +14007,15 @@
         <w:pStyle w:val="Heading3"/>
         <w:jc w:val="center"/>
         <w:rPr>
+          <w:b/>
           <w:sz w:val="18"/>
           <w:szCs w:val="18"/>
         </w:rPr>
       </w:pPr>
-      <w:bookmarkStart w:id="250" w:name="_Toc471819924"/>
-      <w:bookmarkStart w:id="251" w:name="_Toc471820034"/>
-      <w:bookmarkStart w:id="252" w:name="_Toc471923974"/>
-      <w:bookmarkStart w:id="253" w:name="_Toc471924031"/>
+      <w:bookmarkStart w:id="245" w:name="_Toc471819923"/>
+      <w:bookmarkStart w:id="246" w:name="_Toc471820033"/>
+      <w:bookmarkStart w:id="247" w:name="_Toc471923973"/>
+      <w:bookmarkStart w:id="248" w:name="_Toc471924030"/>
       <w:r>
         <w:rPr>
           <w:sz w:val="18"/>
@@ -14147,33 +14064,12 @@
           <w:sz w:val="18"/>
           <w:szCs w:val="18"/>
         </w:rPr>
-        <w:t>- Swagger DELETE /Users/{UserID}/Datasets/{DatasetID}</w:t>
-      </w:r>
-      <w:bookmarkEnd w:id="250"/>
-      <w:bookmarkEnd w:id="251"/>
-      <w:bookmarkEnd w:id="252"/>
-      <w:bookmarkEnd w:id="253"/>
-    </w:p>
-    <w:p/>
-    <w:p>
-      <w:pPr>
-        <w:pStyle w:val="ListParagraph"/>
-        <w:numPr>
-          <w:ilvl w:val="0"/>
-          <w:numId w:val="12"/>
-        </w:numPr>
-        <w:rPr>
-          <w:b/>
-          <w:lang w:eastAsia="ja-JP"/>
-        </w:rPr>
-      </w:pPr>
-      <w:r>
-        <w:rPr>
-          <w:b/>
-          <w:lang w:eastAsia="ja-JP"/>
-        </w:rPr>
-        <w:t>/Users/{UserID}/Macros</w:t>
-      </w:r>
+        <w:t>- Swagger PUT /Users/{UserID}/Datasets/{DatasetID}</w:t>
+      </w:r>
+      <w:bookmarkEnd w:id="245"/>
+      <w:bookmarkEnd w:id="246"/>
+      <w:bookmarkEnd w:id="247"/>
+      <w:bookmarkEnd w:id="248"/>
     </w:p>
     <w:p>
       <w:pPr>
@@ -14190,12 +14086,13 @@
         <w:rPr>
           <w:b/>
         </w:rPr>
-        <w:t>Método POST</w:t>
+        <w:t>Método DELETE</w:t>
       </w:r>
     </w:p>
     <w:p>
       <w:pPr>
         <w:keepNext/>
+        <w:jc w:val="center"/>
       </w:pPr>
       <w:r>
         <w:rPr>
@@ -14203,10 +14100,10 @@
           <w:lang w:eastAsia="pt-PT"/>
         </w:rPr>
         <w:drawing>
-          <wp:inline distT="0" distB="0" distL="0" distR="0" wp14:anchorId="7087C32F" wp14:editId="08C3AB6D">
-            <wp:extent cx="5400040" cy="3108960"/>
+          <wp:inline distT="0" distB="0" distL="0" distR="0" wp14:anchorId="6A531CC8" wp14:editId="12281BF5">
+            <wp:extent cx="4210050" cy="1925315"/>
             <wp:effectExtent l="0" t="0" r="0" b="0"/>
-            <wp:docPr id="18" name="Picture 18"/>
+            <wp:docPr id="17" name="Picture 17"/>
             <wp:cNvGraphicFramePr>
               <a:graphicFrameLocks xmlns:a="http://schemas.openxmlformats.org/drawingml/2006/main" noChangeAspect="1"/>
             </wp:cNvGraphicFramePr>
@@ -14226,7 +14123,7 @@
                   <pic:spPr>
                     <a:xfrm>
                       <a:off x="0" y="0"/>
-                      <a:ext cx="5400040" cy="3108960"/>
+                      <a:ext cx="4248776" cy="1943025"/>
                     </a:xfrm>
                     <a:prstGeom prst="rect">
                       <a:avLst/>
@@ -14248,10 +14145,10 @@
           <w:szCs w:val="18"/>
         </w:rPr>
       </w:pPr>
-      <w:bookmarkStart w:id="254" w:name="_Toc471819925"/>
-      <w:bookmarkStart w:id="255" w:name="_Toc471820035"/>
-      <w:bookmarkStart w:id="256" w:name="_Toc471923975"/>
-      <w:bookmarkStart w:id="257" w:name="_Toc471924032"/>
+      <w:bookmarkStart w:id="249" w:name="_Toc471819924"/>
+      <w:bookmarkStart w:id="250" w:name="_Toc471820034"/>
+      <w:bookmarkStart w:id="251" w:name="_Toc471923974"/>
+      <w:bookmarkStart w:id="252" w:name="_Toc471924031"/>
       <w:r>
         <w:rPr>
           <w:sz w:val="18"/>
@@ -14300,29 +14197,33 @@
           <w:sz w:val="18"/>
           <w:szCs w:val="18"/>
         </w:rPr>
-        <w:t>- Swagger POST /Users/{UserID}/Macros</w:t>
-      </w:r>
-      <w:bookmarkEnd w:id="254"/>
-      <w:bookmarkEnd w:id="255"/>
-      <w:bookmarkEnd w:id="256"/>
-      <w:bookmarkEnd w:id="257"/>
-    </w:p>
-    <w:p>
-      <w:pPr>
-        <w:spacing w:line="259" w:lineRule="auto"/>
-        <w:rPr>
-          <w:rFonts w:asciiTheme="majorHAnsi" w:eastAsiaTheme="majorEastAsia" w:hAnsiTheme="majorHAnsi" w:cstheme="majorBidi"/>
-          <w:color w:val="1F4D78" w:themeColor="accent1" w:themeShade="7F"/>
-          <w:sz w:val="18"/>
-          <w:szCs w:val="18"/>
-        </w:rPr>
-      </w:pPr>
-      <w:r>
-        <w:rPr>
-          <w:sz w:val="18"/>
-          <w:szCs w:val="18"/>
-        </w:rPr>
-        <w:br w:type="page"/>
+        <w:t>- Swagger DELETE /Users/{UserID}/Datasets/{DatasetID}</w:t>
+      </w:r>
+      <w:bookmarkEnd w:id="249"/>
+      <w:bookmarkEnd w:id="250"/>
+      <w:bookmarkEnd w:id="251"/>
+      <w:bookmarkEnd w:id="252"/>
+    </w:p>
+    <w:p/>
+    <w:p>
+      <w:pPr>
+        <w:pStyle w:val="ListParagraph"/>
+        <w:numPr>
+          <w:ilvl w:val="0"/>
+          <w:numId w:val="12"/>
+        </w:numPr>
+        <w:rPr>
+          <w:b/>
+          <w:lang w:eastAsia="ja-JP"/>
+        </w:rPr>
+      </w:pPr>
+      <w:r>
+        <w:rPr>
+          <w:b/>
+          <w:lang w:eastAsia="ja-JP"/>
+        </w:rPr>
+        <w:lastRenderedPageBreak/>
+        <w:t>/Users/{UserID}/Macros</w:t>
       </w:r>
     </w:p>
     <w:p>
@@ -14340,13 +14241,13 @@
         <w:rPr>
           <w:b/>
         </w:rPr>
-        <w:lastRenderedPageBreak/>
-        <w:t>Método GET</w:t>
+        <w:t>Método POST</w:t>
       </w:r>
     </w:p>
     <w:p>
       <w:pPr>
         <w:keepNext/>
+        <w:jc w:val="center"/>
       </w:pPr>
       <w:r>
         <w:rPr>
@@ -14354,10 +14255,10 @@
           <w:lang w:eastAsia="pt-PT"/>
         </w:rPr>
         <w:drawing>
-          <wp:inline distT="0" distB="0" distL="0" distR="0" wp14:anchorId="61E2FC20" wp14:editId="4251C0D8">
-            <wp:extent cx="4380665" cy="2079579"/>
-            <wp:effectExtent l="0" t="0" r="1270" b="0"/>
-            <wp:docPr id="19" name="Picture 19"/>
+          <wp:inline distT="0" distB="0" distL="0" distR="0" wp14:anchorId="7087C32F" wp14:editId="08C3AB6D">
+            <wp:extent cx="4438650" cy="2555460"/>
+            <wp:effectExtent l="0" t="0" r="0" b="0"/>
+            <wp:docPr id="18" name="Picture 18"/>
             <wp:cNvGraphicFramePr>
               <a:graphicFrameLocks xmlns:a="http://schemas.openxmlformats.org/drawingml/2006/main" noChangeAspect="1"/>
             </wp:cNvGraphicFramePr>
@@ -14377,7 +14278,7 @@
                   <pic:spPr>
                     <a:xfrm>
                       <a:off x="0" y="0"/>
-                      <a:ext cx="4405375" cy="2091309"/>
+                      <a:ext cx="4447638" cy="2560634"/>
                     </a:xfrm>
                     <a:prstGeom prst="rect">
                       <a:avLst/>
@@ -14395,15 +14296,14 @@
         <w:pStyle w:val="Heading3"/>
         <w:jc w:val="center"/>
         <w:rPr>
-          <w:b/>
           <w:sz w:val="18"/>
           <w:szCs w:val="18"/>
         </w:rPr>
       </w:pPr>
-      <w:bookmarkStart w:id="258" w:name="_Toc471819926"/>
-      <w:bookmarkStart w:id="259" w:name="_Toc471820036"/>
-      <w:bookmarkStart w:id="260" w:name="_Toc471923976"/>
-      <w:bookmarkStart w:id="261" w:name="_Toc471924033"/>
+      <w:bookmarkStart w:id="253" w:name="_Toc471819925"/>
+      <w:bookmarkStart w:id="254" w:name="_Toc471820035"/>
+      <w:bookmarkStart w:id="255" w:name="_Toc471923975"/>
+      <w:bookmarkStart w:id="256" w:name="_Toc471924032"/>
       <w:r>
         <w:rPr>
           <w:sz w:val="18"/>
@@ -14452,32 +14352,23 @@
           <w:sz w:val="18"/>
           <w:szCs w:val="18"/>
         </w:rPr>
-        <w:t>- Swagger GET  /Users/{UserID}/Macros</w:t>
-      </w:r>
-      <w:bookmarkEnd w:id="258"/>
-      <w:bookmarkEnd w:id="259"/>
-      <w:bookmarkEnd w:id="260"/>
-      <w:bookmarkEnd w:id="261"/>
-    </w:p>
-    <w:p>
-      <w:pPr>
-        <w:pStyle w:val="ListParagraph"/>
-        <w:numPr>
-          <w:ilvl w:val="0"/>
-          <w:numId w:val="12"/>
-        </w:numPr>
-        <w:rPr>
-          <w:b/>
-          <w:lang w:eastAsia="ja-JP"/>
-        </w:rPr>
-      </w:pPr>
-      <w:r>
-        <w:rPr>
-          <w:b/>
-          <w:lang w:eastAsia="ja-JP"/>
-        </w:rPr>
-        <w:t>/Users/{UserID}/Macros/{MacroID}</w:t>
-      </w:r>
+        <w:t>- Swagger POST /Users/{UserID}/Macros</w:t>
+      </w:r>
+      <w:bookmarkEnd w:id="253"/>
+      <w:bookmarkEnd w:id="254"/>
+      <w:bookmarkEnd w:id="255"/>
+      <w:bookmarkEnd w:id="256"/>
+    </w:p>
+    <w:p>
+      <w:pPr>
+        <w:spacing w:line="259" w:lineRule="auto"/>
+        <w:rPr>
+          <w:rFonts w:asciiTheme="majorHAnsi" w:eastAsiaTheme="majorEastAsia" w:hAnsiTheme="majorHAnsi" w:cstheme="majorBidi"/>
+          <w:color w:val="1F4D78" w:themeColor="accent1" w:themeShade="7F"/>
+          <w:sz w:val="18"/>
+          <w:szCs w:val="18"/>
+        </w:rPr>
+      </w:pPr>
     </w:p>
     <w:p>
       <w:pPr>
@@ -14494,12 +14385,13 @@
         <w:rPr>
           <w:b/>
         </w:rPr>
-        <w:t>Método PUT</w:t>
+        <w:t>Método GET</w:t>
       </w:r>
     </w:p>
     <w:p>
       <w:pPr>
         <w:keepNext/>
+        <w:jc w:val="center"/>
       </w:pPr>
       <w:r>
         <w:rPr>
@@ -14507,10 +14399,10 @@
           <w:lang w:eastAsia="pt-PT"/>
         </w:rPr>
         <w:drawing>
-          <wp:inline distT="0" distB="0" distL="0" distR="0" wp14:anchorId="493B49C0" wp14:editId="7257B218">
-            <wp:extent cx="4723765" cy="2470756"/>
-            <wp:effectExtent l="0" t="0" r="635" b="6350"/>
-            <wp:docPr id="20" name="Picture 20"/>
+          <wp:inline distT="0" distB="0" distL="0" distR="0" wp14:anchorId="61E2FC20" wp14:editId="4251C0D8">
+            <wp:extent cx="4380665" cy="2079579"/>
+            <wp:effectExtent l="0" t="0" r="1270" b="0"/>
+            <wp:docPr id="19" name="Picture 19"/>
             <wp:cNvGraphicFramePr>
               <a:graphicFrameLocks xmlns:a="http://schemas.openxmlformats.org/drawingml/2006/main" noChangeAspect="1"/>
             </wp:cNvGraphicFramePr>
@@ -14530,7 +14422,7 @@
                   <pic:spPr>
                     <a:xfrm>
                       <a:off x="0" y="0"/>
-                      <a:ext cx="4741104" cy="2479825"/>
+                      <a:ext cx="4405375" cy="2091309"/>
                     </a:xfrm>
                     <a:prstGeom prst="rect">
                       <a:avLst/>
@@ -14552,10 +14444,10 @@
           <w:szCs w:val="18"/>
         </w:rPr>
       </w:pPr>
-      <w:bookmarkStart w:id="262" w:name="_Toc471819927"/>
-      <w:bookmarkStart w:id="263" w:name="_Toc471820037"/>
-      <w:bookmarkStart w:id="264" w:name="_Toc471923977"/>
-      <w:bookmarkStart w:id="265" w:name="_Toc471924034"/>
+      <w:bookmarkStart w:id="257" w:name="_Toc471819926"/>
+      <w:bookmarkStart w:id="258" w:name="_Toc471820036"/>
+      <w:bookmarkStart w:id="259" w:name="_Toc471923976"/>
+      <w:bookmarkStart w:id="260" w:name="_Toc471924033"/>
       <w:r>
         <w:rPr>
           <w:sz w:val="18"/>
@@ -14604,12 +14496,41 @@
           <w:sz w:val="18"/>
           <w:szCs w:val="18"/>
         </w:rPr>
-        <w:t>- Swagger PUT  /Users/{UserID}/Macros/{MacroID}</w:t>
-      </w:r>
-      <w:bookmarkEnd w:id="262"/>
-      <w:bookmarkEnd w:id="263"/>
-      <w:bookmarkEnd w:id="264"/>
-      <w:bookmarkEnd w:id="265"/>
+        <w:t>- Swagger GET  /Users/{UserID}/Macros</w:t>
+      </w:r>
+      <w:bookmarkEnd w:id="257"/>
+      <w:bookmarkEnd w:id="258"/>
+      <w:bookmarkEnd w:id="259"/>
+      <w:bookmarkEnd w:id="260"/>
+    </w:p>
+    <w:p>
+      <w:pPr>
+        <w:spacing w:line="259" w:lineRule="auto"/>
+        <w:rPr>
+          <w:rFonts w:asciiTheme="majorHAnsi" w:eastAsiaTheme="majorEastAsia" w:hAnsiTheme="majorHAnsi" w:cstheme="majorBidi"/>
+          <w:color w:val="1F4D78" w:themeColor="accent1" w:themeShade="7F"/>
+          <w:sz w:val="18"/>
+          <w:szCs w:val="18"/>
+        </w:rPr>
+      </w:pPr>
+      <w:r>
+        <w:rPr>
+          <w:sz w:val="18"/>
+          <w:szCs w:val="18"/>
+        </w:rPr>
+        <w:br w:type="page"/>
+      </w:r>
+    </w:p>
+    <w:p>
+      <w:pPr>
+        <w:pStyle w:val="Heading3"/>
+        <w:jc w:val="center"/>
+        <w:rPr>
+          <w:b/>
+          <w:sz w:val="18"/>
+          <w:szCs w:val="18"/>
+        </w:rPr>
+      </w:pPr>
     </w:p>
     <w:p>
       <w:pPr>
@@ -14628,7 +14549,7 @@
           <w:b/>
           <w:lang w:eastAsia="ja-JP"/>
         </w:rPr>
-        <w:t>/Stats</w:t>
+        <w:t>/Users/{UserID}/Macros/{MacroID}</w:t>
       </w:r>
     </w:p>
     <w:p>
@@ -14646,12 +14567,13 @@
         <w:rPr>
           <w:b/>
         </w:rPr>
-        <w:t>Método GET</w:t>
+        <w:t>Método PUT</w:t>
       </w:r>
     </w:p>
     <w:p>
       <w:pPr>
         <w:keepNext/>
+        <w:jc w:val="center"/>
       </w:pPr>
       <w:r>
         <w:rPr>
@@ -14659,10 +14581,10 @@
           <w:lang w:eastAsia="pt-PT"/>
         </w:rPr>
         <w:drawing>
-          <wp:inline distT="0" distB="0" distL="0" distR="0" wp14:anchorId="1C10E8A3" wp14:editId="480EEF29">
-            <wp:extent cx="4999990" cy="2124290"/>
-            <wp:effectExtent l="0" t="0" r="0" b="9525"/>
-            <wp:docPr id="21" name="Picture 21"/>
+          <wp:inline distT="0" distB="0" distL="0" distR="0" wp14:anchorId="493B49C0" wp14:editId="7257B218">
+            <wp:extent cx="4238625" cy="2217004"/>
+            <wp:effectExtent l="0" t="0" r="0" b="0"/>
+            <wp:docPr id="20" name="Picture 20"/>
             <wp:cNvGraphicFramePr>
               <a:graphicFrameLocks xmlns:a="http://schemas.openxmlformats.org/drawingml/2006/main" noChangeAspect="1"/>
             </wp:cNvGraphicFramePr>
@@ -14682,7 +14604,7 @@
                   <pic:spPr>
                     <a:xfrm>
                       <a:off x="0" y="0"/>
-                      <a:ext cx="5020641" cy="2133064"/>
+                      <a:ext cx="4265159" cy="2230882"/>
                     </a:xfrm>
                     <a:prstGeom prst="rect">
                       <a:avLst/>
@@ -14704,10 +14626,10 @@
           <w:szCs w:val="18"/>
         </w:rPr>
       </w:pPr>
-      <w:bookmarkStart w:id="266" w:name="_Toc471819928"/>
-      <w:bookmarkStart w:id="267" w:name="_Toc471820038"/>
-      <w:bookmarkStart w:id="268" w:name="_Toc471923978"/>
-      <w:bookmarkStart w:id="269" w:name="_Toc471924035"/>
+      <w:bookmarkStart w:id="261" w:name="_Toc471819927"/>
+      <w:bookmarkStart w:id="262" w:name="_Toc471820037"/>
+      <w:bookmarkStart w:id="263" w:name="_Toc471923977"/>
+      <w:bookmarkStart w:id="264" w:name="_Toc471924034"/>
       <w:r>
         <w:rPr>
           <w:sz w:val="18"/>
@@ -14756,30 +14678,12 @@
           <w:sz w:val="18"/>
           <w:szCs w:val="18"/>
         </w:rPr>
-        <w:t>-  Swagger GET /Stats</w:t>
-      </w:r>
-      <w:bookmarkEnd w:id="266"/>
-      <w:bookmarkEnd w:id="267"/>
-      <w:bookmarkEnd w:id="268"/>
-      <w:bookmarkEnd w:id="269"/>
-    </w:p>
-    <w:p>
-      <w:pPr>
-        <w:spacing w:line="259" w:lineRule="auto"/>
-        <w:rPr>
-          <w:rFonts w:asciiTheme="majorHAnsi" w:eastAsiaTheme="majorEastAsia" w:hAnsiTheme="majorHAnsi" w:cstheme="majorBidi"/>
-          <w:color w:val="1F4D78" w:themeColor="accent1" w:themeShade="7F"/>
-          <w:sz w:val="18"/>
-          <w:szCs w:val="18"/>
-        </w:rPr>
-      </w:pPr>
-      <w:r>
-        <w:rPr>
-          <w:sz w:val="18"/>
-          <w:szCs w:val="18"/>
-        </w:rPr>
-        <w:br w:type="page"/>
-      </w:r>
+        <w:t>- Swagger PUT  /Users/{UserID}/Macros/{MacroID}</w:t>
+      </w:r>
+      <w:bookmarkEnd w:id="261"/>
+      <w:bookmarkEnd w:id="262"/>
+      <w:bookmarkEnd w:id="263"/>
+      <w:bookmarkEnd w:id="264"/>
     </w:p>
     <w:p>
       <w:pPr>
@@ -14798,15 +14702,7 @@
           <w:b/>
           <w:lang w:eastAsia="ja-JP"/>
         </w:rPr>
-        <w:lastRenderedPageBreak/>
-        <w:t>/</w:t>
-      </w:r>
-      <w:r>
-        <w:rPr>
-          <w:b/>
-          <w:lang w:eastAsia="ja-JP"/>
-        </w:rPr>
-        <w:t>trnsfs</w:t>
+        <w:t>/Stats</w:t>
       </w:r>
     </w:p>
     <w:p>
@@ -14838,10 +14734,10 @@
           <w:lang w:eastAsia="pt-PT"/>
         </w:rPr>
         <w:drawing>
-          <wp:inline distT="0" distB="0" distL="0" distR="0" wp14:anchorId="791AF2F9" wp14:editId="671D5A15">
-            <wp:extent cx="4676140" cy="2019692"/>
-            <wp:effectExtent l="0" t="0" r="0" b="0"/>
-            <wp:docPr id="22" name="Picture 22"/>
+          <wp:inline distT="0" distB="0" distL="0" distR="0" wp14:anchorId="1C10E8A3" wp14:editId="480EEF29">
+            <wp:extent cx="4333875" cy="1841285"/>
+            <wp:effectExtent l="0" t="0" r="0" b="6985"/>
+            <wp:docPr id="21" name="Picture 21"/>
             <wp:cNvGraphicFramePr>
               <a:graphicFrameLocks xmlns:a="http://schemas.openxmlformats.org/drawingml/2006/main" noChangeAspect="1"/>
             </wp:cNvGraphicFramePr>
@@ -14861,7 +14757,7 @@
                   <pic:spPr>
                     <a:xfrm>
                       <a:off x="0" y="0"/>
-                      <a:ext cx="4710911" cy="2034710"/>
+                      <a:ext cx="4377033" cy="1859621"/>
                     </a:xfrm>
                     <a:prstGeom prst="rect">
                       <a:avLst/>
@@ -14883,10 +14779,10 @@
           <w:szCs w:val="18"/>
         </w:rPr>
       </w:pPr>
-      <w:bookmarkStart w:id="270" w:name="_Toc471819929"/>
-      <w:bookmarkStart w:id="271" w:name="_Toc471820039"/>
-      <w:bookmarkStart w:id="272" w:name="_Toc471923979"/>
-      <w:bookmarkStart w:id="273" w:name="_Toc471924036"/>
+      <w:bookmarkStart w:id="265" w:name="_Toc471819928"/>
+      <w:bookmarkStart w:id="266" w:name="_Toc471820038"/>
+      <w:bookmarkStart w:id="267" w:name="_Toc471923978"/>
+      <w:bookmarkStart w:id="268" w:name="_Toc471924035"/>
       <w:r>
         <w:rPr>
           <w:sz w:val="18"/>
@@ -14935,12 +14831,23 @@
           <w:sz w:val="18"/>
           <w:szCs w:val="18"/>
         </w:rPr>
-        <w:t>- Swagger GET /Trnsfs</w:t>
-      </w:r>
-      <w:bookmarkEnd w:id="270"/>
-      <w:bookmarkEnd w:id="271"/>
-      <w:bookmarkEnd w:id="272"/>
-      <w:bookmarkEnd w:id="273"/>
+        <w:t>-  Swagger GET /Stats</w:t>
+      </w:r>
+      <w:bookmarkEnd w:id="265"/>
+      <w:bookmarkEnd w:id="266"/>
+      <w:bookmarkEnd w:id="267"/>
+      <w:bookmarkEnd w:id="268"/>
+    </w:p>
+    <w:p>
+      <w:pPr>
+        <w:spacing w:line="259" w:lineRule="auto"/>
+        <w:rPr>
+          <w:rFonts w:asciiTheme="majorHAnsi" w:eastAsiaTheme="majorEastAsia" w:hAnsiTheme="majorHAnsi" w:cstheme="majorBidi"/>
+          <w:color w:val="1F4D78" w:themeColor="accent1" w:themeShade="7F"/>
+          <w:sz w:val="18"/>
+          <w:szCs w:val="18"/>
+        </w:rPr>
+      </w:pPr>
     </w:p>
     <w:p>
       <w:pPr>
@@ -14959,34 +14866,49 @@
           <w:b/>
           <w:lang w:eastAsia="ja-JP"/>
         </w:rPr>
-        <w:t>/Charts</w:t>
+        <w:t>/</w:t>
+      </w:r>
+      <w:r>
+        <w:rPr>
+          <w:b/>
+          <w:lang w:eastAsia="ja-JP"/>
+        </w:rPr>
+        <w:t>trnsfs</w:t>
       </w:r>
     </w:p>
     <w:p>
       <w:pPr>
         <w:pStyle w:val="ListParagraph"/>
-        <w:keepNext/>
         <w:numPr>
           <w:ilvl w:val="0"/>
           <w:numId w:val="9"/>
         </w:numPr>
-      </w:pPr>
-      <w:r>
         <w:rPr>
           <w:b/>
         </w:rPr>
+      </w:pPr>
+      <w:r>
+        <w:rPr>
+          <w:b/>
+        </w:rPr>
         <w:t>Método GET</w:t>
       </w:r>
+    </w:p>
+    <w:p>
+      <w:pPr>
+        <w:keepNext/>
+        <w:jc w:val="center"/>
+      </w:pPr>
       <w:r>
         <w:rPr>
           <w:noProof/>
           <w:lang w:eastAsia="pt-PT"/>
         </w:rPr>
         <w:drawing>
-          <wp:inline distT="0" distB="0" distL="0" distR="0" wp14:anchorId="59F59CA2" wp14:editId="6DFD8237">
-            <wp:extent cx="4580890" cy="1583704"/>
+          <wp:inline distT="0" distB="0" distL="0" distR="0" wp14:anchorId="791AF2F9" wp14:editId="671D5A15">
+            <wp:extent cx="4457700" cy="1925344"/>
             <wp:effectExtent l="0" t="0" r="0" b="0"/>
-            <wp:docPr id="23" name="Picture 23"/>
+            <wp:docPr id="22" name="Picture 22"/>
             <wp:cNvGraphicFramePr>
               <a:graphicFrameLocks xmlns:a="http://schemas.openxmlformats.org/drawingml/2006/main" noChangeAspect="1"/>
             </wp:cNvGraphicFramePr>
@@ -15006,7 +14928,7 @@
                   <pic:spPr>
                     <a:xfrm>
                       <a:off x="0" y="0"/>
-                      <a:ext cx="4613937" cy="1595129"/>
+                      <a:ext cx="4502848" cy="1944844"/>
                     </a:xfrm>
                     <a:prstGeom prst="rect">
                       <a:avLst/>
@@ -15028,10 +14950,10 @@
           <w:szCs w:val="18"/>
         </w:rPr>
       </w:pPr>
-      <w:bookmarkStart w:id="274" w:name="_Toc471819930"/>
-      <w:bookmarkStart w:id="275" w:name="_Toc471820040"/>
-      <w:bookmarkStart w:id="276" w:name="_Toc471923980"/>
-      <w:bookmarkStart w:id="277" w:name="_Toc471924037"/>
+      <w:bookmarkStart w:id="269" w:name="_Toc471819929"/>
+      <w:bookmarkStart w:id="270" w:name="_Toc471820039"/>
+      <w:bookmarkStart w:id="271" w:name="_Toc471923979"/>
+      <w:bookmarkStart w:id="272" w:name="_Toc471924036"/>
       <w:r>
         <w:rPr>
           <w:sz w:val="18"/>
@@ -15080,12 +15002,40 @@
           <w:sz w:val="18"/>
           <w:szCs w:val="18"/>
         </w:rPr>
-        <w:t>- Swagger GET /Charts</w:t>
-      </w:r>
-      <w:bookmarkEnd w:id="274"/>
-      <w:bookmarkEnd w:id="275"/>
-      <w:bookmarkEnd w:id="276"/>
-      <w:bookmarkEnd w:id="277"/>
+        <w:t>- Swagger GET /Trnsfs</w:t>
+      </w:r>
+      <w:bookmarkEnd w:id="269"/>
+      <w:bookmarkEnd w:id="270"/>
+      <w:bookmarkEnd w:id="271"/>
+      <w:bookmarkEnd w:id="272"/>
+    </w:p>
+    <w:p>
+      <w:pPr>
+        <w:spacing w:line="259" w:lineRule="auto"/>
+        <w:rPr>
+          <w:rFonts w:asciiTheme="majorHAnsi" w:eastAsiaTheme="majorEastAsia" w:hAnsiTheme="majorHAnsi" w:cstheme="majorBidi"/>
+          <w:color w:val="1F4D78" w:themeColor="accent1" w:themeShade="7F"/>
+          <w:sz w:val="18"/>
+          <w:szCs w:val="18"/>
+        </w:rPr>
+      </w:pPr>
+      <w:r>
+        <w:rPr>
+          <w:sz w:val="18"/>
+          <w:szCs w:val="18"/>
+        </w:rPr>
+        <w:br w:type="page"/>
+      </w:r>
+    </w:p>
+    <w:p>
+      <w:pPr>
+        <w:pStyle w:val="Heading3"/>
+        <w:jc w:val="center"/>
+        <w:rPr>
+          <w:sz w:val="18"/>
+          <w:szCs w:val="18"/>
+        </w:rPr>
+      </w:pPr>
     </w:p>
     <w:p>
       <w:pPr>
@@ -15104,42 +15054,34 @@
           <w:b/>
           <w:lang w:eastAsia="ja-JP"/>
         </w:rPr>
-        <w:t>/Users/{UserID}/Datasets/{DatasetID}/Stats</w:t>
+        <w:t>/Charts</w:t>
       </w:r>
     </w:p>
     <w:p>
       <w:pPr>
         <w:pStyle w:val="ListParagraph"/>
+        <w:keepNext/>
         <w:numPr>
           <w:ilvl w:val="0"/>
           <w:numId w:val="9"/>
         </w:numPr>
+      </w:pPr>
+      <w:r>
         <w:rPr>
           <w:b/>
         </w:rPr>
-      </w:pPr>
-      <w:r>
-        <w:rPr>
-          <w:b/>
-        </w:rPr>
-        <w:t>Método POST</w:t>
-      </w:r>
-    </w:p>
-    <w:p>
-      <w:pPr>
-        <w:keepNext/>
-        <w:jc w:val="center"/>
-      </w:pPr>
+        <w:t>Método GET</w:t>
+      </w:r>
       <w:r>
         <w:rPr>
           <w:noProof/>
           <w:lang w:eastAsia="pt-PT"/>
         </w:rPr>
         <w:drawing>
-          <wp:inline distT="0" distB="0" distL="0" distR="0" wp14:anchorId="75DA7BBE" wp14:editId="018DB1A7">
-            <wp:extent cx="4438650" cy="2987111"/>
-            <wp:effectExtent l="0" t="0" r="0" b="3810"/>
-            <wp:docPr id="24" name="Picture 24"/>
+          <wp:inline distT="0" distB="0" distL="0" distR="0" wp14:anchorId="59F59CA2" wp14:editId="6DFD8237">
+            <wp:extent cx="4580890" cy="1583704"/>
+            <wp:effectExtent l="0" t="0" r="0" b="0"/>
+            <wp:docPr id="23" name="Picture 23"/>
             <wp:cNvGraphicFramePr>
               <a:graphicFrameLocks xmlns:a="http://schemas.openxmlformats.org/drawingml/2006/main" noChangeAspect="1"/>
             </wp:cNvGraphicFramePr>
@@ -15159,7 +15101,7 @@
                   <pic:spPr>
                     <a:xfrm>
                       <a:off x="0" y="0"/>
-                      <a:ext cx="4444557" cy="2991086"/>
+                      <a:ext cx="4613937" cy="1595129"/>
                     </a:xfrm>
                     <a:prstGeom prst="rect">
                       <a:avLst/>
@@ -15174,30 +15116,71 @@
     </w:p>
     <w:p>
       <w:pPr>
-        <w:pStyle w:val="Caption"/>
+        <w:pStyle w:val="Heading3"/>
         <w:jc w:val="center"/>
-      </w:pPr>
-      <w:bookmarkStart w:id="278" w:name="_Toc471819931"/>
-      <w:bookmarkStart w:id="279" w:name="_Toc471924038"/>
-      <w:r>
+        <w:rPr>
+          <w:sz w:val="18"/>
+          <w:szCs w:val="18"/>
+        </w:rPr>
+      </w:pPr>
+      <w:bookmarkStart w:id="273" w:name="_Toc471819930"/>
+      <w:bookmarkStart w:id="274" w:name="_Toc471820040"/>
+      <w:bookmarkStart w:id="275" w:name="_Toc471923980"/>
+      <w:bookmarkStart w:id="276" w:name="_Toc471924037"/>
+      <w:r>
+        <w:rPr>
+          <w:sz w:val="18"/>
+          <w:szCs w:val="18"/>
+        </w:rPr>
         <w:t xml:space="preserve">Figura </w:t>
       </w:r>
-      <w:fldSimple w:instr=" SEQ Figura \* ARABIC ">
-        <w:r>
-          <w:rPr>
-            <w:noProof/>
-          </w:rPr>
-          <w:t>17</w:t>
-        </w:r>
-      </w:fldSimple>
-      <w:r>
-        <w:t>- Swagger POST /Users/{UserID}/Datasets/{DatasetID}/Stats</w:t>
-      </w:r>
-      <w:bookmarkEnd w:id="278"/>
-      <w:bookmarkEnd w:id="279"/>
-      <w:r>
-        <w:br w:type="page"/>
-      </w:r>
+      <w:r>
+        <w:rPr>
+          <w:sz w:val="18"/>
+          <w:szCs w:val="18"/>
+        </w:rPr>
+        <w:fldChar w:fldCharType="begin"/>
+      </w:r>
+      <w:r>
+        <w:rPr>
+          <w:sz w:val="18"/>
+          <w:szCs w:val="18"/>
+        </w:rPr>
+        <w:instrText xml:space="preserve"> SEQ Figura \* ARABIC </w:instrText>
+      </w:r>
+      <w:r>
+        <w:rPr>
+          <w:sz w:val="18"/>
+          <w:szCs w:val="18"/>
+        </w:rPr>
+        <w:fldChar w:fldCharType="separate"/>
+      </w:r>
+      <w:r>
+        <w:rPr>
+          <w:noProof/>
+          <w:sz w:val="18"/>
+          <w:szCs w:val="18"/>
+        </w:rPr>
+        <w:t>17</w:t>
+      </w:r>
+      <w:r>
+        <w:rPr>
+          <w:sz w:val="18"/>
+          <w:szCs w:val="18"/>
+        </w:rPr>
+        <w:fldChar w:fldCharType="end"/>
+      </w:r>
+      <w:r>
+        <w:rPr>
+          <w:sz w:val="18"/>
+          <w:szCs w:val="18"/>
+        </w:rPr>
+        <w:t>- Swagger GET /Charts</w:t>
+      </w:r>
+      <w:bookmarkEnd w:id="273"/>
+      <w:bookmarkEnd w:id="274"/>
+      <w:bookmarkEnd w:id="275"/>
+      <w:bookmarkEnd w:id="276"/>
     </w:p>
     <w:p>
       <w:pPr>
@@ -15216,8 +15199,7 @@
           <w:b/>
           <w:lang w:eastAsia="ja-JP"/>
         </w:rPr>
-        <w:lastRenderedPageBreak/>
-        <w:t>/Users/{UserID}/Datasets/{DatasetID}/Trnsf</w:t>
+        <w:t>/Users/{UserID}/Datasets/{DatasetID}/Stats</w:t>
       </w:r>
     </w:p>
     <w:p>
@@ -15241,7 +15223,6 @@
     <w:p>
       <w:pPr>
         <w:keepNext/>
-        <w:ind w:left="360"/>
         <w:jc w:val="center"/>
       </w:pPr>
       <w:r>
@@ -15250,10 +15231,10 @@
           <w:lang w:eastAsia="pt-PT"/>
         </w:rPr>
         <w:drawing>
-          <wp:inline distT="0" distB="0" distL="0" distR="0" wp14:anchorId="491EF2DB" wp14:editId="7F784729">
-            <wp:extent cx="4572000" cy="3381689"/>
-            <wp:effectExtent l="0" t="0" r="0" b="9525"/>
-            <wp:docPr id="25" name="Picture 25"/>
+          <wp:inline distT="0" distB="0" distL="0" distR="0" wp14:anchorId="75DA7BBE" wp14:editId="018DB1A7">
+            <wp:extent cx="4438650" cy="2987111"/>
+            <wp:effectExtent l="0" t="0" r="0" b="3810"/>
+            <wp:docPr id="24" name="Picture 24"/>
             <wp:cNvGraphicFramePr>
               <a:graphicFrameLocks xmlns:a="http://schemas.openxmlformats.org/drawingml/2006/main" noChangeAspect="1"/>
             </wp:cNvGraphicFramePr>
@@ -15273,7 +15254,7 @@
                   <pic:spPr>
                     <a:xfrm>
                       <a:off x="0" y="0"/>
-                      <a:ext cx="4591987" cy="3396472"/>
+                      <a:ext cx="4444557" cy="2991086"/>
                     </a:xfrm>
                     <a:prstGeom prst="rect">
                       <a:avLst/>
@@ -15289,11 +15270,10 @@
     <w:p>
       <w:pPr>
         <w:pStyle w:val="Caption"/>
-        <w:keepNext/>
         <w:jc w:val="center"/>
       </w:pPr>
-      <w:bookmarkStart w:id="280" w:name="_Toc471819932"/>
-      <w:bookmarkStart w:id="281" w:name="_Toc471924039"/>
+      <w:bookmarkStart w:id="277" w:name="_Toc471819931"/>
+      <w:bookmarkStart w:id="278" w:name="_Toc471924038"/>
       <w:r>
         <w:t xml:space="preserve">Figura </w:t>
       </w:r>
@@ -15306,10 +15286,13 @@
         </w:r>
       </w:fldSimple>
       <w:r>
-        <w:t>- Swagger POST /Users/{UserID}/Datasets/{DatasetID}/Trnsf</w:t>
-      </w:r>
-      <w:bookmarkEnd w:id="280"/>
-      <w:bookmarkEnd w:id="281"/>
+        <w:t>- Swagger POST /Users/{UserID}/Datasets/{DatasetID}/Stats</w:t>
+      </w:r>
+      <w:bookmarkEnd w:id="277"/>
+      <w:bookmarkEnd w:id="278"/>
+      <w:r>
+        <w:br w:type="page"/>
+      </w:r>
     </w:p>
     <w:p>
       <w:pPr>
@@ -15328,7 +15311,8 @@
           <w:b/>
           <w:lang w:eastAsia="ja-JP"/>
         </w:rPr>
-        <w:t>/Users/{UserID}/Datasets/{DatasetID}/{MacroID}/</w:t>
+        <w:lastRenderedPageBreak/>
+        <w:t>/Users/{UserID}/Datasets/{DatasetID}/Trnsf</w:t>
       </w:r>
     </w:p>
     <w:p>
@@ -15352,6 +15336,7 @@
     <w:p>
       <w:pPr>
         <w:keepNext/>
+        <w:ind w:left="360"/>
         <w:jc w:val="center"/>
       </w:pPr>
       <w:r>
@@ -15360,10 +15345,10 @@
           <w:lang w:eastAsia="pt-PT"/>
         </w:rPr>
         <w:drawing>
-          <wp:inline distT="0" distB="0" distL="0" distR="0" wp14:anchorId="717012E2" wp14:editId="513DB1D9">
-            <wp:extent cx="4581525" cy="3071411"/>
+          <wp:inline distT="0" distB="0" distL="0" distR="0" wp14:anchorId="491EF2DB" wp14:editId="7F784729">
+            <wp:extent cx="4249634" cy="3143250"/>
             <wp:effectExtent l="0" t="0" r="0" b="0"/>
-            <wp:docPr id="26" name="Picture 26"/>
+            <wp:docPr id="25" name="Picture 25"/>
             <wp:cNvGraphicFramePr>
               <a:graphicFrameLocks xmlns:a="http://schemas.openxmlformats.org/drawingml/2006/main" noChangeAspect="1"/>
             </wp:cNvGraphicFramePr>
@@ -15383,7 +15368,7 @@
                   <pic:spPr>
                     <a:xfrm>
                       <a:off x="0" y="0"/>
-                      <a:ext cx="4620297" cy="3097404"/>
+                      <a:ext cx="4271621" cy="3159513"/>
                     </a:xfrm>
                     <a:prstGeom prst="rect">
                       <a:avLst/>
@@ -15398,6 +15383,116 @@
     </w:p>
     <w:p>
       <w:pPr>
+        <w:pStyle w:val="Caption"/>
+        <w:keepNext/>
+        <w:jc w:val="center"/>
+      </w:pPr>
+      <w:bookmarkStart w:id="279" w:name="_Toc471819932"/>
+      <w:bookmarkStart w:id="280" w:name="_Toc471924039"/>
+      <w:r>
+        <w:t xml:space="preserve">Figura </w:t>
+      </w:r>
+      <w:fldSimple w:instr=" SEQ Figura \* ARABIC ">
+        <w:r>
+          <w:rPr>
+            <w:noProof/>
+          </w:rPr>
+          <w:t>19</w:t>
+        </w:r>
+      </w:fldSimple>
+      <w:r>
+        <w:t>- Swagger POST /Users/{UserID}/Datasets/{DatasetID}/Trnsf</w:t>
+      </w:r>
+      <w:bookmarkEnd w:id="279"/>
+      <w:bookmarkEnd w:id="280"/>
+    </w:p>
+    <w:p>
+      <w:pPr>
+        <w:pStyle w:val="ListParagraph"/>
+        <w:numPr>
+          <w:ilvl w:val="0"/>
+          <w:numId w:val="12"/>
+        </w:numPr>
+        <w:rPr>
+          <w:b/>
+          <w:lang w:eastAsia="ja-JP"/>
+        </w:rPr>
+      </w:pPr>
+      <w:r>
+        <w:rPr>
+          <w:b/>
+          <w:lang w:eastAsia="ja-JP"/>
+        </w:rPr>
+        <w:t>/Users/{UserID}/Datasets/{DatasetID}/{MacroID}/</w:t>
+      </w:r>
+    </w:p>
+    <w:p>
+      <w:pPr>
+        <w:pStyle w:val="ListParagraph"/>
+        <w:numPr>
+          <w:ilvl w:val="0"/>
+          <w:numId w:val="9"/>
+        </w:numPr>
+        <w:rPr>
+          <w:b/>
+        </w:rPr>
+      </w:pPr>
+      <w:r>
+        <w:rPr>
+          <w:b/>
+        </w:rPr>
+        <w:t>Método POST</w:t>
+      </w:r>
+    </w:p>
+    <w:p>
+      <w:pPr>
+        <w:keepNext/>
+        <w:jc w:val="center"/>
+      </w:pPr>
+      <w:r>
+        <w:rPr>
+          <w:noProof/>
+          <w:lang w:eastAsia="pt-PT"/>
+        </w:rPr>
+        <w:drawing>
+          <wp:inline distT="0" distB="0" distL="0" distR="0" wp14:anchorId="717012E2" wp14:editId="513DB1D9">
+            <wp:extent cx="4114800" cy="2758524"/>
+            <wp:effectExtent l="0" t="0" r="0" b="3810"/>
+            <wp:docPr id="26" name="Picture 26"/>
+            <wp:cNvGraphicFramePr>
+              <a:graphicFrameLocks xmlns:a="http://schemas.openxmlformats.org/drawingml/2006/main" noChangeAspect="1"/>
+            </wp:cNvGraphicFramePr>
+            <a:graphic xmlns:a="http://schemas.openxmlformats.org/drawingml/2006/main">
+              <a:graphicData uri="http://schemas.openxmlformats.org/drawingml/2006/picture">
+                <pic:pic xmlns:pic="http://schemas.openxmlformats.org/drawingml/2006/picture">
+                  <pic:nvPicPr>
+                    <pic:cNvPr id="1" name=""/>
+                    <pic:cNvPicPr/>
+                  </pic:nvPicPr>
+                  <pic:blipFill>
+                    <a:blip r:embed="rId30"/>
+                    <a:stretch>
+                      <a:fillRect/>
+                    </a:stretch>
+                  </pic:blipFill>
+                  <pic:spPr>
+                    <a:xfrm>
+                      <a:off x="0" y="0"/>
+                      <a:ext cx="4161822" cy="2790047"/>
+                    </a:xfrm>
+                    <a:prstGeom prst="rect">
+                      <a:avLst/>
+                    </a:prstGeom>
+                  </pic:spPr>
+                </pic:pic>
+              </a:graphicData>
+            </a:graphic>
+          </wp:inline>
+        </w:drawing>
+      </w:r>
+    </w:p>
+    <w:p>
+      <w:pPr>
         <w:pStyle w:val="Heading3"/>
         <w:jc w:val="center"/>
         <w:rPr>
@@ -15406,10 +15501,10 @@
           <w:szCs w:val="18"/>
         </w:rPr>
       </w:pPr>
-      <w:bookmarkStart w:id="282" w:name="_Toc471819933"/>
-      <w:bookmarkStart w:id="283" w:name="_Toc471820041"/>
-      <w:bookmarkStart w:id="284" w:name="_Toc471923981"/>
-      <w:bookmarkStart w:id="285" w:name="_Toc471924040"/>
+      <w:bookmarkStart w:id="281" w:name="_Toc471819933"/>
+      <w:bookmarkStart w:id="282" w:name="_Toc471820041"/>
+      <w:bookmarkStart w:id="283" w:name="_Toc471923981"/>
+      <w:bookmarkStart w:id="284" w:name="_Toc471924040"/>
       <w:r>
         <w:rPr>
           <w:sz w:val="18"/>
@@ -15444,7 +15539,7 @@
           <w:sz w:val="18"/>
           <w:szCs w:val="18"/>
         </w:rPr>
-        <w:t>19</w:t>
+        <w:t>20</w:t>
       </w:r>
       <w:r>
         <w:rPr>
@@ -15460,10 +15555,10 @@
         </w:rPr>
         <w:t>- Swagger POST /Users/{UserID}/Datasets/{DatasetID}</w:t>
       </w:r>
+      <w:bookmarkEnd w:id="281"/>
       <w:bookmarkEnd w:id="282"/>
       <w:bookmarkEnd w:id="283"/>
       <w:bookmarkEnd w:id="284"/>
-      <w:bookmarkEnd w:id="285"/>
     </w:p>
     <w:p>
       <w:pPr>
@@ -15490,7 +15585,7 @@
           <w:lang w:eastAsia="ja-JP"/>
         </w:rPr>
       </w:pPr>
-      <w:bookmarkStart w:id="286" w:name="_Toc471923982"/>
+      <w:bookmarkStart w:id="285" w:name="_Toc471923982"/>
       <w:r>
         <w:rPr>
           <w:lang w:eastAsia="ja-JP"/>
@@ -15498,6 +15593,41 @@
         <w:lastRenderedPageBreak/>
         <w:t>REST</w:t>
       </w:r>
+      <w:bookmarkEnd w:id="285"/>
+    </w:p>
+    <w:p>
+      <w:pPr>
+        <w:rPr>
+          <w:lang w:eastAsia="ja-JP"/>
+        </w:rPr>
+      </w:pPr>
+    </w:p>
+    <w:p>
+      <w:pPr>
+        <w:pStyle w:val="Heading3"/>
+        <w:rPr>
+          <w:lang w:eastAsia="ja-JP"/>
+        </w:rPr>
+      </w:pPr>
+      <w:bookmarkStart w:id="286" w:name="_Toc471923983"/>
+      <w:r>
+        <w:rPr>
+          <w:lang w:eastAsia="ja-JP"/>
+        </w:rPr>
+        <w:t>Li</w:t>
+      </w:r>
+      <w:r>
+        <w:rPr>
+          <w:lang w:eastAsia="ja-JP"/>
+        </w:rPr>
+        <w:t>v</w:t>
+      </w:r>
+      <w:r>
+        <w:rPr>
+          <w:lang w:eastAsia="ja-JP"/>
+        </w:rPr>
+        <w:t>raria de Código</w:t>
+      </w:r>
       <w:bookmarkEnd w:id="286"/>
     </w:p>
     <w:p>
@@ -15514,24 +15644,12 @@
           <w:lang w:eastAsia="ja-JP"/>
         </w:rPr>
       </w:pPr>
-      <w:bookmarkStart w:id="287" w:name="_Toc471923983"/>
-      <w:r>
-        <w:rPr>
-          <w:lang w:eastAsia="ja-JP"/>
-        </w:rPr>
-        <w:t>Li</w:t>
-      </w:r>
-      <w:r>
-        <w:rPr>
-          <w:lang w:eastAsia="ja-JP"/>
-        </w:rPr>
-        <w:t>v</w:t>
-      </w:r>
-      <w:r>
-        <w:rPr>
-          <w:lang w:eastAsia="ja-JP"/>
-        </w:rPr>
-        <w:t>raria de Código</w:t>
+      <w:bookmarkStart w:id="287" w:name="_Toc471923984"/>
+      <w:r>
+        <w:rPr>
+          <w:lang w:eastAsia="ja-JP"/>
+        </w:rPr>
+        <w:t>Fluxo de Trabalho</w:t>
       </w:r>
       <w:bookmarkEnd w:id="287"/>
     </w:p>
@@ -15549,60 +15667,52 @@
           <w:lang w:eastAsia="ja-JP"/>
         </w:rPr>
       </w:pPr>
-      <w:bookmarkStart w:id="288" w:name="_Toc471923984"/>
-      <w:r>
-        <w:rPr>
-          <w:lang w:eastAsia="ja-JP"/>
-        </w:rPr>
-        <w:t>Fluxo de Trabalho</w:t>
+      <w:bookmarkStart w:id="288" w:name="_Toc471923985"/>
+      <w:r>
+        <w:rPr>
+          <w:lang w:eastAsia="ja-JP"/>
+        </w:rPr>
+        <w:t>Criar um dataset</w:t>
       </w:r>
       <w:bookmarkEnd w:id="288"/>
     </w:p>
     <w:p>
       <w:pPr>
-        <w:rPr>
-          <w:lang w:eastAsia="ja-JP"/>
-        </w:rPr>
-      </w:pPr>
-    </w:p>
-    <w:p>
-      <w:pPr>
         <w:pStyle w:val="Heading3"/>
         <w:rPr>
-          <w:lang w:eastAsia="ja-JP"/>
-        </w:rPr>
-      </w:pPr>
-      <w:bookmarkStart w:id="289" w:name="_Toc471923985"/>
-      <w:r>
-        <w:rPr>
-          <w:lang w:eastAsia="ja-JP"/>
-        </w:rPr>
-        <w:t>Criar um dataset</w:t>
+          <w:rFonts w:asciiTheme="minorHAnsi" w:eastAsiaTheme="minorHAnsi" w:hAnsiTheme="minorHAnsi" w:cstheme="minorBidi"/>
+          <w:color w:val="auto"/>
+          <w:sz w:val="22"/>
+          <w:szCs w:val="22"/>
+          <w:lang w:eastAsia="ja-JP"/>
+        </w:rPr>
+      </w:pPr>
+      <w:bookmarkStart w:id="289" w:name="_Toc471923986"/>
+    </w:p>
+    <w:p>
+      <w:pPr>
+        <w:pStyle w:val="Heading3"/>
+        <w:rPr>
+          <w:lang w:eastAsia="ja-JP"/>
+        </w:rPr>
+      </w:pPr>
+      <w:bookmarkStart w:id="290" w:name="_GoBack"/>
+      <w:bookmarkEnd w:id="290"/>
+      <w:r>
+        <w:rPr>
+          <w:lang w:eastAsia="ja-JP"/>
+        </w:rPr>
+        <w:t>Criar um user</w:t>
       </w:r>
       <w:bookmarkEnd w:id="289"/>
     </w:p>
     <w:p>
       <w:pPr>
-        <w:rPr>
-          <w:lang w:eastAsia="ja-JP"/>
-        </w:rPr>
-      </w:pPr>
-    </w:p>
-    <w:p>
-      <w:pPr>
         <w:pStyle w:val="Heading3"/>
         <w:rPr>
           <w:lang w:eastAsia="ja-JP"/>
         </w:rPr>
       </w:pPr>
-      <w:bookmarkStart w:id="290" w:name="_Toc471923986"/>
-      <w:r>
-        <w:rPr>
-          <w:lang w:eastAsia="ja-JP"/>
-        </w:rPr>
-        <w:t>Criar um user</w:t>
-      </w:r>
-      <w:bookmarkEnd w:id="290"/>
     </w:p>
     <w:p>
       <w:pPr>
@@ -15611,6 +15721,26 @@
           <w:lang w:eastAsia="ja-JP"/>
         </w:rPr>
       </w:pPr>
+      <w:bookmarkStart w:id="291" w:name="_Toc471923987"/>
+      <w:r>
+        <w:rPr>
+          <w:lang w:eastAsia="ja-JP"/>
+        </w:rPr>
+        <w:t xml:space="preserve">Atualizando Dados </w:t>
+      </w:r>
+      <w:r>
+        <w:rPr>
+          <w:lang w:eastAsia="ja-JP"/>
+        </w:rPr>
+        <w:t>de</w:t>
+      </w:r>
+      <w:r>
+        <w:rPr>
+          <w:lang w:eastAsia="ja-JP"/>
+        </w:rPr>
+        <w:t xml:space="preserve"> um Pedido</w:t>
+      </w:r>
+      <w:bookmarkEnd w:id="291"/>
     </w:p>
     <w:p>
       <w:pPr>
@@ -15619,33 +15749,62 @@
           <w:lang w:eastAsia="ja-JP"/>
         </w:rPr>
       </w:pPr>
-      <w:bookmarkStart w:id="291" w:name="_Toc471923987"/>
-      <w:r>
-        <w:rPr>
-          <w:lang w:eastAsia="ja-JP"/>
-        </w:rPr>
-        <w:t xml:space="preserve">Atualizando Dados </w:t>
-      </w:r>
-      <w:r>
-        <w:rPr>
-          <w:lang w:eastAsia="ja-JP"/>
-        </w:rPr>
-        <w:t>de</w:t>
-      </w:r>
-      <w:r>
-        <w:rPr>
-          <w:lang w:eastAsia="ja-JP"/>
-        </w:rPr>
-        <w:t xml:space="preserve"> um Pedido</w:t>
-      </w:r>
-      <w:bookmarkEnd w:id="291"/>
-    </w:p>
-    <w:p>
-      <w:pPr>
-        <w:rPr>
-          <w:lang w:eastAsia="ja-JP"/>
-        </w:rPr>
-      </w:pPr>
+      <w:bookmarkStart w:id="292" w:name="_Toc471923988"/>
+      <w:r>
+        <w:rPr>
+          <w:lang w:eastAsia="ja-JP"/>
+        </w:rPr>
+        <w:t>Apagar um pedido</w:t>
+      </w:r>
+      <w:bookmarkEnd w:id="292"/>
+    </w:p>
+    <w:p>
+      <w:pPr>
+        <w:pStyle w:val="Heading2"/>
+        <w:rPr>
+          <w:lang w:eastAsia="ja-JP"/>
+        </w:rPr>
+      </w:pPr>
+    </w:p>
+    <w:p>
+      <w:pPr>
+        <w:pStyle w:val="Heading2"/>
+        <w:rPr>
+          <w:lang w:eastAsia="ja-JP"/>
+        </w:rPr>
+      </w:pPr>
+      <w:bookmarkStart w:id="293" w:name="_Toc471923989"/>
+      <w:r>
+        <w:rPr>
+          <w:lang w:eastAsia="ja-JP"/>
+        </w:rPr>
+        <w:t>Eventos</w:t>
+      </w:r>
+      <w:bookmarkEnd w:id="293"/>
+    </w:p>
+    <w:p>
+      <w:pPr>
+        <w:pStyle w:val="Heading2"/>
+        <w:rPr>
+          <w:lang w:eastAsia="ja-JP"/>
+        </w:rPr>
+      </w:pPr>
+    </w:p>
+    <w:p>
+      <w:pPr>
+        <w:pStyle w:val="Heading2"/>
+        <w:rPr>
+          <w:lang w:eastAsia="ja-JP"/>
+        </w:rPr>
+      </w:pPr>
+      <w:bookmarkStart w:id="294" w:name="_Toc471923990"/>
+      <w:r>
+        <w:rPr>
+          <w:lang w:eastAsia="ja-JP"/>
+        </w:rPr>
+        <w:t>Forma de elementos possíveis</w:t>
+      </w:r>
+      <w:bookmarkEnd w:id="294"/>
     </w:p>
     <w:p>
       <w:pPr>
@@ -15654,14 +15813,22 @@
           <w:lang w:eastAsia="ja-JP"/>
         </w:rPr>
       </w:pPr>
-      <w:bookmarkStart w:id="292" w:name="_Toc471923988"/>
-      <w:r>
-        <w:rPr>
-          <w:lang w:eastAsia="ja-JP"/>
-        </w:rPr>
-        <w:t>Apagar um pedido</w:t>
-      </w:r>
-      <w:bookmarkEnd w:id="292"/>
+    </w:p>
+    <w:p>
+      <w:pPr>
+        <w:pStyle w:val="Heading3"/>
+        <w:rPr>
+          <w:lang w:eastAsia="ja-JP"/>
+        </w:rPr>
+      </w:pPr>
+      <w:bookmarkStart w:id="295" w:name="_Toc471923991"/>
+      <w:r>
+        <w:rPr>
+          <w:lang w:eastAsia="ja-JP"/>
+        </w:rPr>
+        <w:t>Lógica do Branching</w:t>
+      </w:r>
+      <w:bookmarkEnd w:id="295"/>
     </w:p>
     <w:p>
       <w:pPr>
@@ -15678,38 +15845,14 @@
           <w:lang w:eastAsia="ja-JP"/>
         </w:rPr>
       </w:pPr>
-      <w:bookmarkStart w:id="293" w:name="_Toc471923989"/>
-      <w:r>
-        <w:rPr>
-          <w:lang w:eastAsia="ja-JP"/>
-        </w:rPr>
-        <w:t>Eventos</w:t>
-      </w:r>
-      <w:bookmarkEnd w:id="293"/>
-    </w:p>
-    <w:p>
-      <w:pPr>
-        <w:pStyle w:val="Heading2"/>
-        <w:rPr>
-          <w:lang w:eastAsia="ja-JP"/>
-        </w:rPr>
-      </w:pPr>
-    </w:p>
-    <w:p>
-      <w:pPr>
-        <w:pStyle w:val="Heading2"/>
-        <w:rPr>
-          <w:lang w:eastAsia="ja-JP"/>
-        </w:rPr>
-      </w:pPr>
-      <w:bookmarkStart w:id="294" w:name="_Toc471923990"/>
-      <w:r>
-        <w:rPr>
-          <w:lang w:eastAsia="ja-JP"/>
-        </w:rPr>
-        <w:t>Forma de elementos possíveis</w:t>
-      </w:r>
-      <w:bookmarkEnd w:id="294"/>
+      <w:bookmarkStart w:id="296" w:name="_Toc471923992"/>
+      <w:r>
+        <w:rPr>
+          <w:lang w:eastAsia="ja-JP"/>
+        </w:rPr>
+        <w:t>Callbacks</w:t>
+      </w:r>
+      <w:bookmarkEnd w:id="296"/>
     </w:p>
     <w:p>
       <w:pPr>
@@ -15726,38 +15869,14 @@
           <w:lang w:eastAsia="ja-JP"/>
         </w:rPr>
       </w:pPr>
-      <w:bookmarkStart w:id="295" w:name="_Toc471923991"/>
-      <w:r>
-        <w:rPr>
-          <w:lang w:eastAsia="ja-JP"/>
-        </w:rPr>
-        <w:t>Lógica do Branching</w:t>
-      </w:r>
-      <w:bookmarkEnd w:id="295"/>
-    </w:p>
-    <w:p>
-      <w:pPr>
-        <w:pStyle w:val="Heading2"/>
-        <w:rPr>
-          <w:lang w:eastAsia="ja-JP"/>
-        </w:rPr>
-      </w:pPr>
-    </w:p>
-    <w:p>
-      <w:pPr>
-        <w:pStyle w:val="Heading2"/>
-        <w:rPr>
-          <w:lang w:eastAsia="ja-JP"/>
-        </w:rPr>
-      </w:pPr>
-      <w:bookmarkStart w:id="296" w:name="_Toc471923992"/>
-      <w:r>
-        <w:rPr>
-          <w:lang w:eastAsia="ja-JP"/>
-        </w:rPr>
-        <w:t>Callbacks</w:t>
-      </w:r>
-      <w:bookmarkEnd w:id="296"/>
+      <w:bookmarkStart w:id="297" w:name="_Toc471923993"/>
+      <w:r>
+        <w:rPr>
+          <w:lang w:eastAsia="ja-JP"/>
+        </w:rPr>
+        <w:t>Utilizar callbacks</w:t>
+      </w:r>
+      <w:bookmarkEnd w:id="297"/>
     </w:p>
     <w:p>
       <w:pPr>
@@ -15766,6 +15885,14 @@
           <w:lang w:eastAsia="ja-JP"/>
         </w:rPr>
       </w:pPr>
+      <w:bookmarkStart w:id="298" w:name="_Toc471923994"/>
+      <w:r>
+        <w:rPr>
+          <w:lang w:eastAsia="ja-JP"/>
+        </w:rPr>
+        <w:t>Endpoints</w:t>
+      </w:r>
+      <w:bookmarkEnd w:id="298"/>
     </w:p>
     <w:p>
       <w:pPr>
@@ -15774,58 +15901,11 @@
           <w:lang w:eastAsia="ja-JP"/>
         </w:rPr>
       </w:pPr>
-      <w:bookmarkStart w:id="297" w:name="_Toc471923993"/>
-      <w:r>
-        <w:rPr>
-          <w:lang w:eastAsia="ja-JP"/>
-        </w:rPr>
-        <w:t>Utilizar callbacks</w:t>
-      </w:r>
-      <w:bookmarkEnd w:id="297"/>
-    </w:p>
-    <w:p>
-      <w:pPr>
-        <w:rPr>
-          <w:lang w:eastAsia="ja-JP"/>
-        </w:rPr>
-      </w:pPr>
-    </w:p>
-    <w:p>
-      <w:pPr>
-        <w:pStyle w:val="Heading3"/>
-        <w:rPr>
-          <w:lang w:eastAsia="ja-JP"/>
-        </w:rPr>
-      </w:pPr>
-      <w:bookmarkStart w:id="298" w:name="_Toc471923994"/>
-      <w:r>
-        <w:rPr>
-          <w:lang w:eastAsia="ja-JP"/>
-        </w:rPr>
-        <w:t>Endpoints</w:t>
-      </w:r>
-      <w:bookmarkEnd w:id="298"/>
-    </w:p>
-    <w:p>
-      <w:pPr>
-        <w:rPr>
-          <w:lang w:eastAsia="ja-JP"/>
-        </w:rPr>
-      </w:pPr>
-    </w:p>
-    <w:p>
-      <w:pPr>
-        <w:pStyle w:val="Heading3"/>
-        <w:rPr>
-          <w:lang w:eastAsia="ja-JP"/>
-        </w:rPr>
-      </w:pPr>
       <w:bookmarkStart w:id="299" w:name="_Toc471923995"/>
       <w:r>
         <w:rPr>
           <w:lang w:eastAsia="ja-JP"/>
         </w:rPr>
-        <w:lastRenderedPageBreak/>
         <w:t>Callback - Segurança do Endpoint</w:t>
       </w:r>
       <w:bookmarkEnd w:id="299"/>
@@ -16113,7 +16193,7 @@
                     </pic:cNvPicPr>
                   </pic:nvPicPr>
                   <pic:blipFill rotWithShape="1">
-                    <a:blip r:embed="rId30">
+                    <a:blip r:embed="rId31">
                       <a:extLst>
                         <a:ext uri="{28A0092B-C50C-407E-A947-70E740481C1C}">
                           <a14:useLocalDpi xmlns:a14="http://schemas.microsoft.com/office/drawing/2010/main" val="0"/>
@@ -16210,9 +16290,7 @@
     <w:p>
       <w:pPr>
         <w:pStyle w:val="Heading3"/>
-        <w:rPr>
-          <w:lang w:eastAsia="ja-JP"/>
-        </w:rPr>
+        <w:jc w:val="center"/>
       </w:pPr>
       <w:bookmarkStart w:id="317" w:name="_Toc471924007"/>
       <w:r>
@@ -16222,131 +16300,107 @@
         <w:t>Casos de Uso</w:t>
       </w:r>
       <w:bookmarkEnd w:id="317"/>
+      <w:r>
+        <w:rPr>
+          <w:lang w:eastAsia="ja-JP"/>
+        </w:rPr>
+        <w:t xml:space="preserve"> |</w:t>
+      </w:r>
+      <w:bookmarkStart w:id="318" w:name="_Toc471924008"/>
+      <w:r>
+        <w:rPr>
+          <w:lang w:eastAsia="ja-JP"/>
+        </w:rPr>
+        <w:t xml:space="preserve"> </w:t>
+      </w:r>
+      <w:r>
+        <w:rPr>
+          <w:lang w:eastAsia="ja-JP"/>
+        </w:rPr>
+        <w:t>Diagrama</w:t>
+      </w:r>
+      <w:r>
+        <w:rPr>
+          <w:lang w:eastAsia="ja-JP"/>
+        </w:rPr>
+        <w:t xml:space="preserve"> de Casos de Uso</w:t>
+      </w:r>
+      <w:r>
+        <w:rPr>
+          <w:lang w:eastAsia="ja-JP"/>
+        </w:rPr>
+        <w:t xml:space="preserve"> da Autenticação</w:t>
+      </w:r>
+      <w:bookmarkEnd w:id="318"/>
+      <w:r>
+        <w:rPr>
+          <w:lang w:eastAsia="ja-JP"/>
+        </w:rPr>
+        <w:t xml:space="preserve"> |</w:t>
+      </w:r>
+      <w:bookmarkStart w:id="319" w:name="_Toc471924009"/>
+      <w:r>
+        <w:rPr>
+          <w:lang w:eastAsia="ja-JP"/>
+        </w:rPr>
+        <w:t xml:space="preserve"> </w:t>
+      </w:r>
+      <w:r>
+        <w:rPr>
+          <w:lang w:eastAsia="ja-JP"/>
+        </w:rPr>
+        <w:t>Autenticação</w:t>
+      </w:r>
+      <w:bookmarkEnd w:id="319"/>
+      <w:r>
+        <w:rPr>
+          <w:lang w:eastAsia="ja-JP"/>
+        </w:rPr>
+        <w:t xml:space="preserve"> |</w:t>
+      </w:r>
+      <w:bookmarkStart w:id="320" w:name="_Toc471924011"/>
+      <w:r>
+        <w:t>Registo de um utilizador</w:t>
+      </w:r>
+      <w:bookmarkEnd w:id="320"/>
     </w:p>
     <w:p>
       <w:pPr>
         <w:pStyle w:val="Heading3"/>
-        <w:rPr>
-          <w:lang w:eastAsia="ja-JP"/>
-        </w:rPr>
-      </w:pPr>
-      <w:bookmarkStart w:id="318" w:name="_Toc471924008"/>
-      <w:r>
-        <w:rPr>
-          <w:lang w:eastAsia="ja-JP"/>
-        </w:rPr>
-        <w:t>Diagrama</w:t>
-      </w:r>
-      <w:r>
-        <w:rPr>
-          <w:lang w:eastAsia="ja-JP"/>
-        </w:rPr>
-        <w:t xml:space="preserve"> de Casos de Uso</w:t>
-      </w:r>
-      <w:r>
-        <w:rPr>
-          <w:lang w:eastAsia="ja-JP"/>
-        </w:rPr>
-        <w:t xml:space="preserve"> da Autenticação</w:t>
-      </w:r>
-      <w:bookmarkEnd w:id="318"/>
-    </w:p>
-    <w:p>
-      <w:pPr>
-        <w:pStyle w:val="Heading3"/>
-        <w:rPr>
-          <w:lang w:eastAsia="ja-JP"/>
-        </w:rPr>
-      </w:pPr>
-      <w:bookmarkStart w:id="319" w:name="_Toc471924009"/>
-      <w:r>
-        <w:rPr>
-          <w:lang w:eastAsia="ja-JP"/>
-        </w:rPr>
-        <w:t>Autenticação</w:t>
-      </w:r>
-      <w:bookmarkEnd w:id="319"/>
-    </w:p>
-    <w:p>
-      <w:pPr>
-        <w:pStyle w:val="Heading3"/>
-        <w:rPr>
-          <w:lang w:eastAsia="ja-JP"/>
-        </w:rPr>
-      </w:pPr>
-      <w:bookmarkStart w:id="320" w:name="_Toc471924010"/>
-      <w:r>
-        <w:rPr>
-          <w:lang w:eastAsia="ja-JP"/>
-        </w:rPr>
-        <w:t>Registo</w:t>
-      </w:r>
-      <w:bookmarkEnd w:id="320"/>
-    </w:p>
-    <w:p>
-      <w:pPr>
-        <w:pStyle w:val="Heading3"/>
-      </w:pPr>
-      <w:bookmarkStart w:id="321" w:name="_Toc471924011"/>
-      <w:r>
-        <w:t>Registo de um utilizador</w:t>
-      </w:r>
-      <w:bookmarkEnd w:id="321"/>
-    </w:p>
-    <w:p>
-      <w:pPr>
-        <w:pStyle w:val="Heading3"/>
-      </w:pPr>
-      <w:bookmarkStart w:id="322" w:name="_Toc471570816"/>
-      <w:bookmarkStart w:id="323" w:name="_Toc471573147"/>
-      <w:bookmarkStart w:id="324" w:name="_Toc471820072"/>
-      <w:bookmarkStart w:id="325" w:name="_Toc471924012"/>
+        <w:jc w:val="center"/>
+      </w:pPr>
+      <w:bookmarkStart w:id="321" w:name="_Toc471570816"/>
+      <w:bookmarkStart w:id="322" w:name="_Toc471573147"/>
+      <w:bookmarkStart w:id="323" w:name="_Toc471820072"/>
+      <w:bookmarkStart w:id="324" w:name="_Toc471924012"/>
       <w:r>
         <w:pict>
-          <v:shapetype id="_x0000_t75" coordsize="21600,21600" o:spt="75" o:preferrelative="t" path="m@4@5l@4@11@9@11@9@5xe" filled="f" stroked="f">
-            <v:stroke joinstyle="miter"/>
-            <v:formulas>
-              <v:f eqn="if lineDrawn pixelLineWidth 0"/>
-              <v:f eqn="sum @0 1 0"/>
-              <v:f eqn="sum 0 0 @1"/>
-              <v:f eqn="prod @2 1 2"/>
-              <v:f eqn="prod @3 21600 pixelWidth"/>
-              <v:f eqn="prod @3 21600 pixelHeight"/>
-              <v:f eqn="sum @0 0 1"/>
-              <v:f eqn="prod @6 1 2"/>
-              <v:f eqn="prod @7 21600 pixelWidth"/>
-              <v:f eqn="sum @8 21600 0"/>
-              <v:f eqn="prod @7 21600 pixelHeight"/>
-              <v:f eqn="sum @10 21600 0"/>
-            </v:formulas>
-            <v:path o:extrusionok="f" gradientshapeok="t" o:connecttype="rect"/>
-            <o:lock v:ext="edit" aspectratio="t"/>
-          </v:shapetype>
           <v:shape id="_x0000_i1025" type="#_x0000_t75" style="width:315.75pt;height:226.5pt">
-            <v:imagedata r:id="rId31" o:title="Autenticacao"/>
+            <v:imagedata r:id="rId32" o:title="Autenticacao"/>
           </v:shape>
         </w:pict>
       </w:r>
+      <w:bookmarkEnd w:id="321"/>
       <w:bookmarkEnd w:id="322"/>
       <w:bookmarkEnd w:id="323"/>
       <w:bookmarkEnd w:id="324"/>
-      <w:bookmarkEnd w:id="325"/>
     </w:p>
     <w:p>
       <w:pPr>
         <w:pStyle w:val="Heading3"/>
+        <w:jc w:val="center"/>
         <w:rPr>
           <w:sz w:val="18"/>
           <w:szCs w:val="18"/>
         </w:rPr>
       </w:pPr>
-      <w:bookmarkStart w:id="326" w:name="_Toc471514073"/>
-      <w:bookmarkStart w:id="327" w:name="_Toc471514239"/>
-      <w:bookmarkStart w:id="328" w:name="_Toc471516821"/>
-      <w:bookmarkStart w:id="329" w:name="_Toc471570817"/>
-      <w:bookmarkStart w:id="330" w:name="_Toc471573148"/>
-      <w:bookmarkStart w:id="331" w:name="_Toc471820073"/>
-      <w:bookmarkStart w:id="332" w:name="_Toc471924013"/>
+      <w:bookmarkStart w:id="325" w:name="_Toc471514073"/>
+      <w:bookmarkStart w:id="326" w:name="_Toc471514239"/>
+      <w:bookmarkStart w:id="327" w:name="_Toc471516821"/>
+      <w:bookmarkStart w:id="328" w:name="_Toc471570817"/>
+      <w:bookmarkStart w:id="329" w:name="_Toc471573148"/>
+      <w:bookmarkStart w:id="330" w:name="_Toc471820073"/>
+      <w:bookmarkStart w:id="331" w:name="_Toc471924013"/>
       <w:r>
         <w:rPr>
           <w:sz w:val="18"/>
@@ -16382,13 +16436,13 @@
         </w:rPr>
         <w:t xml:space="preserve"> Autenticação</w:t>
       </w:r>
+      <w:bookmarkEnd w:id="325"/>
       <w:bookmarkEnd w:id="326"/>
       <w:bookmarkEnd w:id="327"/>
       <w:bookmarkEnd w:id="328"/>
       <w:bookmarkEnd w:id="329"/>
       <w:bookmarkEnd w:id="330"/>
       <w:bookmarkEnd w:id="331"/>
-      <w:bookmarkEnd w:id="332"/>
     </w:p>
     <w:p>
       <w:pPr>
@@ -16410,8 +16464,8 @@
           <w:lang w:eastAsia="ja-JP"/>
         </w:rPr>
       </w:pPr>
-      <w:bookmarkStart w:id="333" w:name="_Toc471820280"/>
-      <w:bookmarkStart w:id="334" w:name="_Toc471924014"/>
+      <w:bookmarkStart w:id="332" w:name="_Toc471820280"/>
+      <w:bookmarkStart w:id="333" w:name="_Toc471924014"/>
       <w:r>
         <w:rPr>
           <w:lang w:eastAsia="ja-JP"/>
@@ -16419,35 +16473,35 @@
         <w:lastRenderedPageBreak/>
         <w:t>Diagramas de sequência</w:t>
       </w:r>
+      <w:bookmarkEnd w:id="332"/>
       <w:bookmarkEnd w:id="333"/>
+    </w:p>
+    <w:p>
+      <w:pPr>
+        <w:pStyle w:val="Heading3"/>
+        <w:rPr>
+          <w:lang w:eastAsia="ja-JP"/>
+        </w:rPr>
+      </w:pPr>
+      <w:bookmarkStart w:id="334" w:name="_Toc471820281"/>
+      <w:bookmarkStart w:id="335" w:name="_Toc471924015"/>
+      <w:r>
+        <w:rPr>
+          <w:lang w:eastAsia="ja-JP"/>
+        </w:rPr>
+        <w:t>Diagrama de sequência – Inserir Dataset</w:t>
+      </w:r>
       <w:bookmarkEnd w:id="334"/>
+      <w:bookmarkEnd w:id="335"/>
     </w:p>
     <w:p>
       <w:pPr>
         <w:pStyle w:val="Heading3"/>
-        <w:rPr>
-          <w:lang w:eastAsia="ja-JP"/>
-        </w:rPr>
-      </w:pPr>
-      <w:bookmarkStart w:id="335" w:name="_Toc471820281"/>
-      <w:bookmarkStart w:id="336" w:name="_Toc471924015"/>
-      <w:r>
-        <w:rPr>
-          <w:lang w:eastAsia="ja-JP"/>
-        </w:rPr>
-        <w:t>Diagrama de sequência – Inserir Dataset</w:t>
-      </w:r>
-      <w:bookmarkEnd w:id="335"/>
-      <w:bookmarkEnd w:id="336"/>
-    </w:p>
-    <w:p>
-      <w:pPr>
-        <w:pStyle w:val="Heading3"/>
-      </w:pPr>
-      <w:bookmarkStart w:id="337" w:name="_Toc471570820"/>
-      <w:bookmarkStart w:id="338" w:name="_Toc471820076"/>
-      <w:bookmarkStart w:id="339" w:name="_Toc471820282"/>
-      <w:bookmarkStart w:id="340" w:name="_Toc471924016"/>
+      </w:pPr>
+      <w:bookmarkStart w:id="336" w:name="_Toc471570820"/>
+      <w:bookmarkStart w:id="337" w:name="_Toc471820076"/>
+      <w:bookmarkStart w:id="338" w:name="_Toc471820282"/>
+      <w:bookmarkStart w:id="339" w:name="_Toc471924016"/>
       <w:r>
         <w:rPr>
           <w:noProof/>
@@ -16469,7 +16523,7 @@
                     <pic:cNvPicPr/>
                   </pic:nvPicPr>
                   <pic:blipFill>
-                    <a:blip r:embed="rId32">
+                    <a:blip r:embed="rId33">
                       <a:extLst>
                         <a:ext uri="{28A0092B-C50C-407E-A947-70E740481C1C}">
                           <a14:useLocalDpi xmlns:a14="http://schemas.microsoft.com/office/drawing/2010/main" val="0"/>
@@ -16495,10 +16549,10 @@
           </wp:inline>
         </w:drawing>
       </w:r>
+      <w:bookmarkEnd w:id="336"/>
       <w:bookmarkEnd w:id="337"/>
       <w:bookmarkEnd w:id="338"/>
       <w:bookmarkEnd w:id="339"/>
-      <w:bookmarkEnd w:id="340"/>
     </w:p>
     <w:p>
       <w:pPr>
@@ -16509,13 +16563,13 @@
           <w:szCs w:val="18"/>
         </w:rPr>
       </w:pPr>
-      <w:bookmarkStart w:id="341" w:name="_Toc471570821"/>
-      <w:bookmarkStart w:id="342" w:name="_Toc471573152"/>
-      <w:bookmarkStart w:id="343" w:name="_Toc471819934"/>
-      <w:bookmarkStart w:id="344" w:name="_Toc471820077"/>
-      <w:bookmarkStart w:id="345" w:name="_Toc471820283"/>
-      <w:bookmarkStart w:id="346" w:name="_Toc471924017"/>
-      <w:bookmarkStart w:id="347" w:name="_Toc471924041"/>
+      <w:bookmarkStart w:id="340" w:name="_Toc471570821"/>
+      <w:bookmarkStart w:id="341" w:name="_Toc471573152"/>
+      <w:bookmarkStart w:id="342" w:name="_Toc471819934"/>
+      <w:bookmarkStart w:id="343" w:name="_Toc471820077"/>
+      <w:bookmarkStart w:id="344" w:name="_Toc471820283"/>
+      <w:bookmarkStart w:id="345" w:name="_Toc471924017"/>
+      <w:bookmarkStart w:id="346" w:name="_Toc471924041"/>
       <w:r>
         <w:rPr>
           <w:sz w:val="18"/>
@@ -16550,7 +16604,7 @@
           <w:sz w:val="18"/>
           <w:szCs w:val="18"/>
         </w:rPr>
-        <w:t>20</w:t>
+        <w:t>21</w:t>
       </w:r>
       <w:r>
         <w:rPr>
@@ -16566,31 +16620,31 @@
         </w:rPr>
         <w:t>- Diagrama de sequência – Inserir Dataset</w:t>
       </w:r>
+      <w:bookmarkEnd w:id="340"/>
       <w:bookmarkEnd w:id="341"/>
       <w:bookmarkEnd w:id="342"/>
       <w:bookmarkEnd w:id="343"/>
       <w:bookmarkEnd w:id="344"/>
       <w:bookmarkEnd w:id="345"/>
       <w:bookmarkEnd w:id="346"/>
+    </w:p>
+    <w:p>
+      <w:pPr>
+        <w:pStyle w:val="Heading3"/>
+        <w:rPr>
+          <w:lang w:eastAsia="ja-JP"/>
+        </w:rPr>
+      </w:pPr>
+      <w:bookmarkStart w:id="347" w:name="_Toc471820284"/>
+      <w:bookmarkStart w:id="348" w:name="_Toc471924018"/>
+      <w:r>
+        <w:rPr>
+          <w:lang w:eastAsia="ja-JP"/>
+        </w:rPr>
+        <w:t>Diagrama de sequência – Calcular Estatísticas</w:t>
+      </w:r>
       <w:bookmarkEnd w:id="347"/>
-    </w:p>
-    <w:p>
-      <w:pPr>
-        <w:pStyle w:val="Heading3"/>
-        <w:rPr>
-          <w:lang w:eastAsia="ja-JP"/>
-        </w:rPr>
-      </w:pPr>
-      <w:bookmarkStart w:id="348" w:name="_Toc471820284"/>
-      <w:bookmarkStart w:id="349" w:name="_Toc471924018"/>
-      <w:r>
-        <w:rPr>
-          <w:lang w:eastAsia="ja-JP"/>
-        </w:rPr>
-        <w:t>Diagrama de sequência – Calcular Estatísticas</w:t>
-      </w:r>
       <w:bookmarkEnd w:id="348"/>
-      <w:bookmarkEnd w:id="349"/>
     </w:p>
     <w:p>
       <w:pPr>
@@ -16617,7 +16671,7 @@
                     <pic:cNvPicPr/>
                   </pic:nvPicPr>
                   <pic:blipFill>
-                    <a:blip r:embed="rId33">
+                    <a:blip r:embed="rId34">
                       <a:extLst>
                         <a:ext uri="{28A0092B-C50C-407E-A947-70E740481C1C}">
                           <a14:useLocalDpi xmlns:a14="http://schemas.microsoft.com/office/drawing/2010/main" val="0"/>
@@ -16651,8 +16705,8 @@
           <w:lang w:eastAsia="ja-JP"/>
         </w:rPr>
       </w:pPr>
-      <w:bookmarkStart w:id="350" w:name="_Toc471819935"/>
-      <w:bookmarkStart w:id="351" w:name="_Toc471924042"/>
+      <w:bookmarkStart w:id="349" w:name="_Toc471819935"/>
+      <w:bookmarkStart w:id="350" w:name="_Toc471924042"/>
       <w:r>
         <w:t xml:space="preserve">Figura </w:t>
       </w:r>
@@ -16661,7 +16715,7 @@
           <w:rPr>
             <w:noProof/>
           </w:rPr>
-          <w:t>21</w:t>
+          <w:t>22</w:t>
         </w:r>
       </w:fldSimple>
       <w:r>
@@ -16673,8 +16727,8 @@
       <w:r>
         <w:t>a de sequência – Calcular Estatísticas</w:t>
       </w:r>
+      <w:bookmarkEnd w:id="349"/>
       <w:bookmarkEnd w:id="350"/>
-      <w:bookmarkEnd w:id="351"/>
     </w:p>
     <w:p>
       <w:pPr>
@@ -16687,7 +16741,7 @@
         <w:lastRenderedPageBreak/>
         <w:pict>
           <v:shape id="_x0000_i1026" type="#_x0000_t75" style="width:482.25pt;height:660pt">
-            <v:imagedata r:id="rId34" o:title="1"/>
+            <v:imagedata r:id="rId35" o:title="1"/>
           </v:shape>
         </w:pict>
       </w:r>
@@ -16702,13 +16756,13 @@
           <w:lang w:eastAsia="ja-JP"/>
         </w:rPr>
       </w:pPr>
-      <w:bookmarkStart w:id="352" w:name="_Toc471514076"/>
-      <w:bookmarkStart w:id="353" w:name="_Toc471514241"/>
-      <w:bookmarkStart w:id="354" w:name="_Toc471516823"/>
-      <w:bookmarkStart w:id="355" w:name="_Toc471570823"/>
-      <w:bookmarkStart w:id="356" w:name="_Toc471573154"/>
-      <w:bookmarkStart w:id="357" w:name="_Toc471820285"/>
-      <w:bookmarkStart w:id="358" w:name="_Toc471924019"/>
+      <w:bookmarkStart w:id="351" w:name="_Toc471514076"/>
+      <w:bookmarkStart w:id="352" w:name="_Toc471514241"/>
+      <w:bookmarkStart w:id="353" w:name="_Toc471516823"/>
+      <w:bookmarkStart w:id="354" w:name="_Toc471570823"/>
+      <w:bookmarkStart w:id="355" w:name="_Toc471573154"/>
+      <w:bookmarkStart w:id="356" w:name="_Toc471820285"/>
+      <w:bookmarkStart w:id="357" w:name="_Toc471924019"/>
       <w:r>
         <w:rPr>
           <w:sz w:val="18"/>
@@ -16730,13 +16784,13 @@
         </w:rPr>
         <w:t>- Diagrama de sequência do Trabalho</w:t>
       </w:r>
+      <w:bookmarkEnd w:id="351"/>
       <w:bookmarkEnd w:id="352"/>
       <w:bookmarkEnd w:id="353"/>
       <w:bookmarkEnd w:id="354"/>
       <w:bookmarkEnd w:id="355"/>
       <w:bookmarkEnd w:id="356"/>
       <w:bookmarkEnd w:id="357"/>
-      <w:bookmarkEnd w:id="358"/>
     </w:p>
     <w:p>
       <w:pPr>
@@ -16763,7 +16817,7 @@
           <w:lang w:eastAsia="ja-JP"/>
         </w:rPr>
       </w:pPr>
-      <w:bookmarkStart w:id="359" w:name="_Toc471924020"/>
+      <w:bookmarkStart w:id="358" w:name="_Toc471924020"/>
       <w:r>
         <w:rPr>
           <w:lang w:eastAsia="ja-JP"/>
@@ -16771,7 +16825,7 @@
         <w:lastRenderedPageBreak/>
         <w:t>Conclusão</w:t>
       </w:r>
-      <w:bookmarkEnd w:id="359"/>
+      <w:bookmarkEnd w:id="358"/>
     </w:p>
     <w:p>
       <w:pPr>
@@ -16858,7 +16912,7 @@
           <w:lang w:eastAsia="ja-JP"/>
         </w:rPr>
       </w:pPr>
-      <w:bookmarkStart w:id="360" w:name="_Toc471924021"/>
+      <w:bookmarkStart w:id="359" w:name="_Toc471924021"/>
       <w:r>
         <w:rPr>
           <w:lang w:eastAsia="ja-JP"/>
@@ -16866,7 +16920,7 @@
         <w:lastRenderedPageBreak/>
         <w:t>Bibliografia</w:t>
       </w:r>
-      <w:bookmarkEnd w:id="360"/>
+      <w:bookmarkEnd w:id="359"/>
     </w:p>
     <w:sdt>
       <w:sdtPr>
@@ -16876,14 +16930,12 @@
           <w:docPartUnique/>
         </w:docPartObj>
       </w:sdtPr>
-      <w:sdtEndPr/>
       <w:sdtContent>
         <w:sdt>
           <w:sdtPr>
             <w:id w:val="111145805"/>
             <w:bibliography/>
           </w:sdtPr>
-          <w:sdtEndPr/>
           <w:sdtContent>
             <w:p>
               <w:pPr>
@@ -17263,8 +17315,8 @@
     </w:p>
     <w:p/>
     <w:sectPr>
-      <w:headerReference w:type="default" r:id="rId35"/>
-      <w:footerReference w:type="default" r:id="rId36"/>
+      <w:headerReference w:type="default" r:id="rId36"/>
+      <w:footerReference w:type="default" r:id="rId37"/>
       <w:pgSz w:w="11906" w:h="16838"/>
       <w:pgMar w:top="1417" w:right="1701" w:bottom="1417" w:left="1701" w:header="708" w:footer="708" w:gutter="0"/>
       <w:cols w:space="708"/>
@@ -17343,7 +17395,7 @@
             <w:bCs/>
             <w:noProof/>
           </w:rPr>
-          <w:t>4</w:t>
+          <w:t>23</w:t>
         </w:r>
         <w:r>
           <w:rPr>
@@ -20291,7 +20343,7 @@
 </file>
 
 <file path=customXml/itemProps1.xml><?xml version="1.0" encoding="utf-8"?>
-<ds:datastoreItem xmlns:ds="http://schemas.openxmlformats.org/officeDocument/2006/customXml" ds:itemID="{38CD0D0A-A0B8-40C8-9FC1-296347474897}">
+<ds:datastoreItem xmlns:ds="http://schemas.openxmlformats.org/officeDocument/2006/customXml" ds:itemID="{43B31011-3E07-4D65-A1EE-D760AF3EEEA0}">
   <ds:schemaRefs>
     <ds:schemaRef ds:uri="http://schemas.openxmlformats.org/officeDocument/2006/bibliography"/>
   </ds:schemaRefs>

--- a/documents/SAD-PSIDI.docx
+++ b/documents/SAD-PSIDI.docx
@@ -7631,7 +7631,21 @@
             <w:rStyle w:val="Hyperlink"/>
             <w:noProof/>
           </w:rPr>
-          <w:t>Diagrama de rquitetura da Aplicação</w:t>
+          <w:t xml:space="preserve">Diagrama de </w:t>
+        </w:r>
+        <w:r>
+          <w:rPr>
+            <w:rStyle w:val="Hyperlink"/>
+            <w:noProof/>
+          </w:rPr>
+          <w:t>a</w:t>
+        </w:r>
+        <w:r>
+          <w:rPr>
+            <w:rStyle w:val="Hyperlink"/>
+            <w:noProof/>
+          </w:rPr>
+          <w:t>rquitetura da Aplicação</w:t>
         </w:r>
         <w:r>
           <w:rPr>
@@ -12313,6 +12327,7 @@
         </w:rPr>
       </w:pPr>
       <w:bookmarkStart w:id="200" w:name="_Toc471923956"/>
+      <w:bookmarkStart w:id="201" w:name="_GoBack"/>
       <w:r>
         <w:rPr>
           <w:sz w:val="32"/>
@@ -12400,14 +12415,14 @@
           <w:szCs w:val="18"/>
         </w:rPr>
       </w:pPr>
-      <w:bookmarkStart w:id="201" w:name="_Toc471514032"/>
-      <w:bookmarkStart w:id="202" w:name="_Toc471514198"/>
-      <w:bookmarkStart w:id="203" w:name="_Toc471516771"/>
-      <w:bookmarkStart w:id="204" w:name="_Toc471570766"/>
-      <w:bookmarkStart w:id="205" w:name="_Toc471573097"/>
-      <w:bookmarkStart w:id="206" w:name="_Toc471820005"/>
-      <w:bookmarkStart w:id="207" w:name="_Toc471820211"/>
-      <w:bookmarkStart w:id="208" w:name="_Toc471923957"/>
+      <w:bookmarkStart w:id="202" w:name="_Toc471514032"/>
+      <w:bookmarkStart w:id="203" w:name="_Toc471514198"/>
+      <w:bookmarkStart w:id="204" w:name="_Toc471516771"/>
+      <w:bookmarkStart w:id="205" w:name="_Toc471570766"/>
+      <w:bookmarkStart w:id="206" w:name="_Toc471573097"/>
+      <w:bookmarkStart w:id="207" w:name="_Toc471820005"/>
+      <w:bookmarkStart w:id="208" w:name="_Toc471820211"/>
+      <w:bookmarkStart w:id="209" w:name="_Toc471923957"/>
       <w:r>
         <w:rPr>
           <w:sz w:val="18"/>
@@ -12429,7 +12444,6 @@
         </w:rPr>
         <w:t>- Arquitetura REST</w:t>
       </w:r>
-      <w:bookmarkEnd w:id="201"/>
       <w:bookmarkEnd w:id="202"/>
       <w:bookmarkEnd w:id="203"/>
       <w:bookmarkEnd w:id="204"/>
@@ -12437,7 +12451,9 @@
       <w:bookmarkEnd w:id="206"/>
       <w:bookmarkEnd w:id="207"/>
       <w:bookmarkEnd w:id="208"/>
-    </w:p>
+      <w:bookmarkEnd w:id="209"/>
+    </w:p>
+    <w:bookmarkEnd w:id="201"/>
     <w:p>
       <w:pPr>
         <w:pStyle w:val="Heading2"/>
@@ -12453,14 +12469,14 @@
           <w:lang w:eastAsia="ja-JP"/>
         </w:rPr>
       </w:pPr>
-      <w:bookmarkStart w:id="209" w:name="_Toc471923958"/>
+      <w:bookmarkStart w:id="210" w:name="_Toc471923958"/>
       <w:r>
         <w:rPr>
           <w:lang w:eastAsia="ja-JP"/>
         </w:rPr>
         <w:t>Definição dos Atores do Sistema</w:t>
       </w:r>
-      <w:bookmarkEnd w:id="209"/>
+      <w:bookmarkEnd w:id="210"/>
     </w:p>
     <w:p>
       <w:pPr>
@@ -12546,14 +12562,14 @@
           <w:lang w:eastAsia="ja-JP"/>
         </w:rPr>
       </w:pPr>
-      <w:bookmarkStart w:id="210" w:name="_Toc471923959"/>
+      <w:bookmarkStart w:id="211" w:name="_Toc471923959"/>
       <w:r>
         <w:rPr>
           <w:lang w:eastAsia="ja-JP"/>
         </w:rPr>
         <w:t>Definição do Protocolo</w:t>
       </w:r>
-      <w:bookmarkEnd w:id="210"/>
+      <w:bookmarkEnd w:id="211"/>
     </w:p>
     <w:p>
       <w:pPr>
@@ -12595,7 +12611,7 @@
           <w:lang w:eastAsia="ja-JP"/>
         </w:rPr>
       </w:pPr>
-      <w:bookmarkStart w:id="211" w:name="_Toc471923960"/>
+      <w:bookmarkStart w:id="212" w:name="_Toc471923960"/>
       <w:r>
         <w:rPr>
           <w:rFonts w:eastAsia="MS Mincho"/>
@@ -12603,7 +12619,7 @@
         </w:rPr>
         <w:t>Definição dos Domínios</w:t>
       </w:r>
-      <w:bookmarkEnd w:id="211"/>
+      <w:bookmarkEnd w:id="212"/>
     </w:p>
     <w:p>
       <w:pPr>
@@ -12706,7 +12722,7 @@
           <w:lang w:eastAsia="ja-JP"/>
         </w:rPr>
       </w:pPr>
-      <w:bookmarkStart w:id="212" w:name="_Toc471923961"/>
+      <w:bookmarkStart w:id="213" w:name="_Toc471923961"/>
       <w:r>
         <w:rPr>
           <w:rFonts w:eastAsia="MS Mincho"/>
@@ -12714,7 +12730,7 @@
         </w:rPr>
         <w:t>Escolha da forma dos dados</w:t>
       </w:r>
-      <w:bookmarkEnd w:id="212"/>
+      <w:bookmarkEnd w:id="213"/>
     </w:p>
     <w:p>
       <w:pPr>
@@ -12752,7 +12768,7 @@
           <w:lang w:eastAsia="ja-JP"/>
         </w:rPr>
       </w:pPr>
-      <w:bookmarkStart w:id="213" w:name="_Toc471923962"/>
+      <w:bookmarkStart w:id="214" w:name="_Toc471923962"/>
       <w:r>
         <w:rPr>
           <w:rFonts w:eastAsia="MS Mincho"/>
@@ -12760,7 +12776,7 @@
         </w:rPr>
         <w:t>Escolha do tipo de dados</w:t>
       </w:r>
-      <w:bookmarkEnd w:id="213"/>
+      <w:bookmarkEnd w:id="214"/>
     </w:p>
     <w:p>
       <w:pPr>
@@ -12790,7 +12806,7 @@
           <w:lang w:eastAsia="ja-JP"/>
         </w:rPr>
       </w:pPr>
-      <w:bookmarkStart w:id="214" w:name="_Toc471923963"/>
+      <w:bookmarkStart w:id="215" w:name="_Toc471923963"/>
       <w:r>
         <w:rPr>
           <w:rFonts w:eastAsia="MS Mincho"/>
@@ -12799,7 +12815,7 @@
         <w:lastRenderedPageBreak/>
         <w:t>Desenvolvimento</w:t>
       </w:r>
-      <w:bookmarkEnd w:id="214"/>
+      <w:bookmarkEnd w:id="215"/>
     </w:p>
     <w:p>
       <w:pPr>
@@ -12816,38 +12832,6 @@
     </w:p>
     <w:p>
       <w:pPr>
-        <w:pStyle w:val="Heading3"/>
-        <w:rPr>
-          <w:rFonts w:eastAsia="MS Mincho"/>
-          <w:lang w:eastAsia="ja-JP"/>
-        </w:rPr>
-      </w:pPr>
-      <w:bookmarkStart w:id="215" w:name="_Toc471923964"/>
-      <w:r>
-        <w:rPr>
-          <w:rFonts w:eastAsia="MS Mincho"/>
-          <w:lang w:eastAsia="ja-JP"/>
-        </w:rPr>
-        <w:t xml:space="preserve">Código </w:t>
-      </w:r>
-      <w:r>
-        <w:rPr>
-          <w:rFonts w:eastAsia="MS Mincho"/>
-          <w:lang w:eastAsia="ja-JP"/>
-        </w:rPr>
-        <w:t>Datasheet</w:t>
-      </w:r>
-      <w:r>
-        <w:rPr>
-          <w:rFonts w:eastAsia="MS Mincho"/>
-          <w:lang w:eastAsia="ja-JP"/>
-        </w:rPr>
-        <w:t>_srv.js Completo</w:t>
-      </w:r>
-      <w:bookmarkEnd w:id="215"/>
-    </w:p>
-    <w:p>
-      <w:pPr>
         <w:pStyle w:val="Heading2"/>
         <w:rPr>
           <w:lang w:eastAsia="ja-JP"/>
@@ -12858,7 +12842,7 @@
         <w:rPr>
           <w:lang w:eastAsia="ja-JP"/>
         </w:rPr>
-        <w:t>Recursos do Swagger</w:t>
+        <w:t>Recursos</w:t>
       </w:r>
       <w:bookmarkEnd w:id="216"/>
     </w:p>
@@ -15696,15 +15680,49 @@
           <w:lang w:eastAsia="ja-JP"/>
         </w:rPr>
       </w:pPr>
-      <w:bookmarkStart w:id="290" w:name="_GoBack"/>
+      <w:r>
+        <w:rPr>
+          <w:lang w:eastAsia="ja-JP"/>
+        </w:rPr>
+        <w:t>Criar um user</w:t>
+      </w:r>
+      <w:bookmarkEnd w:id="289"/>
+    </w:p>
+    <w:p>
+      <w:pPr>
+        <w:pStyle w:val="Heading3"/>
+        <w:rPr>
+          <w:lang w:eastAsia="ja-JP"/>
+        </w:rPr>
+      </w:pPr>
+    </w:p>
+    <w:p>
+      <w:pPr>
+        <w:pStyle w:val="Heading3"/>
+        <w:rPr>
+          <w:lang w:eastAsia="ja-JP"/>
+        </w:rPr>
+      </w:pPr>
+      <w:bookmarkStart w:id="290" w:name="_Toc471923987"/>
+      <w:r>
+        <w:rPr>
+          <w:lang w:eastAsia="ja-JP"/>
+        </w:rPr>
+        <w:t xml:space="preserve">Atualizando Dados </w:t>
+      </w:r>
+      <w:r>
+        <w:rPr>
+          <w:lang w:eastAsia="ja-JP"/>
+        </w:rPr>
+        <w:t>de</w:t>
+      </w:r>
+      <w:r>
+        <w:rPr>
+          <w:lang w:eastAsia="ja-JP"/>
+        </w:rPr>
+        <w:t xml:space="preserve"> um Pedido</w:t>
+      </w:r>
       <w:bookmarkEnd w:id="290"/>
-      <w:r>
-        <w:rPr>
-          <w:lang w:eastAsia="ja-JP"/>
-        </w:rPr>
-        <w:t>Criar um user</w:t>
-      </w:r>
-      <w:bookmarkEnd w:id="289"/>
     </w:p>
     <w:p>
       <w:pPr>
@@ -15713,6 +15731,62 @@
           <w:lang w:eastAsia="ja-JP"/>
         </w:rPr>
       </w:pPr>
+      <w:bookmarkStart w:id="291" w:name="_Toc471923988"/>
+      <w:r>
+        <w:rPr>
+          <w:lang w:eastAsia="ja-JP"/>
+        </w:rPr>
+        <w:t>Apagar um pedido</w:t>
+      </w:r>
+      <w:bookmarkEnd w:id="291"/>
+    </w:p>
+    <w:p>
+      <w:pPr>
+        <w:pStyle w:val="Heading2"/>
+        <w:rPr>
+          <w:lang w:eastAsia="ja-JP"/>
+        </w:rPr>
+      </w:pPr>
+    </w:p>
+    <w:p>
+      <w:pPr>
+        <w:pStyle w:val="Heading2"/>
+        <w:rPr>
+          <w:lang w:eastAsia="ja-JP"/>
+        </w:rPr>
+      </w:pPr>
+      <w:bookmarkStart w:id="292" w:name="_Toc471923989"/>
+      <w:r>
+        <w:rPr>
+          <w:lang w:eastAsia="ja-JP"/>
+        </w:rPr>
+        <w:t>Eventos</w:t>
+      </w:r>
+      <w:bookmarkEnd w:id="292"/>
+    </w:p>
+    <w:p>
+      <w:pPr>
+        <w:pStyle w:val="Heading2"/>
+        <w:rPr>
+          <w:lang w:eastAsia="ja-JP"/>
+        </w:rPr>
+      </w:pPr>
+    </w:p>
+    <w:p>
+      <w:pPr>
+        <w:pStyle w:val="Heading2"/>
+        <w:rPr>
+          <w:lang w:eastAsia="ja-JP"/>
+        </w:rPr>
+      </w:pPr>
+      <w:bookmarkStart w:id="293" w:name="_Toc471923990"/>
+      <w:r>
+        <w:rPr>
+          <w:lang w:eastAsia="ja-JP"/>
+        </w:rPr>
+        <w:t>Forma de elementos possíveis</w:t>
+      </w:r>
+      <w:bookmarkEnd w:id="293"/>
     </w:p>
     <w:p>
       <w:pPr>
@@ -15721,26 +15795,6 @@
           <w:lang w:eastAsia="ja-JP"/>
         </w:rPr>
       </w:pPr>
-      <w:bookmarkStart w:id="291" w:name="_Toc471923987"/>
-      <w:r>
-        <w:rPr>
-          <w:lang w:eastAsia="ja-JP"/>
-        </w:rPr>
-        <w:t xml:space="preserve">Atualizando Dados </w:t>
-      </w:r>
-      <w:r>
-        <w:rPr>
-          <w:lang w:eastAsia="ja-JP"/>
-        </w:rPr>
-        <w:t>de</w:t>
-      </w:r>
-      <w:r>
-        <w:rPr>
-          <w:lang w:eastAsia="ja-JP"/>
-        </w:rPr>
-        <w:t xml:space="preserve"> um Pedido</w:t>
-      </w:r>
-      <w:bookmarkEnd w:id="291"/>
     </w:p>
     <w:p>
       <w:pPr>
@@ -15749,14 +15803,14 @@
           <w:lang w:eastAsia="ja-JP"/>
         </w:rPr>
       </w:pPr>
-      <w:bookmarkStart w:id="292" w:name="_Toc471923988"/>
-      <w:r>
-        <w:rPr>
-          <w:lang w:eastAsia="ja-JP"/>
-        </w:rPr>
-        <w:t>Apagar um pedido</w:t>
-      </w:r>
-      <w:bookmarkEnd w:id="292"/>
+      <w:bookmarkStart w:id="294" w:name="_Toc471923991"/>
+      <w:r>
+        <w:rPr>
+          <w:lang w:eastAsia="ja-JP"/>
+        </w:rPr>
+        <w:t>Lógica do Branching</w:t>
+      </w:r>
+      <w:bookmarkEnd w:id="294"/>
     </w:p>
     <w:p>
       <w:pPr>
@@ -15773,14 +15827,100 @@
           <w:lang w:eastAsia="ja-JP"/>
         </w:rPr>
       </w:pPr>
-      <w:bookmarkStart w:id="293" w:name="_Toc471923989"/>
-      <w:r>
-        <w:rPr>
-          <w:lang w:eastAsia="ja-JP"/>
-        </w:rPr>
-        <w:t>Eventos</w:t>
-      </w:r>
-      <w:bookmarkEnd w:id="293"/>
+      <w:bookmarkStart w:id="295" w:name="_Toc471923992"/>
+      <w:r>
+        <w:rPr>
+          <w:lang w:eastAsia="ja-JP"/>
+        </w:rPr>
+        <w:t>Callbacks</w:t>
+      </w:r>
+      <w:bookmarkEnd w:id="295"/>
+    </w:p>
+    <w:p>
+      <w:pPr>
+        <w:pStyle w:val="Heading3"/>
+        <w:rPr>
+          <w:lang w:eastAsia="ja-JP"/>
+        </w:rPr>
+      </w:pPr>
+    </w:p>
+    <w:p>
+      <w:pPr>
+        <w:pStyle w:val="Heading3"/>
+        <w:rPr>
+          <w:lang w:eastAsia="ja-JP"/>
+        </w:rPr>
+      </w:pPr>
+      <w:bookmarkStart w:id="296" w:name="_Toc471923993"/>
+      <w:r>
+        <w:rPr>
+          <w:lang w:eastAsia="ja-JP"/>
+        </w:rPr>
+        <w:t>Utilizar callbacks</w:t>
+      </w:r>
+      <w:bookmarkEnd w:id="296"/>
+    </w:p>
+    <w:p>
+      <w:pPr>
+        <w:pStyle w:val="Heading3"/>
+        <w:rPr>
+          <w:lang w:eastAsia="ja-JP"/>
+        </w:rPr>
+      </w:pPr>
+      <w:bookmarkStart w:id="297" w:name="_Toc471923994"/>
+      <w:r>
+        <w:rPr>
+          <w:lang w:eastAsia="ja-JP"/>
+        </w:rPr>
+        <w:t>Endpoints</w:t>
+      </w:r>
+      <w:bookmarkEnd w:id="297"/>
+    </w:p>
+    <w:p>
+      <w:pPr>
+        <w:pStyle w:val="Heading3"/>
+        <w:rPr>
+          <w:lang w:eastAsia="ja-JP"/>
+        </w:rPr>
+      </w:pPr>
+      <w:bookmarkStart w:id="298" w:name="_Toc471923995"/>
+      <w:r>
+        <w:rPr>
+          <w:lang w:eastAsia="ja-JP"/>
+        </w:rPr>
+        <w:t>Callback - Segurança do Endpoint</w:t>
+      </w:r>
+      <w:bookmarkEnd w:id="298"/>
+      <w:r>
+        <w:rPr>
+          <w:lang w:eastAsia="ja-JP"/>
+        </w:rPr>
+        <w:t xml:space="preserve"> </w:t>
+      </w:r>
+    </w:p>
+    <w:p>
+      <w:pPr>
+        <w:pStyle w:val="Heading3"/>
+        <w:rPr>
+          <w:lang w:eastAsia="ja-JP"/>
+        </w:rPr>
+      </w:pPr>
+    </w:p>
+    <w:p>
+      <w:pPr>
+        <w:pStyle w:val="Heading3"/>
+        <w:rPr>
+          <w:lang w:eastAsia="ja-JP"/>
+        </w:rPr>
+      </w:pPr>
+      <w:bookmarkStart w:id="299" w:name="_Toc471923996"/>
+      <w:r>
+        <w:rPr>
+          <w:lang w:eastAsia="ja-JP"/>
+        </w:rPr>
+        <w:t>Autorização de cabeçalho baseado em http</w:t>
+      </w:r>
+      <w:bookmarkEnd w:id="299"/>
     </w:p>
     <w:p>
       <w:pPr>
@@ -15797,14 +15937,14 @@
           <w:lang w:eastAsia="ja-JP"/>
         </w:rPr>
       </w:pPr>
-      <w:bookmarkStart w:id="294" w:name="_Toc471923990"/>
-      <w:r>
-        <w:rPr>
-          <w:lang w:eastAsia="ja-JP"/>
-        </w:rPr>
-        <w:t>Forma de elementos possíveis</w:t>
-      </w:r>
-      <w:bookmarkEnd w:id="294"/>
+      <w:bookmarkStart w:id="300" w:name="_Toc471923997"/>
+      <w:r>
+        <w:rPr>
+          <w:lang w:eastAsia="ja-JP"/>
+        </w:rPr>
+        <w:t>Autorização</w:t>
+      </w:r>
+      <w:bookmarkEnd w:id="300"/>
     </w:p>
     <w:p>
       <w:pPr>
@@ -15821,38 +15961,14 @@
           <w:lang w:eastAsia="ja-JP"/>
         </w:rPr>
       </w:pPr>
-      <w:bookmarkStart w:id="295" w:name="_Toc471923991"/>
-      <w:r>
-        <w:rPr>
-          <w:lang w:eastAsia="ja-JP"/>
-        </w:rPr>
-        <w:t>Lógica do Branching</w:t>
-      </w:r>
-      <w:bookmarkEnd w:id="295"/>
-    </w:p>
-    <w:p>
-      <w:pPr>
-        <w:pStyle w:val="Heading2"/>
-        <w:rPr>
-          <w:lang w:eastAsia="ja-JP"/>
-        </w:rPr>
-      </w:pPr>
-    </w:p>
-    <w:p>
-      <w:pPr>
-        <w:pStyle w:val="Heading2"/>
-        <w:rPr>
-          <w:lang w:eastAsia="ja-JP"/>
-        </w:rPr>
-      </w:pPr>
-      <w:bookmarkStart w:id="296" w:name="_Toc471923992"/>
-      <w:r>
-        <w:rPr>
-          <w:lang w:eastAsia="ja-JP"/>
-        </w:rPr>
-        <w:t>Callbacks</w:t>
-      </w:r>
-      <w:bookmarkEnd w:id="296"/>
+      <w:bookmarkStart w:id="301" w:name="_Toc471923998"/>
+      <w:r>
+        <w:rPr>
+          <w:lang w:eastAsia="ja-JP"/>
+        </w:rPr>
+        <w:t>Controlo de Acesso baseado em Tokens</w:t>
+      </w:r>
+      <w:bookmarkEnd w:id="301"/>
     </w:p>
     <w:p>
       <w:pPr>
@@ -15869,14 +15985,14 @@
           <w:lang w:eastAsia="ja-JP"/>
         </w:rPr>
       </w:pPr>
-      <w:bookmarkStart w:id="297" w:name="_Toc471923993"/>
-      <w:r>
-        <w:rPr>
-          <w:lang w:eastAsia="ja-JP"/>
-        </w:rPr>
-        <w:t>Utilizar callbacks</w:t>
-      </w:r>
-      <w:bookmarkEnd w:id="297"/>
+      <w:bookmarkStart w:id="302" w:name="_Toc471923999"/>
+      <w:r>
+        <w:rPr>
+          <w:lang w:eastAsia="ja-JP"/>
+        </w:rPr>
+        <w:t>Erros de Handling</w:t>
+      </w:r>
+      <w:bookmarkEnd w:id="302"/>
     </w:p>
     <w:p>
       <w:pPr>
@@ -15885,14 +16001,6 @@
           <w:lang w:eastAsia="ja-JP"/>
         </w:rPr>
       </w:pPr>
-      <w:bookmarkStart w:id="298" w:name="_Toc471923994"/>
-      <w:r>
-        <w:rPr>
-          <w:lang w:eastAsia="ja-JP"/>
-        </w:rPr>
-        <w:t>Endpoints</w:t>
-      </w:r>
-      <w:bookmarkEnd w:id="298"/>
     </w:p>
     <w:p>
       <w:pPr>
@@ -15901,20 +16009,14 @@
           <w:lang w:eastAsia="ja-JP"/>
         </w:rPr>
       </w:pPr>
-      <w:bookmarkStart w:id="299" w:name="_Toc471923995"/>
-      <w:r>
-        <w:rPr>
-          <w:lang w:eastAsia="ja-JP"/>
-        </w:rPr>
-        <w:t>Callback - Segurança do Endpoint</w:t>
-      </w:r>
-      <w:bookmarkEnd w:id="299"/>
-      <w:r>
-        <w:rPr>
-          <w:lang w:eastAsia="ja-JP"/>
-        </w:rPr>
-        <w:t xml:space="preserve"> </w:t>
-      </w:r>
+      <w:bookmarkStart w:id="303" w:name="_Toc471924000"/>
+      <w:r>
+        <w:rPr>
+          <w:lang w:eastAsia="ja-JP"/>
+        </w:rPr>
+        <w:t>Erros de Servidor</w:t>
+      </w:r>
+      <w:bookmarkEnd w:id="303"/>
     </w:p>
     <w:p>
       <w:pPr>
@@ -15931,38 +16033,14 @@
           <w:lang w:eastAsia="ja-JP"/>
         </w:rPr>
       </w:pPr>
-      <w:bookmarkStart w:id="300" w:name="_Toc471923996"/>
-      <w:r>
-        <w:rPr>
-          <w:lang w:eastAsia="ja-JP"/>
-        </w:rPr>
-        <w:t>Autorização de cabeçalho baseado em http</w:t>
-      </w:r>
-      <w:bookmarkEnd w:id="300"/>
-    </w:p>
-    <w:p>
-      <w:pPr>
-        <w:pStyle w:val="Heading2"/>
-        <w:rPr>
-          <w:lang w:eastAsia="ja-JP"/>
-        </w:rPr>
-      </w:pPr>
-    </w:p>
-    <w:p>
-      <w:pPr>
-        <w:pStyle w:val="Heading2"/>
-        <w:rPr>
-          <w:lang w:eastAsia="ja-JP"/>
-        </w:rPr>
-      </w:pPr>
-      <w:bookmarkStart w:id="301" w:name="_Toc471923997"/>
-      <w:r>
-        <w:rPr>
-          <w:lang w:eastAsia="ja-JP"/>
-        </w:rPr>
-        <w:t>Autorização</w:t>
-      </w:r>
-      <w:bookmarkEnd w:id="301"/>
+      <w:bookmarkStart w:id="304" w:name="_Toc471924001"/>
+      <w:r>
+        <w:rPr>
+          <w:lang w:eastAsia="ja-JP"/>
+        </w:rPr>
+        <w:t>Estado do Sistema</w:t>
+      </w:r>
+      <w:bookmarkEnd w:id="304"/>
     </w:p>
     <w:p>
       <w:pPr>
@@ -15979,110 +16057,14 @@
           <w:lang w:eastAsia="ja-JP"/>
         </w:rPr>
       </w:pPr>
-      <w:bookmarkStart w:id="302" w:name="_Toc471923998"/>
-      <w:r>
-        <w:rPr>
-          <w:lang w:eastAsia="ja-JP"/>
-        </w:rPr>
-        <w:t>Controlo de Acesso baseado em Tokens</w:t>
-      </w:r>
-      <w:bookmarkEnd w:id="302"/>
-    </w:p>
-    <w:p>
-      <w:pPr>
-        <w:pStyle w:val="Heading3"/>
-        <w:rPr>
-          <w:lang w:eastAsia="ja-JP"/>
-        </w:rPr>
-      </w:pPr>
-    </w:p>
-    <w:p>
-      <w:pPr>
-        <w:pStyle w:val="Heading3"/>
-        <w:rPr>
-          <w:lang w:eastAsia="ja-JP"/>
-        </w:rPr>
-      </w:pPr>
-      <w:bookmarkStart w:id="303" w:name="_Toc471923999"/>
-      <w:r>
-        <w:rPr>
-          <w:lang w:eastAsia="ja-JP"/>
-        </w:rPr>
-        <w:t>Erros de Handling</w:t>
-      </w:r>
-      <w:bookmarkEnd w:id="303"/>
-    </w:p>
-    <w:p>
-      <w:pPr>
-        <w:pStyle w:val="Heading3"/>
-        <w:rPr>
-          <w:lang w:eastAsia="ja-JP"/>
-        </w:rPr>
-      </w:pPr>
-    </w:p>
-    <w:p>
-      <w:pPr>
-        <w:pStyle w:val="Heading3"/>
-        <w:rPr>
-          <w:lang w:eastAsia="ja-JP"/>
-        </w:rPr>
-      </w:pPr>
-      <w:bookmarkStart w:id="304" w:name="_Toc471924000"/>
-      <w:r>
-        <w:rPr>
-          <w:lang w:eastAsia="ja-JP"/>
-        </w:rPr>
-        <w:t>Erros de Servidor</w:t>
-      </w:r>
-      <w:bookmarkEnd w:id="304"/>
-    </w:p>
-    <w:p>
-      <w:pPr>
-        <w:pStyle w:val="Heading3"/>
-        <w:rPr>
-          <w:lang w:eastAsia="ja-JP"/>
-        </w:rPr>
-      </w:pPr>
-    </w:p>
-    <w:p>
-      <w:pPr>
-        <w:pStyle w:val="Heading3"/>
-        <w:rPr>
-          <w:lang w:eastAsia="ja-JP"/>
-        </w:rPr>
-      </w:pPr>
-      <w:bookmarkStart w:id="305" w:name="_Toc471924001"/>
-      <w:r>
-        <w:rPr>
-          <w:lang w:eastAsia="ja-JP"/>
-        </w:rPr>
-        <w:t>Estado do Sistema</w:t>
+      <w:bookmarkStart w:id="305" w:name="_Toc471924002"/>
+      <w:r>
+        <w:rPr>
+          <w:lang w:eastAsia="ja-JP"/>
+        </w:rPr>
+        <w:t>Teste de integração</w:t>
       </w:r>
       <w:bookmarkEnd w:id="305"/>
-    </w:p>
-    <w:p>
-      <w:pPr>
-        <w:pStyle w:val="Heading3"/>
-        <w:rPr>
-          <w:lang w:eastAsia="ja-JP"/>
-        </w:rPr>
-      </w:pPr>
-    </w:p>
-    <w:p>
-      <w:pPr>
-        <w:pStyle w:val="Heading3"/>
-        <w:rPr>
-          <w:lang w:eastAsia="ja-JP"/>
-        </w:rPr>
-      </w:pPr>
-      <w:bookmarkStart w:id="306" w:name="_Toc471924002"/>
-      <w:r>
-        <w:rPr>
-          <w:lang w:eastAsia="ja-JP"/>
-        </w:rPr>
-        <w:t>Teste de integração</w:t>
-      </w:r>
-      <w:bookmarkEnd w:id="306"/>
     </w:p>
     <w:p>
       <w:pPr>
@@ -16109,7 +16091,7 @@
           <w:lang w:eastAsia="ja-JP"/>
         </w:rPr>
       </w:pPr>
-      <w:bookmarkStart w:id="307" w:name="_Toc471924003"/>
+      <w:bookmarkStart w:id="306" w:name="_Toc471924003"/>
       <w:r>
         <w:rPr>
           <w:lang w:eastAsia="ja-JP"/>
@@ -16117,31 +16099,31 @@
         <w:lastRenderedPageBreak/>
         <w:t>Referências da API</w:t>
       </w:r>
+      <w:bookmarkEnd w:id="306"/>
+    </w:p>
+    <w:p>
+      <w:pPr>
+        <w:pStyle w:val="Heading2"/>
+        <w:rPr>
+          <w:lang w:eastAsia="ja-JP"/>
+        </w:rPr>
+      </w:pPr>
+    </w:p>
+    <w:p>
+      <w:pPr>
+        <w:pStyle w:val="Heading2"/>
+        <w:rPr>
+          <w:lang w:eastAsia="ja-JP"/>
+        </w:rPr>
+      </w:pPr>
+      <w:bookmarkStart w:id="307" w:name="_Toc471924004"/>
+      <w:r>
+        <w:rPr>
+          <w:lang w:eastAsia="ja-JP"/>
+        </w:rPr>
+        <w:t>Anexos</w:t>
+      </w:r>
       <w:bookmarkEnd w:id="307"/>
-    </w:p>
-    <w:p>
-      <w:pPr>
-        <w:pStyle w:val="Heading2"/>
-        <w:rPr>
-          <w:lang w:eastAsia="ja-JP"/>
-        </w:rPr>
-      </w:pPr>
-    </w:p>
-    <w:p>
-      <w:pPr>
-        <w:pStyle w:val="Heading2"/>
-        <w:rPr>
-          <w:lang w:eastAsia="ja-JP"/>
-        </w:rPr>
-      </w:pPr>
-      <w:bookmarkStart w:id="308" w:name="_Toc471924004"/>
-      <w:r>
-        <w:rPr>
-          <w:lang w:eastAsia="ja-JP"/>
-        </w:rPr>
-        <w:t>Anexos</w:t>
-      </w:r>
-      <w:bookmarkEnd w:id="308"/>
     </w:p>
     <w:p>
       <w:pPr>
@@ -16158,11 +16140,11 @@
       <w:pPr>
         <w:pStyle w:val="Heading3"/>
       </w:pPr>
-      <w:bookmarkStart w:id="309" w:name="_Toc471924005"/>
+      <w:bookmarkStart w:id="308" w:name="_Toc471924005"/>
       <w:r>
         <w:t>Diagrama de Arquitetura</w:t>
       </w:r>
-      <w:bookmarkEnd w:id="309"/>
+      <w:bookmarkEnd w:id="308"/>
     </w:p>
     <w:p/>
     <w:p>
@@ -16236,13 +16218,13 @@
           <w:szCs w:val="18"/>
         </w:rPr>
       </w:pPr>
-      <w:bookmarkStart w:id="310" w:name="_Toc471514070"/>
-      <w:bookmarkStart w:id="311" w:name="_Toc471514236"/>
-      <w:bookmarkStart w:id="312" w:name="_Toc471516815"/>
-      <w:bookmarkStart w:id="313" w:name="_Toc471570810"/>
-      <w:bookmarkStart w:id="314" w:name="_Toc471573141"/>
-      <w:bookmarkStart w:id="315" w:name="_Toc471820066"/>
-      <w:bookmarkStart w:id="316" w:name="_Toc471924006"/>
+      <w:bookmarkStart w:id="309" w:name="_Toc471514070"/>
+      <w:bookmarkStart w:id="310" w:name="_Toc471514236"/>
+      <w:bookmarkStart w:id="311" w:name="_Toc471516815"/>
+      <w:bookmarkStart w:id="312" w:name="_Toc471570810"/>
+      <w:bookmarkStart w:id="313" w:name="_Toc471573141"/>
+      <w:bookmarkStart w:id="314" w:name="_Toc471820066"/>
+      <w:bookmarkStart w:id="315" w:name="_Toc471924006"/>
       <w:r>
         <w:rPr>
           <w:sz w:val="18"/>
@@ -16271,13 +16253,13 @@
         </w:rPr>
         <w:t>- Diagrama de rquitetura da Aplicação</w:t>
       </w:r>
+      <w:bookmarkEnd w:id="309"/>
       <w:bookmarkEnd w:id="310"/>
       <w:bookmarkEnd w:id="311"/>
       <w:bookmarkEnd w:id="312"/>
       <w:bookmarkEnd w:id="313"/>
       <w:bookmarkEnd w:id="314"/>
       <w:bookmarkEnd w:id="315"/>
-      <w:bookmarkEnd w:id="316"/>
     </w:p>
     <w:p>
       <w:pPr>
@@ -16292,13 +16274,45 @@
         <w:pStyle w:val="Heading3"/>
         <w:jc w:val="center"/>
       </w:pPr>
-      <w:bookmarkStart w:id="317" w:name="_Toc471924007"/>
+      <w:bookmarkStart w:id="316" w:name="_Toc471924007"/>
       <w:r>
         <w:rPr>
           <w:lang w:eastAsia="ja-JP"/>
         </w:rPr>
         <w:t>Casos de Uso</w:t>
       </w:r>
+      <w:bookmarkEnd w:id="316"/>
+      <w:r>
+        <w:rPr>
+          <w:lang w:eastAsia="ja-JP"/>
+        </w:rPr>
+        <w:t xml:space="preserve"> |</w:t>
+      </w:r>
+      <w:bookmarkStart w:id="317" w:name="_Toc471924008"/>
+      <w:r>
+        <w:rPr>
+          <w:lang w:eastAsia="ja-JP"/>
+        </w:rPr>
+        <w:t xml:space="preserve"> </w:t>
+      </w:r>
+      <w:r>
+        <w:rPr>
+          <w:lang w:eastAsia="ja-JP"/>
+        </w:rPr>
+        <w:t>Diagrama</w:t>
+      </w:r>
+      <w:r>
+        <w:rPr>
+          <w:lang w:eastAsia="ja-JP"/>
+        </w:rPr>
+        <w:t xml:space="preserve"> de Casos de Uso</w:t>
+      </w:r>
+      <w:r>
+        <w:rPr>
+          <w:lang w:eastAsia="ja-JP"/>
+        </w:rPr>
+        <w:t xml:space="preserve"> da Autenticação</w:t>
+      </w:r>
       <w:bookmarkEnd w:id="317"/>
       <w:r>
         <w:rPr>
@@ -16306,7 +16320,7 @@
         </w:rPr>
         <w:t xml:space="preserve"> |</w:t>
       </w:r>
-      <w:bookmarkStart w:id="318" w:name="_Toc471924008"/>
+      <w:bookmarkStart w:id="318" w:name="_Toc471924009"/>
       <w:r>
         <w:rPr>
           <w:lang w:eastAsia="ja-JP"/>
@@ -16317,19 +16331,7 @@
         <w:rPr>
           <w:lang w:eastAsia="ja-JP"/>
         </w:rPr>
-        <w:t>Diagrama</w:t>
-      </w:r>
-      <w:r>
-        <w:rPr>
-          <w:lang w:eastAsia="ja-JP"/>
-        </w:rPr>
-        <w:t xml:space="preserve"> de Casos de Uso</w:t>
-      </w:r>
-      <w:r>
-        <w:rPr>
-          <w:lang w:eastAsia="ja-JP"/>
-        </w:rPr>
-        <w:t xml:space="preserve"> da Autenticação</w:t>
+        <w:t>Autenticação</w:t>
       </w:r>
       <w:bookmarkEnd w:id="318"/>
       <w:r>
@@ -16338,41 +16340,21 @@
         </w:rPr>
         <w:t xml:space="preserve"> |</w:t>
       </w:r>
-      <w:bookmarkStart w:id="319" w:name="_Toc471924009"/>
-      <w:r>
-        <w:rPr>
-          <w:lang w:eastAsia="ja-JP"/>
-        </w:rPr>
-        <w:t xml:space="preserve"> </w:t>
-      </w:r>
-      <w:r>
-        <w:rPr>
-          <w:lang w:eastAsia="ja-JP"/>
-        </w:rPr>
-        <w:t>Autenticação</w:t>
+      <w:bookmarkStart w:id="319" w:name="_Toc471924011"/>
+      <w:r>
+        <w:t>Registo de um utilizador</w:t>
       </w:r>
       <w:bookmarkEnd w:id="319"/>
-      <w:r>
-        <w:rPr>
-          <w:lang w:eastAsia="ja-JP"/>
-        </w:rPr>
-        <w:t xml:space="preserve"> |</w:t>
-      </w:r>
-      <w:bookmarkStart w:id="320" w:name="_Toc471924011"/>
-      <w:r>
-        <w:t>Registo de um utilizador</w:t>
-      </w:r>
-      <w:bookmarkEnd w:id="320"/>
     </w:p>
     <w:p>
       <w:pPr>
         <w:pStyle w:val="Heading3"/>
         <w:jc w:val="center"/>
       </w:pPr>
-      <w:bookmarkStart w:id="321" w:name="_Toc471570816"/>
-      <w:bookmarkStart w:id="322" w:name="_Toc471573147"/>
-      <w:bookmarkStart w:id="323" w:name="_Toc471820072"/>
-      <w:bookmarkStart w:id="324" w:name="_Toc471924012"/>
+      <w:bookmarkStart w:id="320" w:name="_Toc471570816"/>
+      <w:bookmarkStart w:id="321" w:name="_Toc471573147"/>
+      <w:bookmarkStart w:id="322" w:name="_Toc471820072"/>
+      <w:bookmarkStart w:id="323" w:name="_Toc471924012"/>
       <w:r>
         <w:pict>
           <v:shape id="_x0000_i1025" type="#_x0000_t75" style="width:315.75pt;height:226.5pt">
@@ -16380,10 +16362,10 @@
           </v:shape>
         </w:pict>
       </w:r>
+      <w:bookmarkEnd w:id="320"/>
       <w:bookmarkEnd w:id="321"/>
       <w:bookmarkEnd w:id="322"/>
       <w:bookmarkEnd w:id="323"/>
-      <w:bookmarkEnd w:id="324"/>
     </w:p>
     <w:p>
       <w:pPr>
@@ -16394,13 +16376,13 @@
           <w:szCs w:val="18"/>
         </w:rPr>
       </w:pPr>
-      <w:bookmarkStart w:id="325" w:name="_Toc471514073"/>
-      <w:bookmarkStart w:id="326" w:name="_Toc471514239"/>
-      <w:bookmarkStart w:id="327" w:name="_Toc471516821"/>
-      <w:bookmarkStart w:id="328" w:name="_Toc471570817"/>
-      <w:bookmarkStart w:id="329" w:name="_Toc471573148"/>
-      <w:bookmarkStart w:id="330" w:name="_Toc471820073"/>
-      <w:bookmarkStart w:id="331" w:name="_Toc471924013"/>
+      <w:bookmarkStart w:id="324" w:name="_Toc471514073"/>
+      <w:bookmarkStart w:id="325" w:name="_Toc471514239"/>
+      <w:bookmarkStart w:id="326" w:name="_Toc471516821"/>
+      <w:bookmarkStart w:id="327" w:name="_Toc471570817"/>
+      <w:bookmarkStart w:id="328" w:name="_Toc471573148"/>
+      <w:bookmarkStart w:id="329" w:name="_Toc471820073"/>
+      <w:bookmarkStart w:id="330" w:name="_Toc471924013"/>
       <w:r>
         <w:rPr>
           <w:sz w:val="18"/>
@@ -16436,13 +16418,13 @@
         </w:rPr>
         <w:t xml:space="preserve"> Autenticação</w:t>
       </w:r>
+      <w:bookmarkEnd w:id="324"/>
       <w:bookmarkEnd w:id="325"/>
       <w:bookmarkEnd w:id="326"/>
       <w:bookmarkEnd w:id="327"/>
       <w:bookmarkEnd w:id="328"/>
       <w:bookmarkEnd w:id="329"/>
       <w:bookmarkEnd w:id="330"/>
-      <w:bookmarkEnd w:id="331"/>
     </w:p>
     <w:p>
       <w:pPr>
@@ -16464,8 +16446,8 @@
           <w:lang w:eastAsia="ja-JP"/>
         </w:rPr>
       </w:pPr>
-      <w:bookmarkStart w:id="332" w:name="_Toc471820280"/>
-      <w:bookmarkStart w:id="333" w:name="_Toc471924014"/>
+      <w:bookmarkStart w:id="331" w:name="_Toc471820280"/>
+      <w:bookmarkStart w:id="332" w:name="_Toc471924014"/>
       <w:r>
         <w:rPr>
           <w:lang w:eastAsia="ja-JP"/>
@@ -16473,35 +16455,35 @@
         <w:lastRenderedPageBreak/>
         <w:t>Diagramas de sequência</w:t>
       </w:r>
+      <w:bookmarkEnd w:id="331"/>
       <w:bookmarkEnd w:id="332"/>
+    </w:p>
+    <w:p>
+      <w:pPr>
+        <w:pStyle w:val="Heading3"/>
+        <w:rPr>
+          <w:lang w:eastAsia="ja-JP"/>
+        </w:rPr>
+      </w:pPr>
+      <w:bookmarkStart w:id="333" w:name="_Toc471820281"/>
+      <w:bookmarkStart w:id="334" w:name="_Toc471924015"/>
+      <w:r>
+        <w:rPr>
+          <w:lang w:eastAsia="ja-JP"/>
+        </w:rPr>
+        <w:t>Diagrama de sequência – Inserir Dataset</w:t>
+      </w:r>
       <w:bookmarkEnd w:id="333"/>
+      <w:bookmarkEnd w:id="334"/>
     </w:p>
     <w:p>
       <w:pPr>
         <w:pStyle w:val="Heading3"/>
-        <w:rPr>
-          <w:lang w:eastAsia="ja-JP"/>
-        </w:rPr>
-      </w:pPr>
-      <w:bookmarkStart w:id="334" w:name="_Toc471820281"/>
-      <w:bookmarkStart w:id="335" w:name="_Toc471924015"/>
-      <w:r>
-        <w:rPr>
-          <w:lang w:eastAsia="ja-JP"/>
-        </w:rPr>
-        <w:t>Diagrama de sequência – Inserir Dataset</w:t>
-      </w:r>
-      <w:bookmarkEnd w:id="334"/>
-      <w:bookmarkEnd w:id="335"/>
-    </w:p>
-    <w:p>
-      <w:pPr>
-        <w:pStyle w:val="Heading3"/>
-      </w:pPr>
-      <w:bookmarkStart w:id="336" w:name="_Toc471570820"/>
-      <w:bookmarkStart w:id="337" w:name="_Toc471820076"/>
-      <w:bookmarkStart w:id="338" w:name="_Toc471820282"/>
-      <w:bookmarkStart w:id="339" w:name="_Toc471924016"/>
+      </w:pPr>
+      <w:bookmarkStart w:id="335" w:name="_Toc471570820"/>
+      <w:bookmarkStart w:id="336" w:name="_Toc471820076"/>
+      <w:bookmarkStart w:id="337" w:name="_Toc471820282"/>
+      <w:bookmarkStart w:id="338" w:name="_Toc471924016"/>
       <w:r>
         <w:rPr>
           <w:noProof/>
@@ -16549,10 +16531,10 @@
           </wp:inline>
         </w:drawing>
       </w:r>
+      <w:bookmarkEnd w:id="335"/>
       <w:bookmarkEnd w:id="336"/>
       <w:bookmarkEnd w:id="337"/>
       <w:bookmarkEnd w:id="338"/>
-      <w:bookmarkEnd w:id="339"/>
     </w:p>
     <w:p>
       <w:pPr>
@@ -16563,13 +16545,13 @@
           <w:szCs w:val="18"/>
         </w:rPr>
       </w:pPr>
-      <w:bookmarkStart w:id="340" w:name="_Toc471570821"/>
-      <w:bookmarkStart w:id="341" w:name="_Toc471573152"/>
-      <w:bookmarkStart w:id="342" w:name="_Toc471819934"/>
-      <w:bookmarkStart w:id="343" w:name="_Toc471820077"/>
-      <w:bookmarkStart w:id="344" w:name="_Toc471820283"/>
-      <w:bookmarkStart w:id="345" w:name="_Toc471924017"/>
-      <w:bookmarkStart w:id="346" w:name="_Toc471924041"/>
+      <w:bookmarkStart w:id="339" w:name="_Toc471570821"/>
+      <w:bookmarkStart w:id="340" w:name="_Toc471573152"/>
+      <w:bookmarkStart w:id="341" w:name="_Toc471819934"/>
+      <w:bookmarkStart w:id="342" w:name="_Toc471820077"/>
+      <w:bookmarkStart w:id="343" w:name="_Toc471820283"/>
+      <w:bookmarkStart w:id="344" w:name="_Toc471924017"/>
+      <w:bookmarkStart w:id="345" w:name="_Toc471924041"/>
       <w:r>
         <w:rPr>
           <w:sz w:val="18"/>
@@ -16620,31 +16602,31 @@
         </w:rPr>
         <w:t>- Diagrama de sequência – Inserir Dataset</w:t>
       </w:r>
+      <w:bookmarkEnd w:id="339"/>
       <w:bookmarkEnd w:id="340"/>
       <w:bookmarkEnd w:id="341"/>
       <w:bookmarkEnd w:id="342"/>
       <w:bookmarkEnd w:id="343"/>
       <w:bookmarkEnd w:id="344"/>
       <w:bookmarkEnd w:id="345"/>
+    </w:p>
+    <w:p>
+      <w:pPr>
+        <w:pStyle w:val="Heading3"/>
+        <w:rPr>
+          <w:lang w:eastAsia="ja-JP"/>
+        </w:rPr>
+      </w:pPr>
+      <w:bookmarkStart w:id="346" w:name="_Toc471820284"/>
+      <w:bookmarkStart w:id="347" w:name="_Toc471924018"/>
+      <w:r>
+        <w:rPr>
+          <w:lang w:eastAsia="ja-JP"/>
+        </w:rPr>
+        <w:t>Diagrama de sequência – Calcular Estatísticas</w:t>
+      </w:r>
       <w:bookmarkEnd w:id="346"/>
-    </w:p>
-    <w:p>
-      <w:pPr>
-        <w:pStyle w:val="Heading3"/>
-        <w:rPr>
-          <w:lang w:eastAsia="ja-JP"/>
-        </w:rPr>
-      </w:pPr>
-      <w:bookmarkStart w:id="347" w:name="_Toc471820284"/>
-      <w:bookmarkStart w:id="348" w:name="_Toc471924018"/>
-      <w:r>
-        <w:rPr>
-          <w:lang w:eastAsia="ja-JP"/>
-        </w:rPr>
-        <w:t>Diagrama de sequência – Calcular Estatísticas</w:t>
-      </w:r>
       <w:bookmarkEnd w:id="347"/>
-      <w:bookmarkEnd w:id="348"/>
     </w:p>
     <w:p>
       <w:pPr>
@@ -16705,8 +16687,8 @@
           <w:lang w:eastAsia="ja-JP"/>
         </w:rPr>
       </w:pPr>
-      <w:bookmarkStart w:id="349" w:name="_Toc471819935"/>
-      <w:bookmarkStart w:id="350" w:name="_Toc471924042"/>
+      <w:bookmarkStart w:id="348" w:name="_Toc471819935"/>
+      <w:bookmarkStart w:id="349" w:name="_Toc471924042"/>
       <w:r>
         <w:t xml:space="preserve">Figura </w:t>
       </w:r>
@@ -16727,8 +16709,8 @@
       <w:r>
         <w:t>a de sequência – Calcular Estatísticas</w:t>
       </w:r>
+      <w:bookmarkEnd w:id="348"/>
       <w:bookmarkEnd w:id="349"/>
-      <w:bookmarkEnd w:id="350"/>
     </w:p>
     <w:p>
       <w:pPr>
@@ -16756,13 +16738,13 @@
           <w:lang w:eastAsia="ja-JP"/>
         </w:rPr>
       </w:pPr>
-      <w:bookmarkStart w:id="351" w:name="_Toc471514076"/>
-      <w:bookmarkStart w:id="352" w:name="_Toc471514241"/>
-      <w:bookmarkStart w:id="353" w:name="_Toc471516823"/>
-      <w:bookmarkStart w:id="354" w:name="_Toc471570823"/>
-      <w:bookmarkStart w:id="355" w:name="_Toc471573154"/>
-      <w:bookmarkStart w:id="356" w:name="_Toc471820285"/>
-      <w:bookmarkStart w:id="357" w:name="_Toc471924019"/>
+      <w:bookmarkStart w:id="350" w:name="_Toc471514076"/>
+      <w:bookmarkStart w:id="351" w:name="_Toc471514241"/>
+      <w:bookmarkStart w:id="352" w:name="_Toc471516823"/>
+      <w:bookmarkStart w:id="353" w:name="_Toc471570823"/>
+      <w:bookmarkStart w:id="354" w:name="_Toc471573154"/>
+      <w:bookmarkStart w:id="355" w:name="_Toc471820285"/>
+      <w:bookmarkStart w:id="356" w:name="_Toc471924019"/>
       <w:r>
         <w:rPr>
           <w:sz w:val="18"/>
@@ -16784,13 +16766,13 @@
         </w:rPr>
         <w:t>- Diagrama de sequência do Trabalho</w:t>
       </w:r>
+      <w:bookmarkEnd w:id="350"/>
       <w:bookmarkEnd w:id="351"/>
       <w:bookmarkEnd w:id="352"/>
       <w:bookmarkEnd w:id="353"/>
       <w:bookmarkEnd w:id="354"/>
       <w:bookmarkEnd w:id="355"/>
       <w:bookmarkEnd w:id="356"/>
-      <w:bookmarkEnd w:id="357"/>
     </w:p>
     <w:p>
       <w:pPr>
@@ -16817,7 +16799,7 @@
           <w:lang w:eastAsia="ja-JP"/>
         </w:rPr>
       </w:pPr>
-      <w:bookmarkStart w:id="358" w:name="_Toc471924020"/>
+      <w:bookmarkStart w:id="357" w:name="_Toc471924020"/>
       <w:r>
         <w:rPr>
           <w:lang w:eastAsia="ja-JP"/>
@@ -16825,7 +16807,7 @@
         <w:lastRenderedPageBreak/>
         <w:t>Conclusão</w:t>
       </w:r>
-      <w:bookmarkEnd w:id="358"/>
+      <w:bookmarkEnd w:id="357"/>
     </w:p>
     <w:p>
       <w:pPr>
@@ -16912,7 +16894,7 @@
           <w:lang w:eastAsia="ja-JP"/>
         </w:rPr>
       </w:pPr>
-      <w:bookmarkStart w:id="359" w:name="_Toc471924021"/>
+      <w:bookmarkStart w:id="358" w:name="_Toc471924021"/>
       <w:r>
         <w:rPr>
           <w:lang w:eastAsia="ja-JP"/>
@@ -16920,7 +16902,7 @@
         <w:lastRenderedPageBreak/>
         <w:t>Bibliografia</w:t>
       </w:r>
-      <w:bookmarkEnd w:id="359"/>
+      <w:bookmarkEnd w:id="358"/>
     </w:p>
     <w:sdt>
       <w:sdtPr>
@@ -17395,7 +17377,7 @@
             <w:bCs/>
             <w:noProof/>
           </w:rPr>
-          <w:t>23</w:t>
+          <w:t>10</w:t>
         </w:r>
         <w:r>
           <w:rPr>
@@ -20343,7 +20325,7 @@
 </file>
 
 <file path=customXml/itemProps1.xml><?xml version="1.0" encoding="utf-8"?>
-<ds:datastoreItem xmlns:ds="http://schemas.openxmlformats.org/officeDocument/2006/customXml" ds:itemID="{43B31011-3E07-4D65-A1EE-D760AF3EEEA0}">
+<ds:datastoreItem xmlns:ds="http://schemas.openxmlformats.org/officeDocument/2006/customXml" ds:itemID="{5CA15027-176A-4868-8319-2B2392438E77}">
   <ds:schemaRefs>
     <ds:schemaRef ds:uri="http://schemas.openxmlformats.org/officeDocument/2006/bibliography"/>
   </ds:schemaRefs>
